--- a/custom-reference.docx
+++ b/custom-reference.docx
@@ -9,6 +9,8 @@
       <w:r>
         <w:t xml:space="preserve"> Title </w:t>
       </w:r>
+      <w:bookmarkStart w:id="0" w:name="_GoBack"/>
+      <w:bookmarkEnd w:id="0"/>
     </w:p>
     <w:p>
       <w:pPr>
@@ -46,94 +48,92 @@
       <w:pPr>
         <w:pStyle w:val="1"/>
       </w:pPr>
-      <w:bookmarkStart w:id="0" w:name="heading-1"/>
+      <w:bookmarkStart w:id="1" w:name="heading-1"/>
       <w:r>
         <w:t xml:space="preserve"> Heading 1 </w:t>
       </w:r>
-      <w:bookmarkEnd w:id="0"/>
+      <w:bookmarkEnd w:id="1"/>
     </w:p>
     <w:p>
       <w:pPr>
         <w:pStyle w:val="2"/>
-      </w:pPr>
-      <w:bookmarkStart w:id="1" w:name="heading-2"/>
+        <w:spacing w:after="240"/>
+      </w:pPr>
+      <w:bookmarkStart w:id="2" w:name="heading-2"/>
       <w:r>
         <w:t xml:space="preserve"> Heading 2 </w:t>
       </w:r>
-      <w:bookmarkEnd w:id="1"/>
+      <w:bookmarkEnd w:id="2"/>
     </w:p>
     <w:p>
       <w:pPr>
         <w:pStyle w:val="3"/>
       </w:pPr>
-      <w:bookmarkStart w:id="2" w:name="heading-3"/>
+      <w:bookmarkStart w:id="3" w:name="heading-3"/>
       <w:r>
         <w:t xml:space="preserve"> Heading 3 </w:t>
       </w:r>
-      <w:bookmarkEnd w:id="2"/>
+      <w:bookmarkEnd w:id="3"/>
     </w:p>
     <w:p>
       <w:pPr>
         <w:pStyle w:val="4"/>
       </w:pPr>
-      <w:bookmarkStart w:id="3" w:name="heading-4"/>
+      <w:bookmarkStart w:id="4" w:name="heading-4"/>
       <w:r>
         <w:t xml:space="preserve"> Heading 4 </w:t>
       </w:r>
-      <w:bookmarkEnd w:id="3"/>
+      <w:bookmarkEnd w:id="4"/>
     </w:p>
     <w:p>
       <w:pPr>
         <w:pStyle w:val="5"/>
       </w:pPr>
-      <w:bookmarkStart w:id="4" w:name="heading-5"/>
-      <w:r>
-        <w:t xml:space="preserve"> </w:t>
-      </w:r>
-      <w:r>
-        <w:t xml:space="preserve">Heading 5 </w:t>
-      </w:r>
-      <w:bookmarkEnd w:id="4"/>
+      <w:bookmarkStart w:id="5" w:name="heading-5"/>
+      <w:r>
+        <w:t xml:space="preserve"> Heading 5 </w:t>
+      </w:r>
+      <w:bookmarkEnd w:id="5"/>
     </w:p>
     <w:p>
       <w:pPr>
         <w:pStyle w:val="6"/>
       </w:pPr>
-      <w:bookmarkStart w:id="5" w:name="heading-6"/>
+      <w:bookmarkStart w:id="6" w:name="heading-6"/>
       <w:r>
         <w:t xml:space="preserve"> Heading 6 </w:t>
       </w:r>
-      <w:bookmarkEnd w:id="5"/>
+      <w:bookmarkEnd w:id="6"/>
     </w:p>
     <w:p>
       <w:pPr>
         <w:pStyle w:val="7"/>
       </w:pPr>
-      <w:bookmarkStart w:id="6" w:name="heading-7"/>
+      <w:bookmarkStart w:id="7" w:name="heading-7"/>
       <w:r>
         <w:t xml:space="preserve"> Heading 7 </w:t>
       </w:r>
-      <w:bookmarkEnd w:id="6"/>
+      <w:bookmarkEnd w:id="7"/>
     </w:p>
     <w:p>
       <w:pPr>
         <w:pStyle w:val="8"/>
       </w:pPr>
-      <w:bookmarkStart w:id="7" w:name="heading-8"/>
+      <w:bookmarkStart w:id="8" w:name="heading-8"/>
       <w:r>
         <w:t xml:space="preserve"> Heading 8 </w:t>
       </w:r>
-      <w:bookmarkEnd w:id="7"/>
+      <w:bookmarkEnd w:id="8"/>
     </w:p>
     <w:p>
       <w:pPr>
         <w:pStyle w:val="9"/>
       </w:pPr>
-      <w:bookmarkStart w:id="8" w:name="heading-9"/>
+      <w:bookmarkStart w:id="9" w:name="heading-9"/>
       <w:r>
         <w:t xml:space="preserve"> Heading 9 </w:t>
       </w:r>
-      <w:bookmarkEnd w:id="8"/>
+      <w:bookmarkEnd w:id="9"/>
     </w:p>
     <w:p>
       <w:pPr>
@@ -273,12 +273,16 @@
         <w:pStyle w:val="ImageCaption"/>
       </w:pPr>
       <w:r>
+        <w:lastRenderedPageBreak/>
         <w:t xml:space="preserve"> Image Caption </w:t>
       </w:r>
     </w:p>
     <w:p>
       <w:pPr>
         <w:pStyle w:val="ImageCaption"/>
+        <w:rPr>
+          <w:lang w:eastAsia="ja-JP"/>
+        </w:rPr>
       </w:pPr>
     </w:p>
     <w:p>
@@ -335,6 +339,7 @@
       <w:r>
         <w:br/>
       </w:r>
+      <w:proofErr w:type="gramStart"/>
       <w:r>
         <w:rPr>
           <w:rStyle w:val="VariableTok"/>
@@ -359,6 +364,7 @@
         </w:rPr>
         <w:t>(</w:t>
       </w:r>
+      <w:proofErr w:type="gramEnd"/>
       <w:r>
         <w:rPr>
           <w:rStyle w:val="VerbatimStringTok"/>
@@ -395,8 +401,6 @@
         </w:rPr>
         <w:t>)</w:t>
       </w:r>
-      <w:bookmarkStart w:id="9" w:name="_GoBack"/>
-      <w:bookmarkEnd w:id="9"/>
     </w:p>
     <w:p>
       <w:pPr>
@@ -436,9 +440,11 @@
       </w:r>
     </w:p>
     <w:sectPr>
-      <w:pgSz w:w="12240" w:h="15840"/>
-      <w:pgMar w:top="1985" w:right="1701" w:bottom="1701" w:left="1701" w:header="720" w:footer="720" w:gutter="0"/>
+      <w:headerReference w:type="default" r:id="rId9"/>
+      <w:pgSz w:w="10318" w:h="14570"/>
+      <w:pgMar w:top="1440" w:right="1080" w:bottom="1440" w:left="1080" w:header="720" w:footer="720" w:gutter="0"/>
       <w:cols w:space="720"/>
+      <w:docGrid w:linePitch="326"/>
     </w:sectPr>
   </w:body>
 </w:document>
@@ -504,12 +510,69 @@
 </w:footnotes>
 </file>
 
+<file path=word/header1.xml><?xml version="1.0" encoding="utf-8"?>
+<w:hdr xmlns:wpc="http://schemas.microsoft.com/office/word/2010/wordprocessingCanvas" xmlns:cx="http://schemas.microsoft.com/office/drawing/2014/chartex" xmlns:cx1="http://schemas.microsoft.com/office/drawing/2015/9/8/chartex" xmlns:cx2="http://schemas.microsoft.com/office/drawing/2015/10/21/chartex" xmlns:cx3="http://schemas.microsoft.com/office/drawing/2016/5/9/chartex" xmlns:cx4="http://schemas.microsoft.com/office/drawing/2016/5/10/chartex" xmlns:cx5="http://schemas.microsoft.com/office/drawing/2016/5/11/chartex" xmlns:cx6="http://schemas.microsoft.com/office/drawing/2016/5/12/chartex" xmlns:cx7="http://schemas.microsoft.com/office/drawing/2016/5/13/chartex" xmlns:cx8="http://schemas.microsoft.com/office/drawing/2016/5/14/chartex" xmlns:mc="http://schemas.openxmlformats.org/markup-compatibility/2006" xmlns:aink="http://schemas.microsoft.com/office/drawing/2016/ink" xmlns:am3d="http://schemas.microsoft.com/office/drawing/2017/model3d" xmlns:o="urn:schemas-microsoft-com:office:office" xmlns:r="http://schemas.openxmlformats.org/officeDocument/2006/relationships" xmlns:m="http://schemas.openxmlformats.org/officeDocument/2006/math" xmlns:v="urn:schemas-microsoft-com:vml" xmlns:wp14="http://schemas.microsoft.com/office/word/2010/wordprocessingDrawing" xmlns:wp="http://schemas.openxmlformats.org/drawingml/2006/wordprocessingDrawing" xmlns:w10="urn:schemas-microsoft-com:office:word" xmlns:w="http://schemas.openxmlformats.org/wordprocessingml/2006/main" xmlns:w14="http://schemas.microsoft.com/office/word/2010/wordml" xmlns:w15="http://schemas.microsoft.com/office/word/2012/wordml" xmlns:w16cid="http://schemas.microsoft.com/office/word/2016/wordml/cid" xmlns:w16se="http://schemas.microsoft.com/office/word/2015/wordml/symex" xmlns:wpg="http://schemas.microsoft.com/office/word/2010/wordprocessingGroup" xmlns:wpi="http://schemas.microsoft.com/office/word/2010/wordprocessingInk" xmlns:wne="http://schemas.microsoft.com/office/word/2006/wordml" xmlns:wps="http://schemas.microsoft.com/office/word/2010/wordprocessingShape" mc:Ignorable="w14 w15 w16se w16cid wp14">
+  <w:p>
+    <w:pPr>
+      <w:pStyle w:val="af0"/>
+      <w:jc w:val="right"/>
+      <w:rPr>
+        <w:rFonts w:asciiTheme="majorHAnsi" w:eastAsiaTheme="majorEastAsia" w:hAnsiTheme="majorHAnsi" w:cs="Times New Roman (本文のフォント - コンプレ"/>
+      </w:rPr>
+    </w:pPr>
+    <w:r>
+      <w:rPr>
+        <w:rFonts w:asciiTheme="majorHAnsi" w:eastAsiaTheme="majorEastAsia" w:hAnsiTheme="majorHAnsi" w:cs="Times New Roman (本文のフォント - コンプレ"/>
+      </w:rPr>
+      <w:fldChar w:fldCharType="begin"/>
+    </w:r>
+    <w:r>
+      <w:rPr>
+        <w:rFonts w:asciiTheme="majorHAnsi" w:eastAsiaTheme="majorEastAsia" w:hAnsiTheme="majorHAnsi" w:cs="Times New Roman (本文のフォント - コンプレ"/>
+      </w:rPr>
+      <w:instrText xml:space="preserve"> STYLEREF "</w:instrText>
+    </w:r>
+    <w:r>
+      <w:rPr>
+        <w:rFonts w:asciiTheme="majorHAnsi" w:eastAsiaTheme="majorEastAsia" w:hAnsiTheme="majorHAnsi" w:cs="Times New Roman (本文のフォント - コンプレ"/>
+      </w:rPr>
+      <w:instrText>見出し</w:instrText>
+    </w:r>
+    <w:r>
+      <w:rPr>
+        <w:rFonts w:asciiTheme="majorHAnsi" w:eastAsiaTheme="majorEastAsia" w:hAnsiTheme="majorHAnsi" w:cs="Times New Roman (本文のフォント - コンプレ"/>
+      </w:rPr>
+      <w:instrText xml:space="preserve"> 1" \* MERGEFORMAT </w:instrText>
+    </w:r>
+    <w:r>
+      <w:rPr>
+        <w:rFonts w:asciiTheme="majorHAnsi" w:eastAsiaTheme="majorEastAsia" w:hAnsiTheme="majorHAnsi" w:cs="Times New Roman (本文のフォント - コンプレ"/>
+      </w:rPr>
+      <w:fldChar w:fldCharType="separate"/>
+    </w:r>
+    <w:r>
+      <w:rPr>
+        <w:rFonts w:asciiTheme="majorHAnsi" w:eastAsiaTheme="majorEastAsia" w:hAnsiTheme="majorHAnsi" w:cs="Times New Roman (本文のフォント - コンプレ"/>
+        <w:noProof/>
+      </w:rPr>
+      <w:t>Heading 1</w:t>
+    </w:r>
+    <w:r>
+      <w:rPr>
+        <w:rFonts w:asciiTheme="majorHAnsi" w:eastAsiaTheme="majorEastAsia" w:hAnsiTheme="majorHAnsi" w:cs="Times New Roman (本文のフォント - コンプレ"/>
+      </w:rPr>
+      <w:fldChar w:fldCharType="end"/>
+    </w:r>
+  </w:p>
+</w:hdr>
+</file>
+
 <file path=word/numbering.xml><?xml version="1.0" encoding="utf-8"?>
 <w:numbering xmlns:wpc="http://schemas.microsoft.com/office/word/2010/wordprocessingCanvas" xmlns:cx="http://schemas.microsoft.com/office/drawing/2014/chartex" xmlns:cx1="http://schemas.microsoft.com/office/drawing/2015/9/8/chartex" xmlns:cx2="http://schemas.microsoft.com/office/drawing/2015/10/21/chartex" xmlns:cx3="http://schemas.microsoft.com/office/drawing/2016/5/9/chartex" xmlns:cx4="http://schemas.microsoft.com/office/drawing/2016/5/10/chartex" xmlns:cx5="http://schemas.microsoft.com/office/drawing/2016/5/11/chartex" xmlns:cx6="http://schemas.microsoft.com/office/drawing/2016/5/12/chartex" xmlns:cx7="http://schemas.microsoft.com/office/drawing/2016/5/13/chartex" xmlns:cx8="http://schemas.microsoft.com/office/drawing/2016/5/14/chartex" xmlns:mc="http://schemas.openxmlformats.org/markup-compatibility/2006" xmlns:aink="http://schemas.microsoft.com/office/drawing/2016/ink" xmlns:am3d="http://schemas.microsoft.com/office/drawing/2017/model3d" xmlns:o="urn:schemas-microsoft-com:office:office" xmlns:r="http://schemas.openxmlformats.org/officeDocument/2006/relationships" xmlns:m="http://schemas.openxmlformats.org/officeDocument/2006/math" xmlns:v="urn:schemas-microsoft-com:vml" xmlns:wp14="http://schemas.microsoft.com/office/word/2010/wordprocessingDrawing" xmlns:wp="http://schemas.openxmlformats.org/drawingml/2006/wordprocessingDrawing" xmlns:w10="urn:schemas-microsoft-com:office:word" xmlns:w="http://schemas.openxmlformats.org/wordprocessingml/2006/main" xmlns:w14="http://schemas.microsoft.com/office/word/2010/wordml" xmlns:w15="http://schemas.microsoft.com/office/word/2012/wordml" xmlns:w16cid="http://schemas.microsoft.com/office/word/2016/wordml/cid" xmlns:w16se="http://schemas.microsoft.com/office/word/2015/wordml/symex" xmlns:wpg="http://schemas.microsoft.com/office/word/2010/wordprocessingGroup" xmlns:wpi="http://schemas.microsoft.com/office/word/2010/wordprocessingInk" xmlns:wne="http://schemas.microsoft.com/office/word/2006/wordml" xmlns:wps="http://schemas.microsoft.com/office/word/2010/wordprocessingShape" mc:Ignorable="w14 w15 w16se w16cid wp14">
   <w:abstractNum w:abstractNumId="0" w15:restartNumberingAfterBreak="0">
     <w:nsid w:val="FFFFFF7C"/>
     <w:multiLevelType w:val="singleLevel"/>
-    <w:tmpl w:val="251059FC"/>
+    <w:tmpl w:val="F4D40446"/>
     <w:lvl w:ilvl="0">
       <w:start w:val="1"/>
       <w:numFmt w:val="decimal"/>
@@ -526,7 +589,7 @@
   <w:abstractNum w:abstractNumId="1" w15:restartNumberingAfterBreak="0">
     <w:nsid w:val="FFFFFF7D"/>
     <w:multiLevelType w:val="singleLevel"/>
-    <w:tmpl w:val="B33A63A8"/>
+    <w:tmpl w:val="63E6D9D2"/>
     <w:lvl w:ilvl="0">
       <w:start w:val="1"/>
       <w:numFmt w:val="decimal"/>
@@ -543,7 +606,7 @@
   <w:abstractNum w:abstractNumId="2" w15:restartNumberingAfterBreak="0">
     <w:nsid w:val="FFFFFF7E"/>
     <w:multiLevelType w:val="singleLevel"/>
-    <w:tmpl w:val="9426DEEE"/>
+    <w:tmpl w:val="DBB093C2"/>
     <w:lvl w:ilvl="0">
       <w:start w:val="1"/>
       <w:numFmt w:val="decimal"/>
@@ -560,7 +623,7 @@
   <w:abstractNum w:abstractNumId="3" w15:restartNumberingAfterBreak="0">
     <w:nsid w:val="FFFFFF7F"/>
     <w:multiLevelType w:val="singleLevel"/>
-    <w:tmpl w:val="E470516A"/>
+    <w:tmpl w:val="ECCCF1EE"/>
     <w:lvl w:ilvl="0">
       <w:start w:val="1"/>
       <w:numFmt w:val="decimal"/>
@@ -577,7 +640,7 @@
   <w:abstractNum w:abstractNumId="4" w15:restartNumberingAfterBreak="0">
     <w:nsid w:val="FFFFFF80"/>
     <w:multiLevelType w:val="singleLevel"/>
-    <w:tmpl w:val="50482AF0"/>
+    <w:tmpl w:val="2312C60A"/>
     <w:lvl w:ilvl="0">
       <w:start w:val="1"/>
       <w:numFmt w:val="bullet"/>
@@ -597,7 +660,7 @@
   <w:abstractNum w:abstractNumId="5" w15:restartNumberingAfterBreak="0">
     <w:nsid w:val="FFFFFF81"/>
     <w:multiLevelType w:val="singleLevel"/>
-    <w:tmpl w:val="8084D09E"/>
+    <w:tmpl w:val="05144248"/>
     <w:lvl w:ilvl="0">
       <w:start w:val="1"/>
       <w:numFmt w:val="bullet"/>
@@ -617,7 +680,7 @@
   <w:abstractNum w:abstractNumId="6" w15:restartNumberingAfterBreak="0">
     <w:nsid w:val="FFFFFF82"/>
     <w:multiLevelType w:val="singleLevel"/>
-    <w:tmpl w:val="CE785DD6"/>
+    <w:tmpl w:val="4FACCEE8"/>
     <w:lvl w:ilvl="0">
       <w:start w:val="1"/>
       <w:numFmt w:val="bullet"/>
@@ -637,7 +700,7 @@
   <w:abstractNum w:abstractNumId="7" w15:restartNumberingAfterBreak="0">
     <w:nsid w:val="FFFFFF83"/>
     <w:multiLevelType w:val="singleLevel"/>
-    <w:tmpl w:val="6BCAC364"/>
+    <w:tmpl w:val="2BC6BDC4"/>
     <w:lvl w:ilvl="0">
       <w:start w:val="1"/>
       <w:numFmt w:val="bullet"/>
@@ -657,7 +720,7 @@
   <w:abstractNum w:abstractNumId="8" w15:restartNumberingAfterBreak="0">
     <w:nsid w:val="FFFFFF88"/>
     <w:multiLevelType w:val="singleLevel"/>
-    <w:tmpl w:val="CEDC6676"/>
+    <w:tmpl w:val="F3722050"/>
     <w:lvl w:ilvl="0">
       <w:start w:val="1"/>
       <w:numFmt w:val="decimal"/>
@@ -674,7 +737,7 @@
   <w:abstractNum w:abstractNumId="9" w15:restartNumberingAfterBreak="0">
     <w:nsid w:val="FFFFFF89"/>
     <w:multiLevelType w:val="singleLevel"/>
-    <w:tmpl w:val="8B2E0584"/>
+    <w:tmpl w:val="8586CB94"/>
     <w:lvl w:ilvl="0">
       <w:start w:val="1"/>
       <w:numFmt w:val="bullet"/>
@@ -692,6 +755,179 @@
     </w:lvl>
   </w:abstractNum>
   <w:abstractNum w:abstractNumId="10" w15:restartNumberingAfterBreak="0">
+    <w:nsid w:val="046B2F41"/>
+    <w:multiLevelType w:val="multilevel"/>
+    <w:tmpl w:val="133C3A2C"/>
+    <w:lvl w:ilvl="0">
+      <w:start w:val="1"/>
+      <w:numFmt w:val="decimal"/>
+      <w:lvlText w:val="%1"/>
+      <w:lvlJc w:val="left"/>
+      <w:pPr>
+        <w:ind w:left="425" w:hanging="425"/>
+      </w:pPr>
+    </w:lvl>
+    <w:lvl w:ilvl="1">
+      <w:start w:val="1"/>
+      <w:numFmt w:val="decimal"/>
+      <w:lvlText w:val="%1.%2"/>
+      <w:lvlJc w:val="left"/>
+      <w:pPr>
+        <w:ind w:left="992" w:hanging="567"/>
+      </w:pPr>
+    </w:lvl>
+    <w:lvl w:ilvl="2">
+      <w:start w:val="1"/>
+      <w:numFmt w:val="decimal"/>
+      <w:lvlText w:val="%1.%2.%3"/>
+      <w:lvlJc w:val="left"/>
+      <w:pPr>
+        <w:ind w:left="1418" w:hanging="567"/>
+      </w:pPr>
+    </w:lvl>
+    <w:lvl w:ilvl="3">
+      <w:start w:val="1"/>
+      <w:numFmt w:val="decimal"/>
+      <w:lvlText w:val="%1.%2.%3.%4"/>
+      <w:lvlJc w:val="left"/>
+      <w:pPr>
+        <w:ind w:left="1984" w:hanging="708"/>
+      </w:pPr>
+    </w:lvl>
+    <w:lvl w:ilvl="4">
+      <w:start w:val="1"/>
+      <w:numFmt w:val="decimal"/>
+      <w:lvlText w:val="%1.%2.%3.%4.%5"/>
+      <w:lvlJc w:val="left"/>
+      <w:pPr>
+        <w:ind w:left="2551" w:hanging="850"/>
+      </w:pPr>
+    </w:lvl>
+    <w:lvl w:ilvl="5">
+      <w:start w:val="1"/>
+      <w:numFmt w:val="decimal"/>
+      <w:lvlText w:val="%1.%2.%3.%4.%5.%6"/>
+      <w:lvlJc w:val="left"/>
+      <w:pPr>
+        <w:ind w:left="3260" w:hanging="1134"/>
+      </w:pPr>
+    </w:lvl>
+    <w:lvl w:ilvl="6">
+      <w:start w:val="1"/>
+      <w:numFmt w:val="decimal"/>
+      <w:lvlText w:val="%1.%2.%3.%4.%5.%6.%7"/>
+      <w:lvlJc w:val="left"/>
+      <w:pPr>
+        <w:ind w:left="3827" w:hanging="1276"/>
+      </w:pPr>
+    </w:lvl>
+    <w:lvl w:ilvl="7">
+      <w:start w:val="1"/>
+      <w:numFmt w:val="decimal"/>
+      <w:lvlText w:val="%1.%2.%3.%4.%5.%6.%7.%8"/>
+      <w:lvlJc w:val="left"/>
+      <w:pPr>
+        <w:ind w:left="4394" w:hanging="1418"/>
+      </w:pPr>
+    </w:lvl>
+    <w:lvl w:ilvl="8">
+      <w:start w:val="1"/>
+      <w:numFmt w:val="decimal"/>
+      <w:lvlText w:val="%1.%2.%3.%4.%5.%6.%7.%8.%9"/>
+      <w:lvlJc w:val="left"/>
+      <w:pPr>
+        <w:ind w:left="5102" w:hanging="1700"/>
+      </w:pPr>
+    </w:lvl>
+  </w:abstractNum>
+  <w:abstractNum w:abstractNumId="11" w15:restartNumberingAfterBreak="0">
+    <w:nsid w:val="12E05D38"/>
+    <w:multiLevelType w:val="multilevel"/>
+    <w:tmpl w:val="30A6DB70"/>
+    <w:lvl w:ilvl="0">
+      <w:start w:val="1"/>
+      <w:numFmt w:val="decimal"/>
+      <w:lvlText w:val="%1."/>
+      <w:lvlJc w:val="left"/>
+      <w:pPr>
+        <w:ind w:left="850" w:hanging="425"/>
+      </w:pPr>
+    </w:lvl>
+    <w:lvl w:ilvl="1">
+      <w:start w:val="1"/>
+      <w:numFmt w:val="decimal"/>
+      <w:pStyle w:val="2"/>
+      <w:lvlText w:val="%1.%2."/>
+      <w:lvlJc w:val="left"/>
+      <w:pPr>
+        <w:ind w:left="992" w:hanging="567"/>
+      </w:pPr>
+    </w:lvl>
+    <w:lvl w:ilvl="2">
+      <w:start w:val="1"/>
+      <w:numFmt w:val="decimal"/>
+      <w:lvlText w:val="%1.%2.%3."/>
+      <w:lvlJc w:val="left"/>
+      <w:pPr>
+        <w:ind w:left="1134" w:hanging="709"/>
+      </w:pPr>
+    </w:lvl>
+    <w:lvl w:ilvl="3">
+      <w:start w:val="1"/>
+      <w:numFmt w:val="decimal"/>
+      <w:lvlText w:val="%1.%2.%3.%4."/>
+      <w:lvlJc w:val="left"/>
+      <w:pPr>
+        <w:ind w:left="1276" w:hanging="851"/>
+      </w:pPr>
+    </w:lvl>
+    <w:lvl w:ilvl="4">
+      <w:start w:val="1"/>
+      <w:numFmt w:val="decimal"/>
+      <w:lvlText w:val="%1.%2.%3.%4.%5."/>
+      <w:lvlJc w:val="left"/>
+      <w:pPr>
+        <w:ind w:left="1417" w:hanging="992"/>
+      </w:pPr>
+    </w:lvl>
+    <w:lvl w:ilvl="5">
+      <w:start w:val="1"/>
+      <w:numFmt w:val="decimal"/>
+      <w:lvlText w:val="%1.%2.%3.%4.%5.%6."/>
+      <w:lvlJc w:val="left"/>
+      <w:pPr>
+        <w:ind w:left="1559" w:hanging="1134"/>
+      </w:pPr>
+    </w:lvl>
+    <w:lvl w:ilvl="6">
+      <w:start w:val="1"/>
+      <w:numFmt w:val="decimal"/>
+      <w:lvlText w:val="%1.%2.%3.%4.%5.%6.%7."/>
+      <w:lvlJc w:val="left"/>
+      <w:pPr>
+        <w:ind w:left="1701" w:hanging="1276"/>
+      </w:pPr>
+    </w:lvl>
+    <w:lvl w:ilvl="7">
+      <w:start w:val="1"/>
+      <w:numFmt w:val="decimal"/>
+      <w:lvlText w:val="%1.%2.%3.%4.%5.%6.%7.%8."/>
+      <w:lvlJc w:val="left"/>
+      <w:pPr>
+        <w:ind w:left="1843" w:hanging="1418"/>
+      </w:pPr>
+    </w:lvl>
+    <w:lvl w:ilvl="8">
+      <w:start w:val="1"/>
+      <w:numFmt w:val="decimal"/>
+      <w:lvlText w:val="%1.%2.%3.%4.%5.%6.%7.%8.%9."/>
+      <w:lvlJc w:val="left"/>
+      <w:pPr>
+        <w:ind w:left="1984" w:hanging="1559"/>
+      </w:pPr>
+    </w:lvl>
+  </w:abstractNum>
+  <w:abstractNum w:abstractNumId="12" w15:restartNumberingAfterBreak="0">
     <w:nsid w:val="170CD2DE"/>
     <w:multiLevelType w:val="multilevel"/>
     <w:tmpl w:val="8B3ABB8C"/>
@@ -795,8 +1031,95 @@
       </w:pPr>
     </w:lvl>
   </w:abstractNum>
+  <w:abstractNum w:abstractNumId="13" w15:restartNumberingAfterBreak="0">
+    <w:nsid w:val="5A455CBD"/>
+    <w:multiLevelType w:val="multilevel"/>
+    <w:tmpl w:val="FEDE1CD6"/>
+    <w:lvl w:ilvl="0">
+      <w:start w:val="1"/>
+      <w:numFmt w:val="decimal"/>
+      <w:lvlText w:val="%1."/>
+      <w:lvlJc w:val="left"/>
+      <w:pPr>
+        <w:ind w:left="425" w:hanging="425"/>
+      </w:pPr>
+    </w:lvl>
+    <w:lvl w:ilvl="1">
+      <w:start w:val="1"/>
+      <w:numFmt w:val="decimal"/>
+      <w:lvlText w:val="%1.%2."/>
+      <w:lvlJc w:val="left"/>
+      <w:pPr>
+        <w:ind w:left="567" w:hanging="567"/>
+      </w:pPr>
+    </w:lvl>
+    <w:lvl w:ilvl="2">
+      <w:start w:val="1"/>
+      <w:numFmt w:val="decimal"/>
+      <w:pStyle w:val="3"/>
+      <w:lvlText w:val="%1.%2.%3."/>
+      <w:lvlJc w:val="left"/>
+      <w:pPr>
+        <w:ind w:left="709" w:hanging="709"/>
+      </w:pPr>
+    </w:lvl>
+    <w:lvl w:ilvl="3">
+      <w:start w:val="1"/>
+      <w:numFmt w:val="decimal"/>
+      <w:lvlText w:val="%1.%2.%3.%4."/>
+      <w:lvlJc w:val="left"/>
+      <w:pPr>
+        <w:ind w:left="851" w:hanging="851"/>
+      </w:pPr>
+    </w:lvl>
+    <w:lvl w:ilvl="4">
+      <w:start w:val="1"/>
+      <w:numFmt w:val="decimal"/>
+      <w:lvlText w:val="%1.%2.%3.%4.%5."/>
+      <w:lvlJc w:val="left"/>
+      <w:pPr>
+        <w:ind w:left="992" w:hanging="992"/>
+      </w:pPr>
+    </w:lvl>
+    <w:lvl w:ilvl="5">
+      <w:start w:val="1"/>
+      <w:numFmt w:val="decimal"/>
+      <w:lvlText w:val="%1.%2.%3.%4.%5.%6."/>
+      <w:lvlJc w:val="left"/>
+      <w:pPr>
+        <w:ind w:left="1134" w:hanging="1134"/>
+      </w:pPr>
+    </w:lvl>
+    <w:lvl w:ilvl="6">
+      <w:start w:val="1"/>
+      <w:numFmt w:val="decimal"/>
+      <w:lvlText w:val="%1.%2.%3.%4.%5.%6.%7."/>
+      <w:lvlJc w:val="left"/>
+      <w:pPr>
+        <w:ind w:left="1276" w:hanging="1276"/>
+      </w:pPr>
+    </w:lvl>
+    <w:lvl w:ilvl="7">
+      <w:start w:val="1"/>
+      <w:numFmt w:val="decimal"/>
+      <w:lvlText w:val="%1.%2.%3.%4.%5.%6.%7.%8."/>
+      <w:lvlJc w:val="left"/>
+      <w:pPr>
+        <w:ind w:left="1418" w:hanging="1418"/>
+      </w:pPr>
+    </w:lvl>
+    <w:lvl w:ilvl="8">
+      <w:start w:val="1"/>
+      <w:numFmt w:val="decimal"/>
+      <w:lvlText w:val="%1.%2.%3.%4.%5.%6.%7.%8.%9."/>
+      <w:lvlJc w:val="left"/>
+      <w:pPr>
+        <w:ind w:left="1559" w:hanging="1559"/>
+      </w:pPr>
+    </w:lvl>
+  </w:abstractNum>
   <w:num w:numId="1">
-    <w:abstractNumId w:val="10"/>
+    <w:abstractNumId w:val="12"/>
   </w:num>
   <w:num w:numId="2">
     <w:abstractNumId w:val="0"/>
@@ -827,6 +1150,15 @@
   </w:num>
   <w:num w:numId="11">
     <w:abstractNumId w:val="9"/>
+  </w:num>
+  <w:num w:numId="12">
+    <w:abstractNumId w:val="11"/>
+  </w:num>
+  <w:num w:numId="13">
+    <w:abstractNumId w:val="13"/>
+  </w:num>
+  <w:num w:numId="14">
+    <w:abstractNumId w:val="10"/>
   </w:num>
 </w:numbering>
 </file>
@@ -986,6 +1318,13 @@
     <w:lsdException w:name="Placeholder Text" w:semiHidden="1"/>
     <w:lsdException w:name="Light Shading"/>
     <w:lsdException w:name="Light List"/>
+    <w:lsdException w:name="Light Grid"/>
+    <w:lsdException w:name="Medium Shading 1"/>
+    <w:lsdException w:name="Medium Shading 2"/>
+    <w:lsdException w:name="Medium List 1"/>
+    <w:lsdException w:name="Medium List 2"/>
+    <w:lsdException w:name="Medium Grid 1"/>
+    <w:lsdException w:name="Medium Grid 2"/>
     <w:lsdException w:name="Medium Grid 3"/>
     <w:lsdException w:name="Dark List"/>
     <w:lsdException w:name="Colorful Shading"/>
@@ -1189,6 +1528,7 @@
     <w:next w:val="a0"/>
     <w:uiPriority w:val="9"/>
     <w:qFormat/>
+    <w:rsid w:val="002530A5"/>
     <w:pPr>
       <w:keepNext/>
       <w:keepLines/>
@@ -1199,7 +1539,7 @@
       <w:rFonts w:asciiTheme="majorHAnsi" w:eastAsiaTheme="majorEastAsia" w:hAnsiTheme="majorHAnsi" w:cstheme="majorBidi"/>
       <w:b/>
       <w:bCs/>
-      <w:color w:val="4F81BD" w:themeColor="accent1"/>
+      <w:color w:val="262626" w:themeColor="text1" w:themeTint="D9"/>
       <w:sz w:val="32"/>
       <w:szCs w:val="32"/>
     </w:rPr>
@@ -1211,17 +1551,23 @@
     <w:uiPriority w:val="9"/>
     <w:unhideWhenUsed/>
     <w:qFormat/>
+    <w:rsid w:val="00942DBA"/>
     <w:pPr>
       <w:keepNext/>
       <w:keepLines/>
+      <w:numPr>
+        <w:ilvl w:val="1"/>
+        <w:numId w:val="12"/>
+      </w:numPr>
       <w:spacing w:before="200" w:after="0"/>
+      <w:ind w:left="567"/>
       <w:outlineLvl w:val="1"/>
     </w:pPr>
     <w:rPr>
       <w:rFonts w:asciiTheme="majorHAnsi" w:eastAsiaTheme="majorEastAsia" w:hAnsiTheme="majorHAnsi" w:cstheme="majorBidi"/>
       <w:b/>
       <w:bCs/>
-      <w:color w:val="4F81BD" w:themeColor="accent1"/>
+      <w:color w:val="262626" w:themeColor="text1" w:themeTint="D9"/>
       <w:sz w:val="28"/>
       <w:szCs w:val="28"/>
     </w:rPr>
@@ -1233,9 +1579,14 @@
     <w:uiPriority w:val="9"/>
     <w:unhideWhenUsed/>
     <w:qFormat/>
+    <w:rsid w:val="002530A5"/>
     <w:pPr>
       <w:keepNext/>
       <w:keepLines/>
+      <w:numPr>
+        <w:ilvl w:val="2"/>
+        <w:numId w:val="13"/>
+      </w:numPr>
       <w:spacing w:before="200" w:after="0"/>
       <w:outlineLvl w:val="2"/>
     </w:pPr>
@@ -1243,7 +1594,7 @@
       <w:rFonts w:asciiTheme="majorHAnsi" w:eastAsiaTheme="majorEastAsia" w:hAnsiTheme="majorHAnsi" w:cstheme="majorBidi"/>
       <w:b/>
       <w:bCs/>
-      <w:color w:val="4F81BD" w:themeColor="accent1"/>
+      <w:color w:val="262626" w:themeColor="text1" w:themeTint="D9"/>
     </w:rPr>
   </w:style>
   <w:style w:type="paragraph" w:styleId="4">
@@ -1253,7 +1604,7 @@
     <w:uiPriority w:val="9"/>
     <w:unhideWhenUsed/>
     <w:qFormat/>
-    <w:rsid w:val="00707343"/>
+    <w:rsid w:val="002530A5"/>
     <w:pPr>
       <w:keepNext/>
       <w:keepLines/>
@@ -1264,7 +1615,7 @@
       <w:rFonts w:asciiTheme="majorHAnsi" w:eastAsiaTheme="majorEastAsia" w:hAnsiTheme="majorHAnsi" w:cstheme="majorBidi"/>
       <w:bCs/>
       <w:iCs/>
-      <w:color w:val="4F81BD" w:themeColor="accent1"/>
+      <w:color w:val="262626" w:themeColor="text1" w:themeTint="D9"/>
     </w:rPr>
   </w:style>
   <w:style w:type="paragraph" w:styleId="5">
@@ -1274,6 +1625,7 @@
     <w:uiPriority w:val="9"/>
     <w:unhideWhenUsed/>
     <w:qFormat/>
+    <w:rsid w:val="00544A2B"/>
     <w:pPr>
       <w:keepNext/>
       <w:keepLines/>
@@ -1283,7 +1635,7 @@
     <w:rPr>
       <w:rFonts w:asciiTheme="majorHAnsi" w:eastAsiaTheme="majorEastAsia" w:hAnsiTheme="majorHAnsi" w:cstheme="majorBidi"/>
       <w:iCs/>
-      <w:color w:val="4F81BD" w:themeColor="accent1"/>
+      <w:color w:val="262626" w:themeColor="text1" w:themeTint="D9"/>
     </w:rPr>
   </w:style>
   <w:style w:type="paragraph" w:styleId="6">
@@ -1293,6 +1645,7 @@
     <w:uiPriority w:val="9"/>
     <w:unhideWhenUsed/>
     <w:qFormat/>
+    <w:rsid w:val="00544A2B"/>
     <w:pPr>
       <w:keepNext/>
       <w:keepLines/>
@@ -1301,7 +1654,7 @@
     </w:pPr>
     <w:rPr>
       <w:rFonts w:asciiTheme="majorHAnsi" w:eastAsiaTheme="majorEastAsia" w:hAnsiTheme="majorHAnsi" w:cstheme="majorBidi"/>
-      <w:color w:val="4F81BD" w:themeColor="accent1"/>
+      <w:color w:val="262626" w:themeColor="text1" w:themeTint="D9"/>
     </w:rPr>
   </w:style>
   <w:style w:type="paragraph" w:styleId="7">
@@ -1311,6 +1664,7 @@
     <w:uiPriority w:val="9"/>
     <w:unhideWhenUsed/>
     <w:qFormat/>
+    <w:rsid w:val="00544A2B"/>
     <w:pPr>
       <w:keepNext/>
       <w:keepLines/>
@@ -1319,7 +1673,7 @@
     </w:pPr>
     <w:rPr>
       <w:rFonts w:asciiTheme="majorHAnsi" w:eastAsiaTheme="majorEastAsia" w:hAnsiTheme="majorHAnsi" w:cstheme="majorBidi"/>
-      <w:color w:val="4F81BD" w:themeColor="accent1"/>
+      <w:color w:val="262626" w:themeColor="text1" w:themeTint="D9"/>
     </w:rPr>
   </w:style>
   <w:style w:type="paragraph" w:styleId="8">
@@ -1329,6 +1683,7 @@
     <w:uiPriority w:val="9"/>
     <w:unhideWhenUsed/>
     <w:qFormat/>
+    <w:rsid w:val="00544A2B"/>
     <w:pPr>
       <w:keepNext/>
       <w:keepLines/>
@@ -1337,7 +1692,7 @@
     </w:pPr>
     <w:rPr>
       <w:rFonts w:asciiTheme="majorHAnsi" w:eastAsiaTheme="majorEastAsia" w:hAnsiTheme="majorHAnsi" w:cstheme="majorBidi"/>
-      <w:color w:val="4F81BD" w:themeColor="accent1"/>
+      <w:color w:val="262626" w:themeColor="text1" w:themeTint="D9"/>
     </w:rPr>
   </w:style>
   <w:style w:type="paragraph" w:styleId="9">
@@ -1347,6 +1702,7 @@
     <w:uiPriority w:val="9"/>
     <w:unhideWhenUsed/>
     <w:qFormat/>
+    <w:rsid w:val="00544A2B"/>
     <w:pPr>
       <w:keepNext/>
       <w:keepLines/>
@@ -1355,7 +1711,7 @@
     </w:pPr>
     <w:rPr>
       <w:rFonts w:asciiTheme="majorHAnsi" w:eastAsiaTheme="majorEastAsia" w:hAnsiTheme="majorHAnsi" w:cstheme="majorBidi"/>
-      <w:color w:val="4F81BD" w:themeColor="accent1"/>
+      <w:color w:val="262626" w:themeColor="text1" w:themeTint="D9"/>
     </w:rPr>
   </w:style>
   <w:style w:type="character" w:default="1" w:styleId="a1">
@@ -1574,11 +1930,11 @@
     <w:name w:val="Verbatim Char"/>
     <w:basedOn w:val="ac"/>
     <w:link w:val="SourceCode"/>
-    <w:rsid w:val="00780030"/>
+    <w:rsid w:val="00D91091"/>
     <w:rPr>
       <w:rFonts w:ascii="Consolas" w:hAnsi="Consolas"/>
       <w:sz w:val="20"/>
-      <w:shd w:val="thinReverseDiagStripe" w:color="D9D9D9" w:themeColor="background1" w:themeShade="D9" w:fill="auto"/>
+      <w:shd w:val="solid" w:color="F2F2F2" w:themeColor="background1" w:themeShade="F2" w:fill="auto"/>
     </w:rPr>
   </w:style>
   <w:style w:type="character" w:styleId="ad">
@@ -1602,6 +1958,7 @@
     <w:uiPriority w:val="39"/>
     <w:unhideWhenUsed/>
     <w:qFormat/>
+    <w:rsid w:val="00544A2B"/>
     <w:pPr>
       <w:spacing w:before="240" w:line="259" w:lineRule="auto"/>
       <w:outlineLvl w:val="9"/>
@@ -1609,14 +1966,14 @@
     <w:rPr>
       <w:b w:val="0"/>
       <w:bCs w:val="0"/>
-      <w:color w:val="365F91" w:themeColor="accent1" w:themeShade="BF"/>
     </w:rPr>
   </w:style>
   <w:style w:type="paragraph" w:customStyle="1" w:styleId="SourceCode">
     <w:name w:val="Source Code"/>
     <w:basedOn w:val="a"/>
     <w:link w:val="VerbatimChar"/>
-    <w:rsid w:val="00780030"/>
+    <w:qFormat/>
+    <w:rsid w:val="00D91091"/>
     <w:pPr>
       <w:pBdr>
         <w:top w:val="single" w:sz="4" w:space="4" w:color="F2F2F2" w:themeColor="background1" w:themeShade="F2"/>
@@ -1624,7 +1981,7 @@
         <w:bottom w:val="single" w:sz="4" w:space="4" w:color="F2F2F2" w:themeColor="background1" w:themeShade="F2"/>
         <w:right w:val="single" w:sz="4" w:space="8" w:color="F2F2F2" w:themeColor="background1" w:themeShade="F2"/>
       </w:pBdr>
-      <w:shd w:val="thinReverseDiagStripe" w:color="D9D9D9" w:themeColor="background1" w:themeShade="D9" w:fill="auto"/>
+      <w:shd w:val="solid" w:color="F2F2F2" w:themeColor="background1" w:themeShade="F2" w:fill="auto"/>
       <w:wordWrap w:val="0"/>
     </w:pPr>
     <w:rPr>
@@ -1641,7 +1998,7 @@
       <w:b/>
       <w:color w:val="007020"/>
       <w:sz w:val="20"/>
-      <w:shd w:val="thinReverseDiagStripe" w:color="D9D9D9" w:themeColor="background1" w:themeShade="D9" w:fill="auto"/>
+      <w:shd w:val="solid" w:color="F2F2F2" w:themeColor="background1" w:themeShade="F2" w:fill="auto"/>
     </w:rPr>
   </w:style>
   <w:style w:type="character" w:customStyle="1" w:styleId="SpecialCharTok">
@@ -1652,7 +2009,7 @@
       <w:rFonts w:ascii="Consolas" w:hAnsi="Consolas"/>
       <w:color w:val="4070A0"/>
       <w:sz w:val="20"/>
-      <w:shd w:val="thinReverseDiagStripe" w:color="D9D9D9" w:themeColor="background1" w:themeShade="D9" w:fill="auto"/>
+      <w:shd w:val="solid" w:color="F2F2F2" w:themeColor="background1" w:themeShade="F2" w:fill="auto"/>
     </w:rPr>
   </w:style>
   <w:style w:type="character" w:customStyle="1" w:styleId="StringTok">
@@ -1663,7 +2020,7 @@
       <w:rFonts w:ascii="Consolas" w:hAnsi="Consolas"/>
       <w:color w:val="4070A0"/>
       <w:sz w:val="20"/>
-      <w:shd w:val="thinReverseDiagStripe" w:color="D9D9D9" w:themeColor="background1" w:themeShade="D9" w:fill="auto"/>
+      <w:shd w:val="solid" w:color="F2F2F2" w:themeColor="background1" w:themeShade="F2" w:fill="auto"/>
     </w:rPr>
   </w:style>
   <w:style w:type="character" w:customStyle="1" w:styleId="VerbatimStringTok">
@@ -1674,7 +2031,7 @@
       <w:rFonts w:ascii="Consolas" w:hAnsi="Consolas"/>
       <w:color w:val="4070A0"/>
       <w:sz w:val="20"/>
-      <w:shd w:val="thinReverseDiagStripe" w:color="D9D9D9" w:themeColor="background1" w:themeShade="D9" w:fill="auto"/>
+      <w:shd w:val="solid" w:color="F2F2F2" w:themeColor="background1" w:themeShade="F2" w:fill="auto"/>
     </w:rPr>
   </w:style>
   <w:style w:type="character" w:customStyle="1" w:styleId="VariableTok">
@@ -1685,7 +2042,7 @@
       <w:rFonts w:ascii="Consolas" w:hAnsi="Consolas"/>
       <w:color w:val="19177C"/>
       <w:sz w:val="20"/>
-      <w:shd w:val="thinReverseDiagStripe" w:color="D9D9D9" w:themeColor="background1" w:themeShade="D9" w:fill="auto"/>
+      <w:shd w:val="solid" w:color="F2F2F2" w:themeColor="background1" w:themeShade="F2" w:fill="auto"/>
     </w:rPr>
   </w:style>
   <w:style w:type="character" w:customStyle="1" w:styleId="OperatorTok">
@@ -1696,7 +2053,7 @@
       <w:rFonts w:ascii="Consolas" w:hAnsi="Consolas"/>
       <w:color w:val="666666"/>
       <w:sz w:val="20"/>
-      <w:shd w:val="thinReverseDiagStripe" w:color="D9D9D9" w:themeColor="background1" w:themeShade="D9" w:fill="auto"/>
+      <w:shd w:val="solid" w:color="F2F2F2" w:themeColor="background1" w:themeShade="F2" w:fill="auto"/>
     </w:rPr>
   </w:style>
   <w:style w:type="character" w:customStyle="1" w:styleId="AttributeTok">
@@ -1707,7 +2064,7 @@
       <w:rFonts w:ascii="Consolas" w:hAnsi="Consolas"/>
       <w:color w:val="7D9029"/>
       <w:sz w:val="20"/>
-      <w:shd w:val="thinReverseDiagStripe" w:color="D9D9D9" w:themeColor="background1" w:themeShade="D9" w:fill="auto"/>
+      <w:shd w:val="solid" w:color="F2F2F2" w:themeColor="background1" w:themeShade="F2" w:fill="auto"/>
     </w:rPr>
   </w:style>
   <w:style w:type="character" w:customStyle="1" w:styleId="NormalTok">
@@ -1717,14 +2074,54 @@
     <w:rPr>
       <w:rFonts w:ascii="Consolas" w:hAnsi="Consolas"/>
       <w:sz w:val="20"/>
-      <w:shd w:val="thinReverseDiagStripe" w:color="D9D9D9" w:themeColor="background1" w:themeShade="D9" w:fill="auto"/>
-    </w:rPr>
+      <w:shd w:val="solid" w:color="F2F2F2" w:themeColor="background1" w:themeShade="F2" w:fill="auto"/>
+    </w:rPr>
+  </w:style>
+  <w:style w:type="paragraph" w:styleId="af0">
+    <w:name w:val="header"/>
+    <w:basedOn w:val="a"/>
+    <w:link w:val="af1"/>
+    <w:unhideWhenUsed/>
+    <w:rsid w:val="00EE0E10"/>
+    <w:pPr>
+      <w:tabs>
+        <w:tab w:val="center" w:pos="4252"/>
+        <w:tab w:val="right" w:pos="8504"/>
+      </w:tabs>
+      <w:snapToGrid w:val="0"/>
+    </w:pPr>
   </w:style>
   <w:style w:type="character" w:customStyle="1" w:styleId="a4">
     <w:name w:val="本文 (文字)"/>
     <w:basedOn w:val="a1"/>
     <w:link w:val="a0"/>
     <w:rsid w:val="00780030"/>
+  </w:style>
+  <w:style w:type="character" w:customStyle="1" w:styleId="af1">
+    <w:name w:val="ヘッダー (文字)"/>
+    <w:basedOn w:val="a1"/>
+    <w:link w:val="af0"/>
+    <w:rsid w:val="00EE0E10"/>
+  </w:style>
+  <w:style w:type="paragraph" w:styleId="af2">
+    <w:name w:val="footer"/>
+    <w:basedOn w:val="a"/>
+    <w:link w:val="af3"/>
+    <w:unhideWhenUsed/>
+    <w:rsid w:val="00EE0E10"/>
+    <w:pPr>
+      <w:tabs>
+        <w:tab w:val="center" w:pos="4252"/>
+        <w:tab w:val="right" w:pos="8504"/>
+      </w:tabs>
+      <w:snapToGrid w:val="0"/>
+    </w:pPr>
+  </w:style>
+  <w:style w:type="character" w:customStyle="1" w:styleId="af3">
+    <w:name w:val="フッター (文字)"/>
+    <w:basedOn w:val="a1"/>
+    <w:link w:val="af2"/>
+    <w:rsid w:val="00EE0E10"/>
   </w:style>
 </w:styles>
 </file>
@@ -2052,7 +2449,7 @@
 </file>
 
 <file path=customXml/itemProps1.xml><?xml version="1.0" encoding="utf-8"?>
-<ds:datastoreItem xmlns:ds="http://schemas.openxmlformats.org/officeDocument/2006/customXml" ds:itemID="{3E8672DC-6967-0D4D-89ED-F3D16DF68621}">
+<ds:datastoreItem xmlns:ds="http://schemas.openxmlformats.org/officeDocument/2006/customXml" ds:itemID="{FC3F4545-9AE2-5B4D-935D-88398A20F3B0}">
   <ds:schemaRefs>
     <ds:schemaRef ds:uri="http://schemas.openxmlformats.org/officeDocument/2006/bibliography"/>
   </ds:schemaRefs>

--- a/custom-reference.docx
+++ b/custom-reference.docx
@@ -9,134 +9,139 @@
       <w:r>
         <w:t xml:space="preserve"> Title </w:t>
       </w:r>
-      <w:bookmarkStart w:id="0" w:name="_GoBack"/>
+    </w:p>
+    <w:p>
+      <w:pPr>
+        <w:pStyle w:val="a6"/>
+      </w:pPr>
+      <w:r>
+        <w:t xml:space="preserve"> Subtitle </w:t>
+      </w:r>
+    </w:p>
+    <w:p>
+      <w:pPr>
+        <w:pStyle w:val="Author"/>
+      </w:pPr>
+      <w:r>
+        <w:t xml:space="preserve"> Author </w:t>
+      </w:r>
+    </w:p>
+    <w:p>
+      <w:pPr>
+        <w:pStyle w:val="a7"/>
+      </w:pPr>
+      <w:r>
+        <w:t xml:space="preserve"> Date </w:t>
+      </w:r>
+    </w:p>
+    <w:p>
+      <w:pPr>
+        <w:pStyle w:val="Abstract"/>
+      </w:pPr>
+      <w:r>
+        <w:t xml:space="preserve"> Abstract </w:t>
+      </w:r>
+    </w:p>
+    <w:p>
+      <w:pPr>
+        <w:pStyle w:val="1"/>
+      </w:pPr>
+      <w:bookmarkStart w:id="0" w:name="heading-1"/>
+      <w:r>
+        <w:t xml:space="preserve"> Heading 1 </w:t>
+      </w:r>
       <w:bookmarkEnd w:id="0"/>
-    </w:p>
-    <w:p>
-      <w:pPr>
-        <w:pStyle w:val="a6"/>
-      </w:pPr>
-      <w:r>
-        <w:t xml:space="preserve"> Subtitle </w:t>
-      </w:r>
-    </w:p>
-    <w:p>
-      <w:pPr>
-        <w:pStyle w:val="Author"/>
-      </w:pPr>
-      <w:r>
-        <w:t xml:space="preserve"> Author </w:t>
-      </w:r>
-    </w:p>
-    <w:p>
-      <w:pPr>
-        <w:pStyle w:val="a7"/>
-      </w:pPr>
-      <w:r>
-        <w:t xml:space="preserve"> Date </w:t>
-      </w:r>
-    </w:p>
-    <w:p>
-      <w:pPr>
-        <w:pStyle w:val="Abstract"/>
-      </w:pPr>
-      <w:r>
-        <w:t xml:space="preserve"> Abstract </w:t>
-      </w:r>
-    </w:p>
-    <w:p>
-      <w:pPr>
-        <w:pStyle w:val="1"/>
-      </w:pPr>
-      <w:bookmarkStart w:id="1" w:name="heading-1"/>
-      <w:r>
-        <w:t xml:space="preserve"> Heading 1 </w:t>
-      </w:r>
-      <w:bookmarkEnd w:id="1"/>
+      <w:r>
+        <w:rPr>
+          <w:rFonts w:hint="eastAsia"/>
+          <w:lang w:eastAsia="ja-JP"/>
+        </w:rPr>
+        <w:t>見出しサンプル</w:t>
+      </w:r>
     </w:p>
     <w:p>
       <w:pPr>
         <w:pStyle w:val="2"/>
         <w:spacing w:after="240"/>
       </w:pPr>
-      <w:bookmarkStart w:id="2" w:name="heading-2"/>
+      <w:bookmarkStart w:id="1" w:name="heading-2"/>
       <w:r>
         <w:t xml:space="preserve"> Heading 2 </w:t>
       </w:r>
+      <w:bookmarkEnd w:id="1"/>
+    </w:p>
+    <w:p>
+      <w:pPr>
+        <w:pStyle w:val="3"/>
+      </w:pPr>
+      <w:bookmarkStart w:id="2" w:name="heading-3"/>
+      <w:r>
+        <w:t xml:space="preserve"> Heading 3 </w:t>
+      </w:r>
       <w:bookmarkEnd w:id="2"/>
     </w:p>
     <w:p>
       <w:pPr>
-        <w:pStyle w:val="3"/>
-      </w:pPr>
-      <w:bookmarkStart w:id="3" w:name="heading-3"/>
-      <w:r>
-        <w:t xml:space="preserve"> Heading 3 </w:t>
+        <w:pStyle w:val="4"/>
+      </w:pPr>
+      <w:bookmarkStart w:id="3" w:name="heading-4"/>
+      <w:r>
+        <w:t xml:space="preserve"> Heading 4 </w:t>
       </w:r>
       <w:bookmarkEnd w:id="3"/>
     </w:p>
     <w:p>
       <w:pPr>
-        <w:pStyle w:val="4"/>
-      </w:pPr>
-      <w:bookmarkStart w:id="4" w:name="heading-4"/>
-      <w:r>
-        <w:t xml:space="preserve"> Heading 4 </w:t>
+        <w:pStyle w:val="5"/>
+      </w:pPr>
+      <w:bookmarkStart w:id="4" w:name="heading-5"/>
+      <w:r>
+        <w:t xml:space="preserve"> Heading 5 </w:t>
       </w:r>
       <w:bookmarkEnd w:id="4"/>
     </w:p>
     <w:p>
       <w:pPr>
-        <w:pStyle w:val="5"/>
-      </w:pPr>
-      <w:bookmarkStart w:id="5" w:name="heading-5"/>
-      <w:r>
-        <w:t xml:space="preserve"> Heading 5 </w:t>
+        <w:pStyle w:val="6"/>
+      </w:pPr>
+      <w:bookmarkStart w:id="5" w:name="heading-6"/>
+      <w:r>
+        <w:t xml:space="preserve"> Heading 6 </w:t>
       </w:r>
       <w:bookmarkEnd w:id="5"/>
     </w:p>
     <w:p>
       <w:pPr>
-        <w:pStyle w:val="6"/>
-      </w:pPr>
-      <w:bookmarkStart w:id="6" w:name="heading-6"/>
-      <w:r>
-        <w:t xml:space="preserve"> Heading 6 </w:t>
+        <w:pStyle w:val="7"/>
+      </w:pPr>
+      <w:bookmarkStart w:id="6" w:name="heading-7"/>
+      <w:r>
+        <w:t xml:space="preserve"> Heading 7 </w:t>
       </w:r>
       <w:bookmarkEnd w:id="6"/>
     </w:p>
     <w:p>
       <w:pPr>
-        <w:pStyle w:val="7"/>
-      </w:pPr>
-      <w:bookmarkStart w:id="7" w:name="heading-7"/>
-      <w:r>
-        <w:t xml:space="preserve"> Heading 7 </w:t>
+        <w:pStyle w:val="8"/>
+      </w:pPr>
+      <w:bookmarkStart w:id="7" w:name="heading-8"/>
+      <w:r>
+        <w:t xml:space="preserve"> Heading 8 </w:t>
       </w:r>
       <w:bookmarkEnd w:id="7"/>
     </w:p>
     <w:p>
       <w:pPr>
-        <w:pStyle w:val="8"/>
-      </w:pPr>
-      <w:bookmarkStart w:id="8" w:name="heading-8"/>
-      <w:r>
-        <w:t xml:space="preserve"> Heading 8 </w:t>
+        <w:pStyle w:val="9"/>
+      </w:pPr>
+      <w:bookmarkStart w:id="8" w:name="heading-9"/>
+      <w:r>
+        <w:t xml:space="preserve"> Heading 9 </w:t>
       </w:r>
       <w:bookmarkEnd w:id="8"/>
     </w:p>
     <w:p>
       <w:pPr>
-        <w:pStyle w:val="9"/>
-      </w:pPr>
-      <w:bookmarkStart w:id="9" w:name="heading-9"/>
-      <w:r>
-        <w:t xml:space="preserve"> Heading 9 </w:t>
-      </w:r>
-      <w:bookmarkEnd w:id="9"/>
-    </w:p>
-    <w:p>
-      <w:pPr>
         <w:pStyle w:val="FirstParagraph"/>
       </w:pPr>
       <w:r>
@@ -146,9 +151,44 @@
     <w:p>
       <w:pPr>
         <w:pStyle w:val="a0"/>
-      </w:pPr>
-      <w:r>
-        <w:t xml:space="preserve"> Body Text. Body Text Char.    </w:t>
+        <w:rPr>
+          <w:lang w:eastAsia="ja-JP"/>
+        </w:rPr>
+      </w:pPr>
+      <w:r>
+        <w:rPr>
+          <w:rFonts w:hint="eastAsia"/>
+          <w:lang w:eastAsia="ja-JP"/>
+        </w:rPr>
+        <w:t>つのぶえ出版は主に</w:t>
+      </w:r>
+      <w:r>
+        <w:rPr>
+          <w:rFonts w:hint="eastAsia"/>
+          <w:lang w:eastAsia="ja-JP"/>
+        </w:rPr>
+        <w:t>JavaScript</w:t>
+      </w:r>
+      <w:r>
+        <w:rPr>
+          <w:rFonts w:hint="eastAsia"/>
+          <w:lang w:eastAsia="ja-JP"/>
+        </w:rPr>
+        <w:t>の同人誌を書くサークルです。</w:t>
+      </w:r>
+    </w:p>
+    <w:p>
+      <w:pPr>
+        <w:pStyle w:val="a0"/>
+      </w:pPr>
+      <w:r>
+        <w:rPr>
+          <w:lang w:eastAsia="ja-JP"/>
+        </w:rPr>
+        <w:t xml:space="preserve"> </w:t>
+      </w:r>
+      <w:r>
+        <w:t xml:space="preserve">Body Text. Body Text Char.    </w:t>
       </w:r>
       <w:r>
         <w:rPr>
@@ -200,8 +240,8 @@
         <w:tblLook w:val="07E0" w:firstRow="1" w:lastRow="1" w:firstColumn="1" w:lastColumn="1" w:noHBand="1" w:noVBand="1"/>
       </w:tblPr>
       <w:tblGrid>
-        <w:gridCol w:w="842"/>
-        <w:gridCol w:w="842"/>
+        <w:gridCol w:w="772"/>
+        <w:gridCol w:w="772"/>
       </w:tblGrid>
       <w:tr>
         <w:tc>
@@ -249,6 +289,7 @@
               <w:pStyle w:val="Compact"/>
             </w:pPr>
             <w:r>
+              <w:lastRenderedPageBreak/>
               <w:t xml:space="preserve"> 1 </w:t>
             </w:r>
           </w:p>
@@ -273,7 +314,6 @@
         <w:pStyle w:val="ImageCaption"/>
       </w:pPr>
       <w:r>
-        <w:lastRenderedPageBreak/>
         <w:t xml:space="preserve"> Image Caption </w:t>
       </w:r>
     </w:p>
@@ -317,21 +357,7 @@
         <w:rPr>
           <w:rStyle w:val="StringTok"/>
         </w:rPr>
-        <w:t>'</w:t>
-      </w:r>
-      <w:proofErr w:type="spellStart"/>
-      <w:r>
-        <w:rPr>
-          <w:rStyle w:val="StringTok"/>
-        </w:rPr>
-        <w:t>Pandoc</w:t>
-      </w:r>
-      <w:proofErr w:type="spellEnd"/>
-      <w:r>
-        <w:rPr>
-          <w:rStyle w:val="StringTok"/>
-        </w:rPr>
-        <w:t>'</w:t>
+        <w:t>'Pandoc'</w:t>
       </w:r>
       <w:r>
         <w:br/>
@@ -339,7 +365,6 @@
       <w:r>
         <w:br/>
       </w:r>
-      <w:proofErr w:type="gramStart"/>
       <w:r>
         <w:rPr>
           <w:rStyle w:val="VariableTok"/>
@@ -364,7 +389,6 @@
         </w:rPr>
         <w:t>(</w:t>
       </w:r>
-      <w:proofErr w:type="gramEnd"/>
       <w:r>
         <w:rPr>
           <w:rStyle w:val="VerbatimStringTok"/>
@@ -438,6 +462,28 @@
       <w:r>
         <w:t xml:space="preserve"> Definition </w:t>
       </w:r>
+    </w:p>
+    <w:p>
+      <w:pPr>
+        <w:pStyle w:val="Definition"/>
+      </w:pPr>
+    </w:p>
+    <w:p>
+      <w:pPr>
+        <w:pStyle w:val="1"/>
+        <w:rPr>
+          <w:lang w:eastAsia="ja-JP"/>
+        </w:rPr>
+      </w:pPr>
+      <w:r>
+        <w:rPr>
+          <w:rFonts w:hint="eastAsia"/>
+          <w:lang w:eastAsia="ja-JP"/>
+        </w:rPr>
+        <w:t>大きな見出しとヘッダーの文章が連動します</w:t>
+      </w:r>
+      <w:bookmarkStart w:id="9" w:name="_GoBack"/>
+      <w:bookmarkEnd w:id="9"/>
     </w:p>
     <w:sectPr>
       <w:headerReference w:type="default" r:id="rId9"/>
@@ -518,48 +564,64 @@
       <w:jc w:val="right"/>
       <w:rPr>
         <w:rFonts w:asciiTheme="majorHAnsi" w:eastAsiaTheme="majorEastAsia" w:hAnsiTheme="majorHAnsi" w:cs="Times New Roman (本文のフォント - コンプレ"/>
+        <w:sz w:val="20"/>
+        <w:szCs w:val="20"/>
       </w:rPr>
     </w:pPr>
     <w:r>
       <w:rPr>
         <w:rFonts w:asciiTheme="majorHAnsi" w:eastAsiaTheme="majorEastAsia" w:hAnsiTheme="majorHAnsi" w:cs="Times New Roman (本文のフォント - コンプレ"/>
+        <w:sz w:val="20"/>
+        <w:szCs w:val="20"/>
       </w:rPr>
       <w:fldChar w:fldCharType="begin"/>
     </w:r>
     <w:r>
       <w:rPr>
         <w:rFonts w:asciiTheme="majorHAnsi" w:eastAsiaTheme="majorEastAsia" w:hAnsiTheme="majorHAnsi" w:cs="Times New Roman (本文のフォント - コンプレ"/>
+        <w:sz w:val="20"/>
+        <w:szCs w:val="20"/>
       </w:rPr>
       <w:instrText xml:space="preserve"> STYLEREF "</w:instrText>
     </w:r>
     <w:r>
       <w:rPr>
         <w:rFonts w:asciiTheme="majorHAnsi" w:eastAsiaTheme="majorEastAsia" w:hAnsiTheme="majorHAnsi" w:cs="Times New Roman (本文のフォント - コンプレ"/>
+        <w:sz w:val="20"/>
+        <w:szCs w:val="20"/>
       </w:rPr>
       <w:instrText>見出し</w:instrText>
     </w:r>
     <w:r>
       <w:rPr>
         <w:rFonts w:asciiTheme="majorHAnsi" w:eastAsiaTheme="majorEastAsia" w:hAnsiTheme="majorHAnsi" w:cs="Times New Roman (本文のフォント - コンプレ"/>
+        <w:sz w:val="20"/>
+        <w:szCs w:val="20"/>
       </w:rPr>
       <w:instrText xml:space="preserve"> 1" \* MERGEFORMAT </w:instrText>
     </w:r>
     <w:r>
       <w:rPr>
         <w:rFonts w:asciiTheme="majorHAnsi" w:eastAsiaTheme="majorEastAsia" w:hAnsiTheme="majorHAnsi" w:cs="Times New Roman (本文のフォント - コンプレ"/>
+        <w:sz w:val="20"/>
+        <w:szCs w:val="20"/>
       </w:rPr>
       <w:fldChar w:fldCharType="separate"/>
     </w:r>
     <w:r>
       <w:rPr>
-        <w:rFonts w:asciiTheme="majorHAnsi" w:eastAsiaTheme="majorEastAsia" w:hAnsiTheme="majorHAnsi" w:cs="Times New Roman (本文のフォント - コンプレ"/>
+        <w:rFonts w:asciiTheme="majorHAnsi" w:eastAsiaTheme="majorEastAsia" w:hAnsiTheme="majorHAnsi" w:cs="Times New Roman (本文のフォント - コンプレ" w:hint="eastAsia"/>
         <w:noProof/>
+        <w:sz w:val="20"/>
+        <w:szCs w:val="20"/>
       </w:rPr>
-      <w:t>Heading 1</w:t>
+      <w:t>大きな見出しとヘッダーの文章が連動します</w:t>
     </w:r>
     <w:r>
       <w:rPr>
         <w:rFonts w:asciiTheme="majorHAnsi" w:eastAsiaTheme="majorEastAsia" w:hAnsiTheme="majorHAnsi" w:cs="Times New Roman (本文のフォント - コンプレ"/>
+        <w:sz w:val="20"/>
+        <w:szCs w:val="20"/>
       </w:rPr>
       <w:fldChar w:fldCharType="end"/>
     </w:r>
@@ -1521,6 +1583,10 @@
   <w:style w:type="paragraph" w:default="1" w:styleId="a">
     <w:name w:val="Normal"/>
     <w:qFormat/>
+    <w:rsid w:val="00802F47"/>
+    <w:rPr>
+      <w:sz w:val="22"/>
+    </w:rPr>
   </w:style>
   <w:style w:type="paragraph" w:styleId="1">
     <w:name w:val="heading 1"/>
@@ -1528,7 +1594,7 @@
     <w:next w:val="a0"/>
     <w:uiPriority w:val="9"/>
     <w:qFormat/>
-    <w:rsid w:val="002530A5"/>
+    <w:rsid w:val="00E6764F"/>
     <w:pPr>
       <w:keepNext/>
       <w:keepLines/>
@@ -1536,11 +1602,11 @@
       <w:outlineLvl w:val="0"/>
     </w:pPr>
     <w:rPr>
-      <w:rFonts w:asciiTheme="majorHAnsi" w:eastAsiaTheme="majorEastAsia" w:hAnsiTheme="majorHAnsi" w:cstheme="majorBidi"/>
+      <w:rFonts w:ascii="Arial" w:eastAsiaTheme="majorEastAsia" w:hAnsi="Arial" w:cstheme="majorBidi"/>
       <w:b/>
       <w:bCs/>
       <w:color w:val="262626" w:themeColor="text1" w:themeTint="D9"/>
-      <w:sz w:val="32"/>
+      <w:sz w:val="36"/>
       <w:szCs w:val="32"/>
     </w:rPr>
   </w:style>
@@ -1717,7 +1783,6 @@
   <w:style w:type="character" w:default="1" w:styleId="a1">
     <w:name w:val="Default Paragraph Font"/>
     <w:uiPriority w:val="1"/>
-    <w:semiHidden/>
     <w:unhideWhenUsed/>
   </w:style>
   <w:style w:type="table" w:default="1" w:styleId="a2">
@@ -1769,6 +1834,7 @@
     <w:basedOn w:val="a"/>
     <w:next w:val="a0"/>
     <w:qFormat/>
+    <w:rsid w:val="00C40865"/>
     <w:pPr>
       <w:keepNext/>
       <w:keepLines/>
@@ -1779,7 +1845,7 @@
       <w:rFonts w:asciiTheme="majorHAnsi" w:eastAsiaTheme="majorEastAsia" w:hAnsiTheme="majorHAnsi" w:cstheme="majorBidi"/>
       <w:b/>
       <w:bCs/>
-      <w:color w:val="345A8A" w:themeColor="accent1" w:themeShade="B5"/>
+      <w:color w:val="0D0D0D" w:themeColor="text1" w:themeTint="F2"/>
       <w:sz w:val="36"/>
       <w:szCs w:val="36"/>
     </w:rPr>
@@ -2167,74 +2233,16 @@
         <a:srgbClr val="800080"/>
       </a:folHlink>
     </a:clrScheme>
-    <a:fontScheme name="Office">
+    <a:fontScheme name="ユーザー定義 2">
       <a:majorFont>
-        <a:latin typeface="Calibri"/>
-        <a:ea typeface=""/>
+        <a:latin typeface="Arial"/>
+        <a:ea typeface="Noto Sans JP Medium"/>
         <a:cs typeface=""/>
-        <a:font script="Jpan" typeface="ＭＳ ゴシック"/>
-        <a:font script="Hang" typeface="맑은 고딕"/>
-        <a:font script="Hans" typeface="宋体"/>
-        <a:font script="Hant" typeface="新細明體"/>
-        <a:font script="Arab" typeface="Times New Roman"/>
-        <a:font script="Hebr" typeface="Times New Roman"/>
-        <a:font script="Thai" typeface="Angsana New"/>
-        <a:font script="Ethi" typeface="Nyala"/>
-        <a:font script="Beng" typeface="Vrinda"/>
-        <a:font script="Gujr" typeface="Shruti"/>
-        <a:font script="Khmr" typeface="MoolBoran"/>
-        <a:font script="Knda" typeface="Tunga"/>
-        <a:font script="Guru" typeface="Raavi"/>
-        <a:font script="Cans" typeface="Euphemia"/>
-        <a:font script="Cher" typeface="Plantagenet Cherokee"/>
-        <a:font script="Yiii" typeface="Microsoft Yi Baiti"/>
-        <a:font script="Tibt" typeface="Microsoft Himalaya"/>
-        <a:font script="Thaa" typeface="MV Boli"/>
-        <a:font script="Deva" typeface="Mangal"/>
-        <a:font script="Telu" typeface="Gautami"/>
-        <a:font script="Taml" typeface="Latha"/>
-        <a:font script="Syrc" typeface="Estrangelo Edessa"/>
-        <a:font script="Orya" typeface="Kalinga"/>
-        <a:font script="Mlym" typeface="Kartika"/>
-        <a:font script="Laoo" typeface="DokChampa"/>
-        <a:font script="Sinh" typeface="Iskoola Pota"/>
-        <a:font script="Mong" typeface="Mongolian Baiti"/>
-        <a:font script="Viet" typeface="Times New Roman"/>
-        <a:font script="Uigh" typeface="Microsoft Uighur"/>
       </a:majorFont>
       <a:minorFont>
-        <a:latin typeface="Cambria"/>
-        <a:ea typeface=""/>
+        <a:latin typeface="Times New Roman"/>
+        <a:ea typeface="Noto Serif JP Light"/>
         <a:cs typeface=""/>
-        <a:font script="Jpan" typeface="ＭＳ 明朝"/>
-        <a:font script="Hang" typeface="맑은 고딕"/>
-        <a:font script="Hans" typeface="宋体"/>
-        <a:font script="Hant" typeface="新細明體"/>
-        <a:font script="Arab" typeface="Arial"/>
-        <a:font script="Hebr" typeface="Arial"/>
-        <a:font script="Thai" typeface="Cordia New"/>
-        <a:font script="Ethi" typeface="Nyala"/>
-        <a:font script="Beng" typeface="Vrinda"/>
-        <a:font script="Gujr" typeface="Shruti"/>
-        <a:font script="Khmr" typeface="DaunPenh"/>
-        <a:font script="Knda" typeface="Tunga"/>
-        <a:font script="Guru" typeface="Raavi"/>
-        <a:font script="Cans" typeface="Euphemia"/>
-        <a:font script="Cher" typeface="Plantagenet Cherokee"/>
-        <a:font script="Yiii" typeface="Microsoft Yi Baiti"/>
-        <a:font script="Tibt" typeface="Microsoft Himalaya"/>
-        <a:font script="Thaa" typeface="MV Boli"/>
-        <a:font script="Deva" typeface="Mangal"/>
-        <a:font script="Telu" typeface="Gautami"/>
-        <a:font script="Taml" typeface="Latha"/>
-        <a:font script="Syrc" typeface="Estrangelo Edessa"/>
-        <a:font script="Orya" typeface="Kalinga"/>
-        <a:font script="Mlym" typeface="Kartika"/>
-        <a:font script="Laoo" typeface="DokChampa"/>
-        <a:font script="Sinh" typeface="Iskoola Pota"/>
-        <a:font script="Mong" typeface="Mongolian Baiti"/>
-        <a:font script="Viet" typeface="Arial"/>
-        <a:font script="Uigh" typeface="Microsoft Uighur"/>
       </a:minorFont>
     </a:fontScheme>
     <a:fmtScheme name="Office">
@@ -2449,7 +2457,7 @@
 </file>
 
 <file path=customXml/itemProps1.xml><?xml version="1.0" encoding="utf-8"?>
-<ds:datastoreItem xmlns:ds="http://schemas.openxmlformats.org/officeDocument/2006/customXml" ds:itemID="{FC3F4545-9AE2-5B4D-935D-88398A20F3B0}">
+<ds:datastoreItem xmlns:ds="http://schemas.openxmlformats.org/officeDocument/2006/customXml" ds:itemID="{7C8D3422-6D5D-4A2E-BC81-53057F638F98}">
   <ds:schemaRefs>
     <ds:schemaRef ds:uri="http://schemas.openxmlformats.org/officeDocument/2006/bibliography"/>
   </ds:schemaRefs>

--- a/custom-reference.docx
+++ b/custom-reference.docx
@@ -152,29 +152,83 @@
       <w:pPr>
         <w:pStyle w:val="a0"/>
         <w:rPr>
-          <w:lang w:eastAsia="ja-JP"/>
-        </w:rPr>
-      </w:pPr>
-      <w:r>
-        <w:rPr>
           <w:rFonts w:hint="eastAsia"/>
           <w:lang w:eastAsia="ja-JP"/>
         </w:rPr>
-        <w:t>つのぶえ出版は主に</w:t>
-      </w:r>
+      </w:pPr>
       <w:r>
         <w:rPr>
           <w:rFonts w:hint="eastAsia"/>
           <w:lang w:eastAsia="ja-JP"/>
         </w:rPr>
-        <w:t>JavaScript</w:t>
+        <w:t>つのぶえ出版は主に</w:t>
       </w:r>
       <w:r>
         <w:rPr>
           <w:rFonts w:hint="eastAsia"/>
           <w:lang w:eastAsia="ja-JP"/>
         </w:rPr>
+        <w:t>JavaScript</w:t>
+      </w:r>
+      <w:r>
+        <w:rPr>
+          <w:rFonts w:hint="eastAsia"/>
+          <w:lang w:eastAsia="ja-JP"/>
+        </w:rPr>
         <w:t>の同人誌を書くサークルです。</w:t>
+      </w:r>
+      <w:r>
+        <w:rPr>
+          <w:rFonts w:hint="eastAsia"/>
+          <w:lang w:eastAsia="ja-JP"/>
+        </w:rPr>
+        <w:t>過去に</w:t>
+      </w:r>
+      <w:r>
+        <w:rPr>
+          <w:lang w:eastAsia="ja-JP"/>
+        </w:rPr>
+        <w:t>GatsbyJS</w:t>
+      </w:r>
+      <w:r>
+        <w:rPr>
+          <w:rFonts w:hint="eastAsia"/>
+          <w:lang w:eastAsia="ja-JP"/>
+        </w:rPr>
+        <w:t>や</w:t>
+      </w:r>
+      <w:r>
+        <w:rPr>
+          <w:lang w:eastAsia="ja-JP"/>
+        </w:rPr>
+        <w:t>Netlify</w:t>
+      </w:r>
+      <w:r>
+        <w:rPr>
+          <w:rFonts w:hint="eastAsia"/>
+          <w:lang w:eastAsia="ja-JP"/>
+        </w:rPr>
+        <w:t>、</w:t>
+      </w:r>
+      <w:r>
+        <w:rPr>
+          <w:lang w:eastAsia="ja-JP"/>
+        </w:rPr>
+        <w:t>Slack</w:t>
+      </w:r>
+      <w:r>
+        <w:rPr>
+          <w:rFonts w:hint="eastAsia"/>
+          <w:lang w:eastAsia="ja-JP"/>
+        </w:rPr>
+        <w:t xml:space="preserve"> Apps</w:t>
+      </w:r>
+      <w:r>
+        <w:rPr>
+          <w:rFonts w:hint="eastAsia"/>
+          <w:lang w:eastAsia="ja-JP"/>
+        </w:rPr>
+        <w:t>などの同人誌を頒布しました。</w:t>
       </w:r>
     </w:p>
     <w:p>
@@ -204,7 +258,19 @@
           <w:rPr>
             <w:rStyle w:val="ae"/>
           </w:rPr>
-          <w:t xml:space="preserve"> Hyperlink </w:t>
+          <w:t xml:space="preserve"> Hy</w:t>
+        </w:r>
+        <w:r>
+          <w:rPr>
+            <w:rStyle w:val="ae"/>
+          </w:rPr>
+          <w:t>p</w:t>
+        </w:r>
+        <w:r>
+          <w:rPr>
+            <w:rStyle w:val="ae"/>
+          </w:rPr>
+          <w:t xml:space="preserve">erlink </w:t>
         </w:r>
       </w:hyperlink>
       <w:r>
@@ -230,6 +296,7 @@
         <w:pStyle w:val="TableCaption"/>
       </w:pPr>
       <w:r>
+        <w:lastRenderedPageBreak/>
         <w:t xml:space="preserve"> Table caption. </w:t>
       </w:r>
     </w:p>
@@ -289,7 +356,6 @@
               <w:pStyle w:val="Compact"/>
             </w:pPr>
             <w:r>
-              <w:lastRenderedPageBreak/>
               <w:t xml:space="preserve"> 1 </w:t>
             </w:r>
           </w:p>
@@ -425,6 +491,8 @@
         </w:rPr>
         <w:t>)</w:t>
       </w:r>
+      <w:bookmarkStart w:id="9" w:name="_GoBack"/>
+      <w:bookmarkEnd w:id="9"/>
     </w:p>
     <w:p>
       <w:pPr>
@@ -482,11 +550,11 @@
         </w:rPr>
         <w:t>大きな見出しとヘッダーの文章が連動します</w:t>
       </w:r>
-      <w:bookmarkStart w:id="9" w:name="_GoBack"/>
-      <w:bookmarkEnd w:id="9"/>
     </w:p>
     <w:sectPr>
       <w:headerReference w:type="default" r:id="rId9"/>
+      <w:footerReference w:type="even" r:id="rId10"/>
+      <w:footerReference w:type="default" r:id="rId11"/>
       <w:pgSz w:w="10318" w:h="14570"/>
       <w:pgMar w:top="1440" w:right="1080" w:bottom="1440" w:left="1080" w:header="720" w:footer="720" w:gutter="0"/>
       <w:cols w:space="720"/>
@@ -521,6 +589,63 @@
 </w:endnotes>
 </file>
 
+<file path=word/footer1.xml><?xml version="1.0" encoding="utf-8"?>
+<w:ftr xmlns:wpc="http://schemas.microsoft.com/office/word/2010/wordprocessingCanvas" xmlns:cx="http://schemas.microsoft.com/office/drawing/2014/chartex" xmlns:cx1="http://schemas.microsoft.com/office/drawing/2015/9/8/chartex" xmlns:cx2="http://schemas.microsoft.com/office/drawing/2015/10/21/chartex" xmlns:cx3="http://schemas.microsoft.com/office/drawing/2016/5/9/chartex" xmlns:cx4="http://schemas.microsoft.com/office/drawing/2016/5/10/chartex" xmlns:cx5="http://schemas.microsoft.com/office/drawing/2016/5/11/chartex" xmlns:cx6="http://schemas.microsoft.com/office/drawing/2016/5/12/chartex" xmlns:cx7="http://schemas.microsoft.com/office/drawing/2016/5/13/chartex" xmlns:cx8="http://schemas.microsoft.com/office/drawing/2016/5/14/chartex" xmlns:mc="http://schemas.openxmlformats.org/markup-compatibility/2006" xmlns:aink="http://schemas.microsoft.com/office/drawing/2016/ink" xmlns:am3d="http://schemas.microsoft.com/office/drawing/2017/model3d" xmlns:o="urn:schemas-microsoft-com:office:office" xmlns:r="http://schemas.openxmlformats.org/officeDocument/2006/relationships" xmlns:m="http://schemas.openxmlformats.org/officeDocument/2006/math" xmlns:v="urn:schemas-microsoft-com:vml" xmlns:wp14="http://schemas.microsoft.com/office/word/2010/wordprocessingDrawing" xmlns:wp="http://schemas.openxmlformats.org/drawingml/2006/wordprocessingDrawing" xmlns:w10="urn:schemas-microsoft-com:office:word" xmlns:w="http://schemas.openxmlformats.org/wordprocessingml/2006/main" xmlns:w14="http://schemas.microsoft.com/office/word/2010/wordml" xmlns:w15="http://schemas.microsoft.com/office/word/2012/wordml" xmlns:w16cid="http://schemas.microsoft.com/office/word/2016/wordml/cid" xmlns:w16se="http://schemas.microsoft.com/office/word/2015/wordml/symex" xmlns:wpg="http://schemas.microsoft.com/office/word/2010/wordprocessingGroup" xmlns:wpi="http://schemas.microsoft.com/office/word/2010/wordprocessingInk" xmlns:wne="http://schemas.microsoft.com/office/word/2006/wordml" xmlns:wps="http://schemas.microsoft.com/office/word/2010/wordprocessingShape" mc:Ignorable="w14 w15 w16se w16cid wp14">
+  <w:p>
+    <w:pPr>
+      <w:pStyle w:val="af2"/>
+    </w:pPr>
+    <w:r>
+      <w:fldChar w:fldCharType="begin"/>
+    </w:r>
+    <w:r>
+      <w:instrText xml:space="preserve"> PAGE  \* MERGEFORMAT </w:instrText>
+    </w:r>
+    <w:r>
+      <w:fldChar w:fldCharType="separate"/>
+    </w:r>
+    <w:r>
+      <w:rPr>
+        <w:noProof/>
+      </w:rPr>
+      <w:t>2</w:t>
+    </w:r>
+    <w:r>
+      <w:fldChar w:fldCharType="end"/>
+    </w:r>
+  </w:p>
+</w:ftr>
+</file>
+
+<file path=word/footer2.xml><?xml version="1.0" encoding="utf-8"?>
+<w:ftr xmlns:wpc="http://schemas.microsoft.com/office/word/2010/wordprocessingCanvas" xmlns:cx="http://schemas.microsoft.com/office/drawing/2014/chartex" xmlns:cx1="http://schemas.microsoft.com/office/drawing/2015/9/8/chartex" xmlns:cx2="http://schemas.microsoft.com/office/drawing/2015/10/21/chartex" xmlns:cx3="http://schemas.microsoft.com/office/drawing/2016/5/9/chartex" xmlns:cx4="http://schemas.microsoft.com/office/drawing/2016/5/10/chartex" xmlns:cx5="http://schemas.microsoft.com/office/drawing/2016/5/11/chartex" xmlns:cx6="http://schemas.microsoft.com/office/drawing/2016/5/12/chartex" xmlns:cx7="http://schemas.microsoft.com/office/drawing/2016/5/13/chartex" xmlns:cx8="http://schemas.microsoft.com/office/drawing/2016/5/14/chartex" xmlns:mc="http://schemas.openxmlformats.org/markup-compatibility/2006" xmlns:aink="http://schemas.microsoft.com/office/drawing/2016/ink" xmlns:am3d="http://schemas.microsoft.com/office/drawing/2017/model3d" xmlns:o="urn:schemas-microsoft-com:office:office" xmlns:r="http://schemas.openxmlformats.org/officeDocument/2006/relationships" xmlns:m="http://schemas.openxmlformats.org/officeDocument/2006/math" xmlns:v="urn:schemas-microsoft-com:vml" xmlns:wp14="http://schemas.microsoft.com/office/word/2010/wordprocessingDrawing" xmlns:wp="http://schemas.openxmlformats.org/drawingml/2006/wordprocessingDrawing" xmlns:w10="urn:schemas-microsoft-com:office:word" xmlns:w="http://schemas.openxmlformats.org/wordprocessingml/2006/main" xmlns:w14="http://schemas.microsoft.com/office/word/2010/wordml" xmlns:w15="http://schemas.microsoft.com/office/word/2012/wordml" xmlns:w16cid="http://schemas.microsoft.com/office/word/2016/wordml/cid" xmlns:w16se="http://schemas.microsoft.com/office/word/2015/wordml/symex" xmlns:wpg="http://schemas.microsoft.com/office/word/2010/wordprocessingGroup" xmlns:wpi="http://schemas.microsoft.com/office/word/2010/wordprocessingInk" xmlns:wne="http://schemas.microsoft.com/office/word/2006/wordml" xmlns:wps="http://schemas.microsoft.com/office/word/2010/wordprocessingShape" mc:Ignorable="w14 w15 w16se w16cid wp14">
+  <w:p>
+    <w:pPr>
+      <w:pStyle w:val="af2"/>
+      <w:jc w:val="right"/>
+    </w:pPr>
+    <w:r>
+      <w:fldChar w:fldCharType="begin"/>
+    </w:r>
+    <w:r>
+      <w:instrText xml:space="preserve"> PAGE  \* MERGEFORMAT </w:instrText>
+    </w:r>
+    <w:r>
+      <w:fldChar w:fldCharType="separate"/>
+    </w:r>
+    <w:r>
+      <w:rPr>
+        <w:noProof/>
+      </w:rPr>
+      <w:t>2</w:t>
+    </w:r>
+    <w:r>
+      <w:fldChar w:fldCharType="end"/>
+    </w:r>
+  </w:p>
+</w:ftr>
+</file>
+
 <file path=word/footnotes.xml><?xml version="1.0" encoding="utf-8"?>
 <w:footnotes xmlns:wpc="http://schemas.microsoft.com/office/word/2010/wordprocessingCanvas" xmlns:cx="http://schemas.microsoft.com/office/drawing/2014/chartex" xmlns:cx1="http://schemas.microsoft.com/office/drawing/2015/9/8/chartex" xmlns:cx2="http://schemas.microsoft.com/office/drawing/2015/10/21/chartex" xmlns:cx3="http://schemas.microsoft.com/office/drawing/2016/5/9/chartex" xmlns:cx4="http://schemas.microsoft.com/office/drawing/2016/5/10/chartex" xmlns:cx5="http://schemas.microsoft.com/office/drawing/2016/5/11/chartex" xmlns:cx6="http://schemas.microsoft.com/office/drawing/2016/5/12/chartex" xmlns:cx7="http://schemas.microsoft.com/office/drawing/2016/5/13/chartex" xmlns:cx8="http://schemas.microsoft.com/office/drawing/2016/5/14/chartex" xmlns:mc="http://schemas.openxmlformats.org/markup-compatibility/2006" xmlns:aink="http://schemas.microsoft.com/office/drawing/2016/ink" xmlns:am3d="http://schemas.microsoft.com/office/drawing/2017/model3d" xmlns:o="urn:schemas-microsoft-com:office:office" xmlns:r="http://schemas.openxmlformats.org/officeDocument/2006/relationships" xmlns:m="http://schemas.openxmlformats.org/officeDocument/2006/math" xmlns:v="urn:schemas-microsoft-com:vml" xmlns:wp14="http://schemas.microsoft.com/office/word/2010/wordprocessingDrawing" xmlns:wp="http://schemas.openxmlformats.org/drawingml/2006/wordprocessingDrawing" xmlns:w10="urn:schemas-microsoft-com:office:word" xmlns:w="http://schemas.openxmlformats.org/wordprocessingml/2006/main" xmlns:w14="http://schemas.microsoft.com/office/word/2010/wordml" xmlns:w15="http://schemas.microsoft.com/office/word/2012/wordml" xmlns:w16cid="http://schemas.microsoft.com/office/word/2016/wordml/cid" xmlns:w16se="http://schemas.microsoft.com/office/word/2015/wordml/symex" xmlns:wpg="http://schemas.microsoft.com/office/word/2010/wordprocessingGroup" xmlns:wpi="http://schemas.microsoft.com/office/word/2010/wordprocessingInk" xmlns:wne="http://schemas.microsoft.com/office/word/2006/wordml" xmlns:wps="http://schemas.microsoft.com/office/word/2010/wordprocessingShape" mc:Ignorable="w14 w15 w16se w16cid wp14">
   <w:footnote w:type="separator" w:id="-1">
@@ -541,6 +666,10 @@
     <w:p>
       <w:pPr>
         <w:pStyle w:val="aa"/>
+        <w:rPr>
+          <w:rFonts w:hint="eastAsia"/>
+          <w:lang w:eastAsia="ja-JP"/>
+        </w:rPr>
       </w:pPr>
       <w:r>
         <w:rPr>
@@ -615,7 +744,16 @@
         <w:sz w:val="20"/>
         <w:szCs w:val="20"/>
       </w:rPr>
-      <w:t>大きな見出しとヘッダーの文章が連動します</w:t>
+      <w:t xml:space="preserve">Heading 1 </w:t>
+    </w:r>
+    <w:r>
+      <w:rPr>
+        <w:rFonts w:asciiTheme="majorHAnsi" w:eastAsiaTheme="majorEastAsia" w:hAnsiTheme="majorHAnsi" w:cs="Times New Roman (本文のフォント - コンプレ" w:hint="eastAsia"/>
+        <w:noProof/>
+        <w:sz w:val="20"/>
+        <w:szCs w:val="20"/>
+      </w:rPr>
+      <w:t>見出しサンプル</w:t>
     </w:r>
     <w:r>
       <w:rPr>
@@ -1783,6 +1921,7 @@
   <w:style w:type="character" w:default="1" w:styleId="a1">
     <w:name w:val="Default Paragraph Font"/>
     <w:uiPriority w:val="1"/>
+    <w:semiHidden/>
     <w:unhideWhenUsed/>
   </w:style>
   <w:style w:type="table" w:default="1" w:styleId="a2">
@@ -1811,8 +1950,9 @@
     <w:basedOn w:val="a"/>
     <w:link w:val="a4"/>
     <w:qFormat/>
-    <w:pPr>
-      <w:spacing w:before="180" w:after="180"/>
+    <w:rsid w:val="0024288B"/>
+    <w:pPr>
+      <w:spacing w:before="180" w:after="180" w:line="336" w:lineRule="auto"/>
     </w:pPr>
   </w:style>
   <w:style w:type="paragraph" w:customStyle="1" w:styleId="FirstParagraph">
@@ -1921,6 +2061,10 @@
     <w:uiPriority w:val="9"/>
     <w:unhideWhenUsed/>
     <w:qFormat/>
+    <w:rsid w:val="00712E63"/>
+    <w:rPr>
+      <w:sz w:val="18"/>
+    </w:rPr>
   </w:style>
   <w:style w:type="table" w:customStyle="1" w:styleId="Table">
     <w:name w:val="Table"/>
@@ -1996,10 +2140,10 @@
     <w:name w:val="Verbatim Char"/>
     <w:basedOn w:val="ac"/>
     <w:link w:val="SourceCode"/>
-    <w:rsid w:val="00D91091"/>
+    <w:rsid w:val="00E31BDF"/>
     <w:rPr>
       <w:rFonts w:ascii="Consolas" w:hAnsi="Consolas"/>
-      <w:sz w:val="20"/>
+      <w:sz w:val="18"/>
       <w:shd w:val="solid" w:color="F2F2F2" w:themeColor="background1" w:themeShade="F2" w:fill="auto"/>
     </w:rPr>
   </w:style>
@@ -2039,7 +2183,7 @@
     <w:basedOn w:val="a"/>
     <w:link w:val="VerbatimChar"/>
     <w:qFormat/>
-    <w:rsid w:val="00D91091"/>
+    <w:rsid w:val="00E31BDF"/>
     <w:pPr>
       <w:pBdr>
         <w:top w:val="single" w:sz="4" w:space="4" w:color="F2F2F2" w:themeColor="background1" w:themeShade="F2"/>
@@ -2052,7 +2196,7 @@
     </w:pPr>
     <w:rPr>
       <w:rFonts w:ascii="Consolas" w:hAnsi="Consolas"/>
-      <w:sz w:val="20"/>
+      <w:sz w:val="18"/>
     </w:rPr>
   </w:style>
   <w:style w:type="character" w:customStyle="1" w:styleId="KeywordTok">
@@ -2161,7 +2305,10 @@
     <w:name w:val="本文 (文字)"/>
     <w:basedOn w:val="a1"/>
     <w:link w:val="a0"/>
-    <w:rsid w:val="00780030"/>
+    <w:rsid w:val="0024288B"/>
+    <w:rPr>
+      <w:sz w:val="22"/>
+    </w:rPr>
   </w:style>
   <w:style w:type="character" w:customStyle="1" w:styleId="af1">
     <w:name w:val="ヘッダー (文字)"/>
@@ -2188,6 +2335,17 @@
     <w:basedOn w:val="a1"/>
     <w:link w:val="af2"/>
     <w:rsid w:val="00EE0E10"/>
+  </w:style>
+  <w:style w:type="character" w:styleId="af4">
+    <w:name w:val="FollowedHyperlink"/>
+    <w:basedOn w:val="a1"/>
+    <w:semiHidden/>
+    <w:unhideWhenUsed/>
+    <w:rsid w:val="00E31BDF"/>
+    <w:rPr>
+      <w:color w:val="800080" w:themeColor="followedHyperlink"/>
+      <w:u w:val="single"/>
+    </w:rPr>
   </w:style>
 </w:styles>
 </file>
@@ -2233,7 +2391,7 @@
         <a:srgbClr val="800080"/>
       </a:folHlink>
     </a:clrScheme>
-    <a:fontScheme name="ユーザー定義 2">
+    <a:fontScheme name="ユーザー定義 23">
       <a:majorFont>
         <a:latin typeface="Arial"/>
         <a:ea typeface="Noto Sans JP Medium"/>
@@ -2241,7 +2399,7 @@
       </a:majorFont>
       <a:minorFont>
         <a:latin typeface="Times New Roman"/>
-        <a:ea typeface="Noto Serif JP Light"/>
+        <a:ea typeface="BIZ-UDPMincho-Medium"/>
         <a:cs typeface=""/>
       </a:minorFont>
     </a:fontScheme>
@@ -2457,7 +2615,7 @@
 </file>
 
 <file path=customXml/itemProps1.xml><?xml version="1.0" encoding="utf-8"?>
-<ds:datastoreItem xmlns:ds="http://schemas.openxmlformats.org/officeDocument/2006/customXml" ds:itemID="{7C8D3422-6D5D-4A2E-BC81-53057F638F98}">
+<ds:datastoreItem xmlns:ds="http://schemas.openxmlformats.org/officeDocument/2006/customXml" ds:itemID="{064DD079-432E-EC4B-BDA5-12B2D31FBD78}">
   <ds:schemaRefs>
     <ds:schemaRef ds:uri="http://schemas.openxmlformats.org/officeDocument/2006/bibliography"/>
   </ds:schemaRefs>

--- a/custom-reference.docx
+++ b/custom-reference.docx
@@ -48,7 +48,11 @@
       </w:pPr>
       <w:bookmarkStart w:id="0" w:name="heading-1"/>
       <w:r>
-        <w:t xml:space="preserve"> Heading 1 </w:t>
+        <w:t xml:space="preserve"> </w:t>
+      </w:r>
+      <w:bookmarkStart w:id="1" w:name="_Ref31713958"/>
+      <w:r>
+        <w:t xml:space="preserve">Heading 1 </w:t>
       </w:r>
       <w:bookmarkEnd w:id="0"/>
       <w:r>
@@ -58,87 +62,88 @@
         </w:rPr>
         <w:t>見出しサンプル</w:t>
       </w:r>
+      <w:bookmarkEnd w:id="1"/>
     </w:p>
     <w:p>
       <w:pPr>
         <w:pStyle w:val="2"/>
         <w:spacing w:after="240"/>
       </w:pPr>
-      <w:bookmarkStart w:id="1" w:name="heading-2"/>
+      <w:bookmarkStart w:id="2" w:name="heading-2"/>
       <w:r>
         <w:t xml:space="preserve"> Heading 2 </w:t>
       </w:r>
-      <w:bookmarkEnd w:id="1"/>
+      <w:bookmarkEnd w:id="2"/>
     </w:p>
     <w:p>
       <w:pPr>
         <w:pStyle w:val="3"/>
       </w:pPr>
-      <w:bookmarkStart w:id="2" w:name="heading-3"/>
+      <w:bookmarkStart w:id="3" w:name="heading-3"/>
       <w:r>
         <w:t xml:space="preserve"> Heading 3 </w:t>
       </w:r>
-      <w:bookmarkEnd w:id="2"/>
+      <w:bookmarkEnd w:id="3"/>
     </w:p>
     <w:p>
       <w:pPr>
         <w:pStyle w:val="4"/>
       </w:pPr>
-      <w:bookmarkStart w:id="3" w:name="heading-4"/>
+      <w:bookmarkStart w:id="4" w:name="heading-4"/>
       <w:r>
         <w:t xml:space="preserve"> Heading 4 </w:t>
       </w:r>
-      <w:bookmarkEnd w:id="3"/>
+      <w:bookmarkEnd w:id="4"/>
     </w:p>
     <w:p>
       <w:pPr>
         <w:pStyle w:val="5"/>
       </w:pPr>
-      <w:bookmarkStart w:id="4" w:name="heading-5"/>
+      <w:bookmarkStart w:id="5" w:name="heading-5"/>
       <w:r>
         <w:t xml:space="preserve"> Heading 5 </w:t>
       </w:r>
-      <w:bookmarkEnd w:id="4"/>
+      <w:bookmarkEnd w:id="5"/>
     </w:p>
     <w:p>
       <w:pPr>
         <w:pStyle w:val="6"/>
       </w:pPr>
-      <w:bookmarkStart w:id="5" w:name="heading-6"/>
+      <w:bookmarkStart w:id="6" w:name="heading-6"/>
       <w:r>
         <w:t xml:space="preserve"> Heading 6 </w:t>
       </w:r>
-      <w:bookmarkEnd w:id="5"/>
+      <w:bookmarkEnd w:id="6"/>
     </w:p>
     <w:p>
       <w:pPr>
         <w:pStyle w:val="7"/>
       </w:pPr>
-      <w:bookmarkStart w:id="6" w:name="heading-7"/>
+      <w:bookmarkStart w:id="7" w:name="heading-7"/>
       <w:r>
         <w:t xml:space="preserve"> Heading 7 </w:t>
       </w:r>
-      <w:bookmarkEnd w:id="6"/>
+      <w:bookmarkEnd w:id="7"/>
     </w:p>
     <w:p>
       <w:pPr>
         <w:pStyle w:val="8"/>
       </w:pPr>
-      <w:bookmarkStart w:id="7" w:name="heading-8"/>
+      <w:bookmarkStart w:id="8" w:name="heading-8"/>
       <w:r>
         <w:t xml:space="preserve"> Heading 8 </w:t>
       </w:r>
-      <w:bookmarkEnd w:id="7"/>
+      <w:bookmarkEnd w:id="8"/>
     </w:p>
     <w:p>
       <w:pPr>
         <w:pStyle w:val="9"/>
       </w:pPr>
-      <w:bookmarkStart w:id="8" w:name="heading-9"/>
+      <w:bookmarkStart w:id="9" w:name="heading-9"/>
       <w:r>
         <w:t xml:space="preserve"> Heading 9 </w:t>
       </w:r>
-      <w:bookmarkEnd w:id="8"/>
+      <w:bookmarkEnd w:id="9"/>
     </w:p>
     <w:p>
       <w:pPr>
@@ -184,12 +189,14 @@
         </w:rPr>
         <w:t>過去に</w:t>
       </w:r>
+      <w:proofErr w:type="spellStart"/>
       <w:r>
         <w:rPr>
           <w:lang w:eastAsia="ja-JP"/>
         </w:rPr>
         <w:t>GatsbyJS</w:t>
       </w:r>
+      <w:proofErr w:type="spellEnd"/>
       <w:r>
         <w:rPr>
           <w:rFonts w:hint="eastAsia"/>
@@ -197,12 +204,14 @@
         </w:rPr>
         <w:t>や</w:t>
       </w:r>
+      <w:proofErr w:type="spellStart"/>
       <w:r>
         <w:rPr>
           <w:lang w:eastAsia="ja-JP"/>
         </w:rPr>
         <w:t>Netlify</w:t>
       </w:r>
+      <w:proofErr w:type="spellEnd"/>
       <w:r>
         <w:rPr>
           <w:rFonts w:hint="eastAsia"/>
@@ -248,29 +257,28 @@
         <w:rPr>
           <w:rStyle w:val="VerbatimChar"/>
         </w:rPr>
-        <w:t xml:space="preserve"> Verbatim Char </w:t>
-      </w:r>
-      <w:r>
-        <w:t xml:space="preserve"> .    </w:t>
+        <w:t xml:space="preserve"> Verbatim </w:t>
+      </w:r>
+      <w:proofErr w:type="gramStart"/>
+      <w:r>
+        <w:rPr>
+          <w:rStyle w:val="VerbatimChar"/>
+        </w:rPr>
+        <w:t xml:space="preserve">Char </w:t>
+      </w:r>
+      <w:r>
+        <w:t xml:space="preserve"> .</w:t>
+      </w:r>
+      <w:proofErr w:type="gramEnd"/>
+      <w:r>
+        <w:t xml:space="preserve">    </w:t>
       </w:r>
       <w:hyperlink r:id="rId8">
         <w:r>
           <w:rPr>
             <w:rStyle w:val="ae"/>
           </w:rPr>
-          <w:t xml:space="preserve"> Hy</w:t>
-        </w:r>
-        <w:r>
-          <w:rPr>
-            <w:rStyle w:val="ae"/>
-          </w:rPr>
-          <w:t>p</w:t>
-        </w:r>
-        <w:r>
-          <w:rPr>
-            <w:rStyle w:val="ae"/>
-          </w:rPr>
-          <w:t xml:space="preserve">erlink </w:t>
+          <w:t xml:space="preserve"> Hyperlink </w:t>
         </w:r>
       </w:hyperlink>
       <w:r>
@@ -307,8 +315,8 @@
         <w:tblLook w:val="07E0" w:firstRow="1" w:lastRow="1" w:firstColumn="1" w:lastColumn="1" w:noHBand="1" w:noVBand="1"/>
       </w:tblPr>
       <w:tblGrid>
-        <w:gridCol w:w="772"/>
-        <w:gridCol w:w="772"/>
+        <w:gridCol w:w="722"/>
+        <w:gridCol w:w="722"/>
       </w:tblGrid>
       <w:tr>
         <w:tc>
@@ -423,7 +431,21 @@
         <w:rPr>
           <w:rStyle w:val="StringTok"/>
         </w:rPr>
-        <w:t>'Pandoc'</w:t>
+        <w:t>'</w:t>
+      </w:r>
+      <w:proofErr w:type="spellStart"/>
+      <w:r>
+        <w:rPr>
+          <w:rStyle w:val="StringTok"/>
+        </w:rPr>
+        <w:t>Pandoc</w:t>
+      </w:r>
+      <w:proofErr w:type="spellEnd"/>
+      <w:r>
+        <w:rPr>
+          <w:rStyle w:val="StringTok"/>
+        </w:rPr>
+        <w:t>'</w:t>
       </w:r>
       <w:r>
         <w:br/>
@@ -431,6 +453,7 @@
       <w:r>
         <w:br/>
       </w:r>
+      <w:proofErr w:type="gramStart"/>
       <w:r>
         <w:rPr>
           <w:rStyle w:val="VariableTok"/>
@@ -455,6 +478,7 @@
         </w:rPr>
         <w:t>(</w:t>
       </w:r>
+      <w:proofErr w:type="gramEnd"/>
       <w:r>
         <w:rPr>
           <w:rStyle w:val="VerbatimStringTok"/>
@@ -491,8 +515,6 @@
         </w:rPr>
         <w:t>)</w:t>
       </w:r>
-      <w:bookmarkStart w:id="9" w:name="_GoBack"/>
-      <w:bookmarkEnd w:id="9"/>
     </w:p>
     <w:p>
       <w:pPr>
@@ -504,7 +526,15 @@
         <w:pStyle w:val="DefinitionTerm"/>
       </w:pPr>
       <w:r>
-        <w:t xml:space="preserve"> DefinitionTerm </w:t>
+        <w:t xml:space="preserve"> </w:t>
+      </w:r>
+      <w:proofErr w:type="spellStart"/>
+      <w:r>
+        <w:t>DefinitionTerm</w:t>
+      </w:r>
+      <w:proofErr w:type="spellEnd"/>
+      <w:r>
+        <w:t xml:space="preserve"> </w:t>
       </w:r>
     </w:p>
     <w:p>
@@ -520,7 +550,15 @@
         <w:pStyle w:val="DefinitionTerm"/>
       </w:pPr>
       <w:r>
-        <w:t xml:space="preserve"> DefinitionTerm </w:t>
+        <w:t xml:space="preserve"> </w:t>
+      </w:r>
+      <w:proofErr w:type="spellStart"/>
+      <w:r>
+        <w:t>DefinitionTerm</w:t>
+      </w:r>
+      <w:proofErr w:type="spellEnd"/>
+      <w:r>
+        <w:t xml:space="preserve"> </w:t>
       </w:r>
     </w:p>
     <w:p>
@@ -532,9 +570,9 @@
       </w:r>
     </w:p>
     <w:p>
-      <w:pPr>
-        <w:pStyle w:val="Definition"/>
-      </w:pPr>
+      <w:r>
+        <w:br w:type="page"/>
+      </w:r>
     </w:p>
     <w:p>
       <w:pPr>
@@ -548,7 +586,24 @@
           <w:rFonts w:hint="eastAsia"/>
           <w:lang w:eastAsia="ja-JP"/>
         </w:rPr>
+        <w:lastRenderedPageBreak/>
         <w:t>大きな見出しとヘッダーの文章が連動します</w:t>
+      </w:r>
+    </w:p>
+    <w:p>
+      <w:pPr>
+        <w:pStyle w:val="2"/>
+        <w:rPr>
+          <w:rFonts w:hint="eastAsia"/>
+          <w:lang w:eastAsia="ja-JP"/>
+        </w:rPr>
+      </w:pPr>
+      <w:r>
+        <w:rPr>
+          <w:rFonts w:hint="eastAsia"/>
+          <w:lang w:eastAsia="ja-JP"/>
+        </w:rPr>
+        <w:t>節番号</w:t>
       </w:r>
     </w:p>
     <w:sectPr>
@@ -575,6 +630,7 @@
         <w:separator/>
       </w:r>
     </w:p>
+    <w:p/>
   </w:endnote>
   <w:endnote w:type="continuationSeparator" w:id="0">
     <w:p>
@@ -585,6 +641,7 @@
         <w:continuationSeparator/>
       </w:r>
     </w:p>
+    <w:p/>
   </w:endnote>
 </w:endnotes>
 </file>
@@ -614,6 +671,7 @@
       <w:fldChar w:fldCharType="end"/>
     </w:r>
   </w:p>
+  <w:p/>
 </w:ftr>
 </file>
 
@@ -643,6 +701,7 @@
       <w:fldChar w:fldCharType="end"/>
     </w:r>
   </w:p>
+  <w:p/>
 </w:ftr>
 </file>
 
@@ -654,6 +713,7 @@
         <w:separator/>
       </w:r>
     </w:p>
+    <w:p/>
   </w:footnote>
   <w:footnote w:type="continuationSeparator" w:id="0">
     <w:p>
@@ -661,13 +721,13 @@
         <w:continuationSeparator/>
       </w:r>
     </w:p>
+    <w:p/>
   </w:footnote>
   <w:footnote w:id="1">
     <w:p>
       <w:pPr>
         <w:pStyle w:val="aa"/>
         <w:rPr>
-          <w:rFonts w:hint="eastAsia"/>
           <w:lang w:eastAsia="ja-JP"/>
         </w:rPr>
       </w:pPr>
@@ -678,7 +738,12 @@
         <w:footnoteRef/>
       </w:r>
       <w:r>
-        <w:t xml:space="preserve"> Footnote Text.</w:t>
+        <w:t xml:space="preserve"> Footnote </w:t>
+      </w:r>
+      <w:bookmarkStart w:id="10" w:name="_GoBack"/>
+      <w:bookmarkEnd w:id="10"/>
+      <w:r>
+        <w:t>Text.</w:t>
       </w:r>
     </w:p>
   </w:footnote>
@@ -693,47 +758,143 @@
       <w:jc w:val="right"/>
       <w:rPr>
         <w:rFonts w:asciiTheme="majorHAnsi" w:eastAsiaTheme="majorEastAsia" w:hAnsiTheme="majorHAnsi" w:cs="Times New Roman (本文のフォント - コンプレ"/>
-        <w:sz w:val="20"/>
-        <w:szCs w:val="20"/>
+        <w:sz w:val="16"/>
+        <w:szCs w:val="16"/>
+        <w:lang w:eastAsia="ja-JP"/>
       </w:rPr>
     </w:pPr>
     <w:r>
       <w:rPr>
         <w:rFonts w:asciiTheme="majorHAnsi" w:eastAsiaTheme="majorEastAsia" w:hAnsiTheme="majorHAnsi" w:cs="Times New Roman (本文のフォント - コンプレ"/>
-        <w:sz w:val="20"/>
-        <w:szCs w:val="20"/>
+        <w:sz w:val="16"/>
+        <w:szCs w:val="16"/>
+        <w:lang w:eastAsia="ja-JP"/>
       </w:rPr>
       <w:fldChar w:fldCharType="begin"/>
     </w:r>
     <w:r>
       <w:rPr>
         <w:rFonts w:asciiTheme="majorHAnsi" w:eastAsiaTheme="majorEastAsia" w:hAnsiTheme="majorHAnsi" w:cs="Times New Roman (本文のフォント - コンプレ"/>
-        <w:sz w:val="20"/>
-        <w:szCs w:val="20"/>
+        <w:sz w:val="16"/>
+        <w:szCs w:val="16"/>
+        <w:lang w:eastAsia="ja-JP"/>
+      </w:rPr>
+      <w:instrText xml:space="preserve"> </w:instrText>
+    </w:r>
+    <w:r>
+      <w:rPr>
+        <w:rFonts w:asciiTheme="majorHAnsi" w:eastAsiaTheme="majorEastAsia" w:hAnsiTheme="majorHAnsi" w:cs="Times New Roman (本文のフォント - コンプレ" w:hint="eastAsia"/>
+        <w:sz w:val="16"/>
+        <w:szCs w:val="16"/>
+        <w:lang w:eastAsia="ja-JP"/>
+      </w:rPr>
+      <w:instrText>STYLEREF "</w:instrText>
+    </w:r>
+    <w:r>
+      <w:rPr>
+        <w:rFonts w:asciiTheme="majorHAnsi" w:eastAsiaTheme="majorEastAsia" w:hAnsiTheme="majorHAnsi" w:cs="Times New Roman (本文のフォント - コンプレ" w:hint="eastAsia"/>
+        <w:sz w:val="16"/>
+        <w:szCs w:val="16"/>
+        <w:lang w:eastAsia="ja-JP"/>
+      </w:rPr>
+      <w:instrText>見出し</w:instrText>
+    </w:r>
+    <w:r>
+      <w:rPr>
+        <w:rFonts w:asciiTheme="majorHAnsi" w:eastAsiaTheme="majorEastAsia" w:hAnsiTheme="majorHAnsi" w:cs="Times New Roman (本文のフォント - コンプレ" w:hint="eastAsia"/>
+        <w:sz w:val="16"/>
+        <w:szCs w:val="16"/>
+        <w:lang w:eastAsia="ja-JP"/>
+      </w:rPr>
+      <w:instrText xml:space="preserve"> 1"\n  \* MERGEFORMAT</w:instrText>
+    </w:r>
+    <w:r>
+      <w:rPr>
+        <w:rFonts w:asciiTheme="majorHAnsi" w:eastAsiaTheme="majorEastAsia" w:hAnsiTheme="majorHAnsi" w:cs="Times New Roman (本文のフォント - コンプレ"/>
+        <w:sz w:val="16"/>
+        <w:szCs w:val="16"/>
+        <w:lang w:eastAsia="ja-JP"/>
+      </w:rPr>
+      <w:instrText xml:space="preserve"> </w:instrText>
+    </w:r>
+    <w:r>
+      <w:rPr>
+        <w:rFonts w:asciiTheme="majorHAnsi" w:eastAsiaTheme="majorEastAsia" w:hAnsiTheme="majorHAnsi" w:cs="Times New Roman (本文のフォント - コンプレ"/>
+        <w:sz w:val="16"/>
+        <w:szCs w:val="16"/>
+        <w:lang w:eastAsia="ja-JP"/>
+      </w:rPr>
+      <w:fldChar w:fldCharType="separate"/>
+    </w:r>
+    <w:r>
+      <w:rPr>
+        <w:rFonts w:asciiTheme="majorHAnsi" w:eastAsiaTheme="majorEastAsia" w:hAnsiTheme="majorHAnsi" w:cs="Times New Roman (本文のフォント - コンプレ"/>
+        <w:noProof/>
+        <w:sz w:val="16"/>
+        <w:szCs w:val="16"/>
+        <w:lang w:eastAsia="ja-JP"/>
+      </w:rPr>
+      <w:t>1</w:t>
+    </w:r>
+    <w:r>
+      <w:rPr>
+        <w:rFonts w:asciiTheme="majorHAnsi" w:eastAsiaTheme="majorEastAsia" w:hAnsiTheme="majorHAnsi" w:cs="Times New Roman (本文のフォント - コンプレ"/>
+        <w:sz w:val="16"/>
+        <w:szCs w:val="16"/>
+        <w:lang w:eastAsia="ja-JP"/>
+      </w:rPr>
+      <w:fldChar w:fldCharType="end"/>
+    </w:r>
+    <w:r>
+      <w:rPr>
+        <w:rFonts w:asciiTheme="majorHAnsi" w:eastAsiaTheme="majorEastAsia" w:hAnsiTheme="majorHAnsi" w:cs="Times New Roman (本文のフォント - コンプレ"/>
+        <w:sz w:val="16"/>
+        <w:szCs w:val="16"/>
+        <w:lang w:eastAsia="ja-JP"/>
+      </w:rPr>
+      <w:t xml:space="preserve">. </w:t>
+    </w:r>
+    <w:r>
+      <w:rPr>
+        <w:rFonts w:asciiTheme="majorHAnsi" w:eastAsiaTheme="majorEastAsia" w:hAnsiTheme="majorHAnsi" w:cs="Times New Roman (本文のフォント - コンプレ" w:hint="eastAsia"/>
+        <w:sz w:val="16"/>
+        <w:szCs w:val="16"/>
+        <w:lang w:eastAsia="ja-JP"/>
+      </w:rPr>
+      <w:fldChar w:fldCharType="begin"/>
+    </w:r>
+    <w:r>
+      <w:rPr>
+        <w:rFonts w:asciiTheme="majorHAnsi" w:eastAsiaTheme="majorEastAsia" w:hAnsiTheme="majorHAnsi" w:cs="Times New Roman (本文のフォント - コンプレ"/>
+        <w:sz w:val="16"/>
+        <w:szCs w:val="16"/>
+        <w:lang w:eastAsia="ja-JP"/>
       </w:rPr>
       <w:instrText xml:space="preserve"> STYLEREF "</w:instrText>
     </w:r>
     <w:r>
       <w:rPr>
         <w:rFonts w:asciiTheme="majorHAnsi" w:eastAsiaTheme="majorEastAsia" w:hAnsiTheme="majorHAnsi" w:cs="Times New Roman (本文のフォント - コンプレ"/>
-        <w:sz w:val="20"/>
-        <w:szCs w:val="20"/>
+        <w:sz w:val="16"/>
+        <w:szCs w:val="16"/>
+        <w:lang w:eastAsia="ja-JP"/>
       </w:rPr>
       <w:instrText>見出し</w:instrText>
     </w:r>
     <w:r>
       <w:rPr>
         <w:rFonts w:asciiTheme="majorHAnsi" w:eastAsiaTheme="majorEastAsia" w:hAnsiTheme="majorHAnsi" w:cs="Times New Roman (本文のフォント - コンプレ"/>
-        <w:sz w:val="20"/>
-        <w:szCs w:val="20"/>
+        <w:sz w:val="16"/>
+        <w:szCs w:val="16"/>
+        <w:lang w:eastAsia="ja-JP"/>
       </w:rPr>
       <w:instrText xml:space="preserve"> 1" \* MERGEFORMAT </w:instrText>
     </w:r>
     <w:r>
       <w:rPr>
         <w:rFonts w:asciiTheme="majorHAnsi" w:eastAsiaTheme="majorEastAsia" w:hAnsiTheme="majorHAnsi" w:cs="Times New Roman (本文のフォント - コンプレ"/>
-        <w:sz w:val="20"/>
-        <w:szCs w:val="20"/>
+        <w:sz w:val="16"/>
+        <w:szCs w:val="16"/>
       </w:rPr>
       <w:fldChar w:fldCharType="separate"/>
     </w:r>
@@ -741,8 +902,9 @@
       <w:rPr>
         <w:rFonts w:asciiTheme="majorHAnsi" w:eastAsiaTheme="majorEastAsia" w:hAnsiTheme="majorHAnsi" w:cs="Times New Roman (本文のフォント - コンプレ" w:hint="eastAsia"/>
         <w:noProof/>
-        <w:sz w:val="20"/>
-        <w:szCs w:val="20"/>
+        <w:sz w:val="16"/>
+        <w:szCs w:val="16"/>
+        <w:lang w:eastAsia="ja-JP"/>
       </w:rPr>
       <w:t xml:space="preserve">Heading 1 </w:t>
     </w:r>
@@ -750,19 +912,27 @@
       <w:rPr>
         <w:rFonts w:asciiTheme="majorHAnsi" w:eastAsiaTheme="majorEastAsia" w:hAnsiTheme="majorHAnsi" w:cs="Times New Roman (本文のフォント - コンプレ" w:hint="eastAsia"/>
         <w:noProof/>
-        <w:sz w:val="20"/>
-        <w:szCs w:val="20"/>
+        <w:sz w:val="16"/>
+        <w:szCs w:val="16"/>
+        <w:lang w:eastAsia="ja-JP"/>
       </w:rPr>
       <w:t>見出しサンプル</w:t>
     </w:r>
     <w:r>
       <w:rPr>
         <w:rFonts w:asciiTheme="majorHAnsi" w:eastAsiaTheme="majorEastAsia" w:hAnsiTheme="majorHAnsi" w:cs="Times New Roman (本文のフォント - コンプレ"/>
-        <w:sz w:val="20"/>
-        <w:szCs w:val="20"/>
+        <w:sz w:val="16"/>
+        <w:szCs w:val="16"/>
       </w:rPr>
       <w:fldChar w:fldCharType="end"/>
     </w:r>
+  </w:p>
+  <w:p>
+    <w:pPr>
+      <w:rPr>
+        <w:lang w:eastAsia="ja-JP"/>
+      </w:rPr>
+    </w:pPr>
   </w:p>
 </w:hdr>
 </file>
@@ -1043,14 +1213,15 @@
   <w:abstractNum w:abstractNumId="11" w15:restartNumberingAfterBreak="0">
     <w:nsid w:val="12E05D38"/>
     <w:multiLevelType w:val="multilevel"/>
-    <w:tmpl w:val="30A6DB70"/>
+    <w:tmpl w:val="D64833B0"/>
     <w:lvl w:ilvl="0">
       <w:start w:val="1"/>
       <w:numFmt w:val="decimal"/>
+      <w:pStyle w:val="1"/>
       <w:lvlText w:val="%1."/>
       <w:lvlJc w:val="left"/>
       <w:pPr>
-        <w:ind w:left="850" w:hanging="425"/>
+        <w:ind w:left="425" w:hanging="425"/>
       </w:pPr>
     </w:lvl>
     <w:lvl w:ilvl="1">
@@ -1060,7 +1231,7 @@
       <w:lvlText w:val="%1.%2."/>
       <w:lvlJc w:val="left"/>
       <w:pPr>
-        <w:ind w:left="992" w:hanging="567"/>
+        <w:ind w:left="567" w:hanging="567"/>
       </w:pPr>
     </w:lvl>
     <w:lvl w:ilvl="2">
@@ -1069,7 +1240,7 @@
       <w:lvlText w:val="%1.%2.%3."/>
       <w:lvlJc w:val="left"/>
       <w:pPr>
-        <w:ind w:left="1134" w:hanging="709"/>
+        <w:ind w:left="709" w:hanging="709"/>
       </w:pPr>
     </w:lvl>
     <w:lvl w:ilvl="3">
@@ -1078,7 +1249,7 @@
       <w:lvlText w:val="%1.%2.%3.%4."/>
       <w:lvlJc w:val="left"/>
       <w:pPr>
-        <w:ind w:left="1276" w:hanging="851"/>
+        <w:ind w:left="851" w:hanging="851"/>
       </w:pPr>
     </w:lvl>
     <w:lvl w:ilvl="4">
@@ -1087,7 +1258,7 @@
       <w:lvlText w:val="%1.%2.%3.%4.%5."/>
       <w:lvlJc w:val="left"/>
       <w:pPr>
-        <w:ind w:left="1417" w:hanging="992"/>
+        <w:ind w:left="992" w:hanging="992"/>
       </w:pPr>
     </w:lvl>
     <w:lvl w:ilvl="5">
@@ -1096,7 +1267,7 @@
       <w:lvlText w:val="%1.%2.%3.%4.%5.%6."/>
       <w:lvlJc w:val="left"/>
       <w:pPr>
-        <w:ind w:left="1559" w:hanging="1134"/>
+        <w:ind w:left="1134" w:hanging="1134"/>
       </w:pPr>
     </w:lvl>
     <w:lvl w:ilvl="6">
@@ -1105,7 +1276,7 @@
       <w:lvlText w:val="%1.%2.%3.%4.%5.%6.%7."/>
       <w:lvlJc w:val="left"/>
       <w:pPr>
-        <w:ind w:left="1701" w:hanging="1276"/>
+        <w:ind w:left="1276" w:hanging="1276"/>
       </w:pPr>
     </w:lvl>
     <w:lvl w:ilvl="7">
@@ -1114,7 +1285,7 @@
       <w:lvlText w:val="%1.%2.%3.%4.%5.%6.%7.%8."/>
       <w:lvlJc w:val="left"/>
       <w:pPr>
-        <w:ind w:left="1843" w:hanging="1418"/>
+        <w:ind w:left="1418" w:hanging="1418"/>
       </w:pPr>
     </w:lvl>
     <w:lvl w:ilvl="8">
@@ -1123,7 +1294,7 @@
       <w:lvlText w:val="%1.%2.%3.%4.%5.%6.%7.%8.%9."/>
       <w:lvlJc w:val="left"/>
       <w:pPr>
-        <w:ind w:left="1984" w:hanging="1559"/>
+        <w:ind w:left="1559" w:hanging="1559"/>
       </w:pPr>
     </w:lvl>
   </w:abstractNum>
@@ -1232,6 +1403,92 @@
     </w:lvl>
   </w:abstractNum>
   <w:abstractNum w:abstractNumId="13" w15:restartNumberingAfterBreak="0">
+    <w:nsid w:val="3FC5311D"/>
+    <w:multiLevelType w:val="multilevel"/>
+    <w:tmpl w:val="30A6DB70"/>
+    <w:lvl w:ilvl="0">
+      <w:start w:val="1"/>
+      <w:numFmt w:val="decimal"/>
+      <w:lvlText w:val="%1."/>
+      <w:lvlJc w:val="left"/>
+      <w:pPr>
+        <w:ind w:left="850" w:hanging="425"/>
+      </w:pPr>
+    </w:lvl>
+    <w:lvl w:ilvl="1">
+      <w:start w:val="1"/>
+      <w:numFmt w:val="decimal"/>
+      <w:lvlText w:val="%1.%2."/>
+      <w:lvlJc w:val="left"/>
+      <w:pPr>
+        <w:ind w:left="992" w:hanging="567"/>
+      </w:pPr>
+    </w:lvl>
+    <w:lvl w:ilvl="2">
+      <w:start w:val="1"/>
+      <w:numFmt w:val="decimal"/>
+      <w:lvlText w:val="%1.%2.%3."/>
+      <w:lvlJc w:val="left"/>
+      <w:pPr>
+        <w:ind w:left="1134" w:hanging="709"/>
+      </w:pPr>
+    </w:lvl>
+    <w:lvl w:ilvl="3">
+      <w:start w:val="1"/>
+      <w:numFmt w:val="decimal"/>
+      <w:lvlText w:val="%1.%2.%3.%4."/>
+      <w:lvlJc w:val="left"/>
+      <w:pPr>
+        <w:ind w:left="1276" w:hanging="851"/>
+      </w:pPr>
+    </w:lvl>
+    <w:lvl w:ilvl="4">
+      <w:start w:val="1"/>
+      <w:numFmt w:val="decimal"/>
+      <w:lvlText w:val="%1.%2.%3.%4.%5."/>
+      <w:lvlJc w:val="left"/>
+      <w:pPr>
+        <w:ind w:left="1417" w:hanging="992"/>
+      </w:pPr>
+    </w:lvl>
+    <w:lvl w:ilvl="5">
+      <w:start w:val="1"/>
+      <w:numFmt w:val="decimal"/>
+      <w:lvlText w:val="%1.%2.%3.%4.%5.%6."/>
+      <w:lvlJc w:val="left"/>
+      <w:pPr>
+        <w:ind w:left="1559" w:hanging="1134"/>
+      </w:pPr>
+    </w:lvl>
+    <w:lvl w:ilvl="6">
+      <w:start w:val="1"/>
+      <w:numFmt w:val="decimal"/>
+      <w:lvlText w:val="%1.%2.%3.%4.%5.%6.%7."/>
+      <w:lvlJc w:val="left"/>
+      <w:pPr>
+        <w:ind w:left="1701" w:hanging="1276"/>
+      </w:pPr>
+    </w:lvl>
+    <w:lvl w:ilvl="7">
+      <w:start w:val="1"/>
+      <w:numFmt w:val="decimal"/>
+      <w:lvlText w:val="%1.%2.%3.%4.%5.%6.%7.%8."/>
+      <w:lvlJc w:val="left"/>
+      <w:pPr>
+        <w:ind w:left="1843" w:hanging="1418"/>
+      </w:pPr>
+    </w:lvl>
+    <w:lvl w:ilvl="8">
+      <w:start w:val="1"/>
+      <w:numFmt w:val="decimal"/>
+      <w:lvlText w:val="%1.%2.%3.%4.%5.%6.%7.%8.%9."/>
+      <w:lvlJc w:val="left"/>
+      <w:pPr>
+        <w:ind w:left="1984" w:hanging="1559"/>
+      </w:pPr>
+    </w:lvl>
+  </w:abstractNum>
+  <w:abstractNum w:abstractNumId="14" w15:restartNumberingAfterBreak="0">
     <w:nsid w:val="5A455CBD"/>
     <w:multiLevelType w:val="multilevel"/>
     <w:tmpl w:val="FEDE1CD6"/>
@@ -1355,10 +1612,13 @@
     <w:abstractNumId w:val="11"/>
   </w:num>
   <w:num w:numId="13">
-    <w:abstractNumId w:val="13"/>
+    <w:abstractNumId w:val="14"/>
   </w:num>
   <w:num w:numId="14">
     <w:abstractNumId w:val="10"/>
+  </w:num>
+  <w:num w:numId="15">
+    <w:abstractNumId w:val="13"/>
   </w:num>
 </w:numbering>
 </file>
@@ -1721,9 +1981,9 @@
   <w:style w:type="paragraph" w:default="1" w:styleId="a">
     <w:name w:val="Normal"/>
     <w:qFormat/>
-    <w:rsid w:val="00802F47"/>
-    <w:rPr>
-      <w:sz w:val="22"/>
+    <w:rsid w:val="00FA3EAF"/>
+    <w:rPr>
+      <w:sz w:val="20"/>
     </w:rPr>
   </w:style>
   <w:style w:type="paragraph" w:styleId="1">
@@ -1732,10 +1992,13 @@
     <w:next w:val="a0"/>
     <w:uiPriority w:val="9"/>
     <w:qFormat/>
-    <w:rsid w:val="00E6764F"/>
+    <w:rsid w:val="00921183"/>
     <w:pPr>
       <w:keepNext/>
       <w:keepLines/>
+      <w:numPr>
+        <w:numId w:val="12"/>
+      </w:numPr>
       <w:spacing w:before="480" w:after="0"/>
       <w:outlineLvl w:val="0"/>
     </w:pPr>
@@ -1744,7 +2007,7 @@
       <w:b/>
       <w:bCs/>
       <w:color w:val="262626" w:themeColor="text1" w:themeTint="D9"/>
-      <w:sz w:val="36"/>
+      <w:sz w:val="32"/>
       <w:szCs w:val="32"/>
     </w:rPr>
   </w:style>
@@ -1755,7 +2018,7 @@
     <w:uiPriority w:val="9"/>
     <w:unhideWhenUsed/>
     <w:qFormat/>
-    <w:rsid w:val="00942DBA"/>
+    <w:rsid w:val="00C011D5"/>
     <w:pPr>
       <w:keepNext/>
       <w:keepLines/>
@@ -1764,7 +2027,6 @@
         <w:numId w:val="12"/>
       </w:numPr>
       <w:spacing w:before="200" w:after="0"/>
-      <w:ind w:left="567"/>
       <w:outlineLvl w:val="1"/>
     </w:pPr>
     <w:rPr>
@@ -2034,7 +2296,6 @@
       <w:spacing w:before="300" w:after="300"/>
     </w:pPr>
     <w:rPr>
-      <w:sz w:val="20"/>
       <w:szCs w:val="20"/>
     </w:rPr>
   </w:style>
@@ -2061,9 +2322,9 @@
     <w:uiPriority w:val="9"/>
     <w:unhideWhenUsed/>
     <w:qFormat/>
-    <w:rsid w:val="00712E63"/>
-    <w:rPr>
-      <w:sz w:val="18"/>
+    <w:rsid w:val="00065937"/>
+    <w:rPr>
+      <w:sz w:val="16"/>
     </w:rPr>
   </w:style>
   <w:style w:type="table" w:customStyle="1" w:styleId="Table">
@@ -2140,10 +2401,10 @@
     <w:name w:val="Verbatim Char"/>
     <w:basedOn w:val="ac"/>
     <w:link w:val="SourceCode"/>
-    <w:rsid w:val="00E31BDF"/>
+    <w:rsid w:val="00FA3EAF"/>
     <w:rPr>
       <w:rFonts w:ascii="Consolas" w:hAnsi="Consolas"/>
-      <w:sz w:val="18"/>
+      <w:sz w:val="16"/>
       <w:shd w:val="solid" w:color="F2F2F2" w:themeColor="background1" w:themeShade="F2" w:fill="auto"/>
     </w:rPr>
   </w:style>
@@ -2183,7 +2444,7 @@
     <w:basedOn w:val="a"/>
     <w:link w:val="VerbatimChar"/>
     <w:qFormat/>
-    <w:rsid w:val="00E31BDF"/>
+    <w:rsid w:val="00FA3EAF"/>
     <w:pPr>
       <w:pBdr>
         <w:top w:val="single" w:sz="4" w:space="4" w:color="F2F2F2" w:themeColor="background1" w:themeShade="F2"/>
@@ -2196,7 +2457,7 @@
     </w:pPr>
     <w:rPr>
       <w:rFonts w:ascii="Consolas" w:hAnsi="Consolas"/>
-      <w:sz w:val="18"/>
+      <w:sz w:val="16"/>
     </w:rPr>
   </w:style>
   <w:style w:type="character" w:customStyle="1" w:styleId="KeywordTok">
@@ -2615,7 +2876,7 @@
 </file>
 
 <file path=customXml/itemProps1.xml><?xml version="1.0" encoding="utf-8"?>
-<ds:datastoreItem xmlns:ds="http://schemas.openxmlformats.org/officeDocument/2006/customXml" ds:itemID="{064DD079-432E-EC4B-BDA5-12B2D31FBD78}">
+<ds:datastoreItem xmlns:ds="http://schemas.openxmlformats.org/officeDocument/2006/customXml" ds:itemID="{4D2CEA7E-9E00-8F4C-9B92-F521FF838C16}">
   <ds:schemaRefs>
     <ds:schemaRef ds:uri="http://schemas.openxmlformats.org/officeDocument/2006/bibliography"/>
   </ds:schemaRefs>

--- a/custom-reference.docx
+++ b/custom-reference.docx
@@ -1,149 +1,552 @@
 
 <file path=word/document.xml><?xml version="1.0" encoding="utf-8"?>
-<w:document xmlns:wpc="http://schemas.microsoft.com/office/word/2010/wordprocessingCanvas" xmlns:cx="http://schemas.microsoft.com/office/drawing/2014/chartex" xmlns:cx1="http://schemas.microsoft.com/office/drawing/2015/9/8/chartex" xmlns:cx2="http://schemas.microsoft.com/office/drawing/2015/10/21/chartex" xmlns:cx3="http://schemas.microsoft.com/office/drawing/2016/5/9/chartex" xmlns:cx4="http://schemas.microsoft.com/office/drawing/2016/5/10/chartex" xmlns:cx5="http://schemas.microsoft.com/office/drawing/2016/5/11/chartex" xmlns:cx6="http://schemas.microsoft.com/office/drawing/2016/5/12/chartex" xmlns:cx7="http://schemas.microsoft.com/office/drawing/2016/5/13/chartex" xmlns:cx8="http://schemas.microsoft.com/office/drawing/2016/5/14/chartex" xmlns:mc="http://schemas.openxmlformats.org/markup-compatibility/2006" xmlns:aink="http://schemas.microsoft.com/office/drawing/2016/ink" xmlns:am3d="http://schemas.microsoft.com/office/drawing/2017/model3d" xmlns:o="urn:schemas-microsoft-com:office:office" xmlns:r="http://schemas.openxmlformats.org/officeDocument/2006/relationships" xmlns:m="http://schemas.openxmlformats.org/officeDocument/2006/math" xmlns:v="urn:schemas-microsoft-com:vml" xmlns:wp14="http://schemas.microsoft.com/office/word/2010/wordprocessingDrawing" xmlns:wp="http://schemas.openxmlformats.org/drawingml/2006/wordprocessingDrawing" xmlns:w10="urn:schemas-microsoft-com:office:word" xmlns:w="http://schemas.openxmlformats.org/wordprocessingml/2006/main" xmlns:w14="http://schemas.microsoft.com/office/word/2010/wordml" xmlns:w15="http://schemas.microsoft.com/office/word/2012/wordml" xmlns:w16cid="http://schemas.microsoft.com/office/word/2016/wordml/cid" xmlns:w16se="http://schemas.microsoft.com/office/word/2015/wordml/symex" xmlns:wpg="http://schemas.microsoft.com/office/word/2010/wordprocessingGroup" xmlns:wpi="http://schemas.microsoft.com/office/word/2010/wordprocessingInk" xmlns:wne="http://schemas.microsoft.com/office/word/2006/wordml" xmlns:wps="http://schemas.microsoft.com/office/word/2010/wordprocessingShape" mc:Ignorable="w14 w15 w16se w16cid wp14">
+<w:document xmlns:wpc="http://schemas.microsoft.com/office/word/2010/wordprocessingCanvas" xmlns:cx="http://schemas.microsoft.com/office/drawing/2014/chartex" xmlns:cx1="http://schemas.microsoft.com/office/drawing/2015/9/8/chartex" xmlns:cx2="http://schemas.microsoft.com/office/drawing/2015/10/21/chartex" xmlns:cx3="http://schemas.microsoft.com/office/drawing/2016/5/9/chartex" xmlns:cx4="http://schemas.microsoft.com/office/drawing/2016/5/10/chartex" xmlns:cx5="http://schemas.microsoft.com/office/drawing/2016/5/11/chartex" xmlns:cx6="http://schemas.microsoft.com/office/drawing/2016/5/12/chartex" xmlns:cx7="http://schemas.microsoft.com/office/drawing/2016/5/13/chartex" xmlns:cx8="http://schemas.microsoft.com/office/drawing/2016/5/14/chartex" xmlns:mc="http://schemas.openxmlformats.org/markup-compatibility/2006" xmlns:aink="http://schemas.microsoft.com/office/drawing/2016/ink" xmlns:am3d="http://schemas.microsoft.com/office/drawing/2017/model3d" xmlns:o="urn:schemas-microsoft-com:office:office" xmlns:r="http://schemas.openxmlformats.org/officeDocument/2006/relationships" xmlns:m="http://schemas.openxmlformats.org/officeDocument/2006/math" xmlns:v="urn:schemas-microsoft-com:vml" xmlns:wp14="http://schemas.microsoft.com/office/word/2010/wordprocessingDrawing" xmlns:wp="http://schemas.openxmlformats.org/drawingml/2006/wordprocessingDrawing" xmlns:w10="urn:schemas-microsoft-com:office:word" xmlns:w="http://schemas.openxmlformats.org/wordprocessingml/2006/main" xmlns:w14="http://schemas.microsoft.com/office/word/2010/wordml" xmlns:w15="http://schemas.microsoft.com/office/word/2012/wordml" xmlns:w16cex="http://schemas.microsoft.com/office/word/2018/wordml/cex" xmlns:w16cid="http://schemas.microsoft.com/office/word/2016/wordml/cid" xmlns:w16="http://schemas.microsoft.com/office/word/2018/wordml" xmlns:w16se="http://schemas.microsoft.com/office/word/2015/wordml/symex" xmlns:wpg="http://schemas.microsoft.com/office/word/2010/wordprocessingGroup" xmlns:wpi="http://schemas.microsoft.com/office/word/2010/wordprocessingInk" xmlns:wne="http://schemas.microsoft.com/office/word/2006/wordml" xmlns:wps="http://schemas.microsoft.com/office/word/2010/wordprocessingShape" mc:Ignorable="w14 w15 w16se w16cid w16 w16cex wp14">
   <w:body>
     <w:p>
       <w:pPr>
-        <w:pStyle w:val="a5"/>
-      </w:pPr>
-      <w:r>
-        <w:t xml:space="preserve"> Title </w:t>
-      </w:r>
-    </w:p>
-    <w:p>
-      <w:pPr>
-        <w:pStyle w:val="a6"/>
-      </w:pPr>
-      <w:r>
-        <w:t xml:space="preserve"> Subtitle </w:t>
-      </w:r>
-    </w:p>
-    <w:p>
-      <w:pPr>
-        <w:pStyle w:val="Author"/>
-      </w:pPr>
-      <w:r>
-        <w:t xml:space="preserve"> Author </w:t>
-      </w:r>
-    </w:p>
-    <w:p>
-      <w:pPr>
-        <w:pStyle w:val="a7"/>
-      </w:pPr>
-      <w:r>
-        <w:t xml:space="preserve"> Date </w:t>
-      </w:r>
-    </w:p>
-    <w:p>
-      <w:pPr>
-        <w:pStyle w:val="Abstract"/>
-      </w:pPr>
-      <w:r>
-        <w:t xml:space="preserve"> Abstract </w:t>
-      </w:r>
-    </w:p>
-    <w:p>
-      <w:pPr>
-        <w:pStyle w:val="1"/>
-      </w:pPr>
-      <w:bookmarkStart w:id="0" w:name="heading-1"/>
-      <w:r>
-        <w:t xml:space="preserve"> </w:t>
-      </w:r>
-      <w:bookmarkStart w:id="1" w:name="_Ref31713958"/>
-      <w:r>
-        <w:t xml:space="preserve">Heading 1 </w:t>
-      </w:r>
-      <w:bookmarkEnd w:id="0"/>
+        <w:pStyle w:val="af"/>
+        <w:rPr>
+          <w:lang w:eastAsia="ja-JP"/>
+        </w:rPr>
+      </w:pPr>
       <w:r>
         <w:rPr>
           <w:rFonts w:hint="eastAsia"/>
           <w:lang w:eastAsia="ja-JP"/>
         </w:rPr>
+        <w:t>目次</w:t>
+      </w:r>
+      <w:bookmarkStart w:id="0" w:name="_GoBack"/>
+      <w:bookmarkEnd w:id="0"/>
+    </w:p>
+    <w:p>
+      <w:pPr>
+        <w:pStyle w:val="10"/>
+        <w:tabs>
+          <w:tab w:val="left" w:pos="400"/>
+          <w:tab w:val="right" w:leader="dot" w:pos="8148"/>
+        </w:tabs>
+        <w:rPr>
+          <w:rFonts w:cstheme="minorBidi"/>
+          <w:b w:val="0"/>
+          <w:bCs w:val="0"/>
+          <w:noProof/>
+          <w:kern w:val="2"/>
+          <w:sz w:val="21"/>
+          <w:szCs w:val="24"/>
+          <w:lang w:eastAsia="ja-JP"/>
+        </w:rPr>
+      </w:pPr>
+      <w:r>
+        <w:fldChar w:fldCharType="begin"/>
+      </w:r>
+      <w:r>
+        <w:instrText xml:space="preserve"> TOC \o "1-2" \h \z \u </w:instrText>
+      </w:r>
+      <w:r>
+        <w:fldChar w:fldCharType="separate"/>
+      </w:r>
+      <w:hyperlink w:anchor="_Toc32254670" w:history="1">
+        <w:r>
+          <w:rPr>
+            <w:rStyle w:val="ae"/>
+            <w:noProof/>
+          </w:rPr>
+          <w:t>1.</w:t>
+        </w:r>
+        <w:r>
+          <w:rPr>
+            <w:rFonts w:cstheme="minorBidi"/>
+            <w:b w:val="0"/>
+            <w:bCs w:val="0"/>
+            <w:noProof/>
+            <w:kern w:val="2"/>
+            <w:sz w:val="21"/>
+            <w:szCs w:val="24"/>
+            <w:lang w:eastAsia="ja-JP"/>
+          </w:rPr>
+          <w:tab/>
+        </w:r>
+        <w:r>
+          <w:rPr>
+            <w:rStyle w:val="ae"/>
+            <w:noProof/>
+          </w:rPr>
+          <w:t xml:space="preserve">Heading 1 </w:t>
+        </w:r>
+        <w:r>
+          <w:rPr>
+            <w:rStyle w:val="ae"/>
+            <w:noProof/>
+            <w:lang w:eastAsia="ja-JP"/>
+          </w:rPr>
+          <w:t>見出しサンプル</w:t>
+        </w:r>
+        <w:r>
+          <w:rPr>
+            <w:noProof/>
+            <w:webHidden/>
+          </w:rPr>
+          <w:tab/>
+        </w:r>
+        <w:r>
+          <w:rPr>
+            <w:noProof/>
+            <w:webHidden/>
+          </w:rPr>
+          <w:fldChar w:fldCharType="begin"/>
+        </w:r>
+        <w:r>
+          <w:rPr>
+            <w:noProof/>
+            <w:webHidden/>
+          </w:rPr>
+          <w:instrText xml:space="preserve"> PAGEREF _Toc32254670 \h </w:instrText>
+        </w:r>
+        <w:r>
+          <w:rPr>
+            <w:noProof/>
+            <w:webHidden/>
+          </w:rPr>
+        </w:r>
+        <w:r>
+          <w:rPr>
+            <w:noProof/>
+            <w:webHidden/>
+          </w:rPr>
+          <w:fldChar w:fldCharType="separate"/>
+        </w:r>
+        <w:r>
+          <w:rPr>
+            <w:noProof/>
+            <w:webHidden/>
+          </w:rPr>
+          <w:t>1</w:t>
+        </w:r>
+        <w:r>
+          <w:rPr>
+            <w:noProof/>
+            <w:webHidden/>
+          </w:rPr>
+          <w:fldChar w:fldCharType="end"/>
+        </w:r>
+      </w:hyperlink>
+    </w:p>
+    <w:p>
+      <w:pPr>
+        <w:pStyle w:val="20"/>
+        <w:rPr>
+          <w:rFonts w:cstheme="minorBidi"/>
+          <w:kern w:val="2"/>
+          <w:sz w:val="21"/>
+          <w:szCs w:val="24"/>
+          <w:lang w:eastAsia="ja-JP"/>
+        </w:rPr>
+      </w:pPr>
+      <w:hyperlink w:anchor="_Toc32254671" w:history="1">
+        <w:r>
+          <w:rPr>
+            <w:rStyle w:val="ae"/>
+          </w:rPr>
+          <w:t>1.1.</w:t>
+        </w:r>
+        <w:r>
+          <w:rPr>
+            <w:rFonts w:cstheme="minorBidi"/>
+            <w:kern w:val="2"/>
+            <w:sz w:val="21"/>
+            <w:szCs w:val="24"/>
+            <w:lang w:eastAsia="ja-JP"/>
+          </w:rPr>
+          <w:tab/>
+        </w:r>
+        <w:r>
+          <w:rPr>
+            <w:rStyle w:val="ae"/>
+          </w:rPr>
+          <w:t>Heading 2</w:t>
+        </w:r>
+        <w:r>
+          <w:rPr>
+            <w:webHidden/>
+          </w:rPr>
+          <w:tab/>
+        </w:r>
+        <w:r>
+          <w:rPr>
+            <w:webHidden/>
+          </w:rPr>
+          <w:fldChar w:fldCharType="begin"/>
+        </w:r>
+        <w:r>
+          <w:rPr>
+            <w:webHidden/>
+          </w:rPr>
+          <w:instrText xml:space="preserve"> PAGEREF _Toc32254671 \h </w:instrText>
+        </w:r>
+        <w:r>
+          <w:rPr>
+            <w:webHidden/>
+          </w:rPr>
+        </w:r>
+        <w:r>
+          <w:rPr>
+            <w:webHidden/>
+          </w:rPr>
+          <w:fldChar w:fldCharType="separate"/>
+        </w:r>
+        <w:r>
+          <w:rPr>
+            <w:webHidden/>
+          </w:rPr>
+          <w:t>1</w:t>
+        </w:r>
+        <w:r>
+          <w:rPr>
+            <w:webHidden/>
+          </w:rPr>
+          <w:fldChar w:fldCharType="end"/>
+        </w:r>
+      </w:hyperlink>
+    </w:p>
+    <w:p>
+      <w:pPr>
+        <w:pStyle w:val="10"/>
+        <w:tabs>
+          <w:tab w:val="left" w:pos="400"/>
+          <w:tab w:val="right" w:leader="dot" w:pos="8148"/>
+        </w:tabs>
+        <w:rPr>
+          <w:rFonts w:cstheme="minorBidi"/>
+          <w:b w:val="0"/>
+          <w:bCs w:val="0"/>
+          <w:noProof/>
+          <w:kern w:val="2"/>
+          <w:sz w:val="21"/>
+          <w:szCs w:val="24"/>
+          <w:lang w:eastAsia="ja-JP"/>
+        </w:rPr>
+      </w:pPr>
+      <w:hyperlink w:anchor="_Toc32254672" w:history="1">
+        <w:r>
+          <w:rPr>
+            <w:rStyle w:val="ae"/>
+            <w:noProof/>
+            <w:lang w:eastAsia="ja-JP"/>
+          </w:rPr>
+          <w:t>2.</w:t>
+        </w:r>
+        <w:r>
+          <w:rPr>
+            <w:rFonts w:cstheme="minorBidi"/>
+            <w:b w:val="0"/>
+            <w:bCs w:val="0"/>
+            <w:noProof/>
+            <w:kern w:val="2"/>
+            <w:sz w:val="21"/>
+            <w:szCs w:val="24"/>
+            <w:lang w:eastAsia="ja-JP"/>
+          </w:rPr>
+          <w:tab/>
+        </w:r>
+        <w:r>
+          <w:rPr>
+            <w:rStyle w:val="ae"/>
+            <w:noProof/>
+            <w:lang w:eastAsia="ja-JP"/>
+          </w:rPr>
+          <w:t>大きな見出しとヘッダーの文章が連動します</w:t>
+        </w:r>
+        <w:r>
+          <w:rPr>
+            <w:noProof/>
+            <w:webHidden/>
+          </w:rPr>
+          <w:tab/>
+        </w:r>
+        <w:r>
+          <w:rPr>
+            <w:noProof/>
+            <w:webHidden/>
+          </w:rPr>
+          <w:fldChar w:fldCharType="begin"/>
+        </w:r>
+        <w:r>
+          <w:rPr>
+            <w:noProof/>
+            <w:webHidden/>
+          </w:rPr>
+          <w:instrText xml:space="preserve"> PAGEREF _Toc32254672 \h </w:instrText>
+        </w:r>
+        <w:r>
+          <w:rPr>
+            <w:noProof/>
+            <w:webHidden/>
+          </w:rPr>
+        </w:r>
+        <w:r>
+          <w:rPr>
+            <w:noProof/>
+            <w:webHidden/>
+          </w:rPr>
+          <w:fldChar w:fldCharType="separate"/>
+        </w:r>
+        <w:r>
+          <w:rPr>
+            <w:noProof/>
+            <w:webHidden/>
+          </w:rPr>
+          <w:t>3</w:t>
+        </w:r>
+        <w:r>
+          <w:rPr>
+            <w:noProof/>
+            <w:webHidden/>
+          </w:rPr>
+          <w:fldChar w:fldCharType="end"/>
+        </w:r>
+      </w:hyperlink>
+    </w:p>
+    <w:p>
+      <w:pPr>
+        <w:pStyle w:val="20"/>
+        <w:rPr>
+          <w:rFonts w:cstheme="minorBidi"/>
+          <w:kern w:val="2"/>
+          <w:sz w:val="21"/>
+          <w:szCs w:val="24"/>
+          <w:lang w:eastAsia="ja-JP"/>
+        </w:rPr>
+      </w:pPr>
+      <w:hyperlink w:anchor="_Toc32254673" w:history="1">
+        <w:r>
+          <w:rPr>
+            <w:rStyle w:val="ae"/>
+            <w:lang w:eastAsia="ja-JP"/>
+          </w:rPr>
+          <w:t>2.1.</w:t>
+        </w:r>
+        <w:r>
+          <w:rPr>
+            <w:rFonts w:cstheme="minorBidi"/>
+            <w:kern w:val="2"/>
+            <w:sz w:val="21"/>
+            <w:szCs w:val="24"/>
+            <w:lang w:eastAsia="ja-JP"/>
+          </w:rPr>
+          <w:tab/>
+        </w:r>
+        <w:r>
+          <w:rPr>
+            <w:rStyle w:val="ae"/>
+            <w:lang w:eastAsia="ja-JP"/>
+          </w:rPr>
+          <w:t>節番号</w:t>
+        </w:r>
+        <w:r>
+          <w:rPr>
+            <w:webHidden/>
+          </w:rPr>
+          <w:tab/>
+        </w:r>
+        <w:r>
+          <w:rPr>
+            <w:webHidden/>
+          </w:rPr>
+          <w:fldChar w:fldCharType="begin"/>
+        </w:r>
+        <w:r>
+          <w:rPr>
+            <w:webHidden/>
+          </w:rPr>
+          <w:instrText xml:space="preserve"> PAGEREF _Toc32254673 \h </w:instrText>
+        </w:r>
+        <w:r>
+          <w:rPr>
+            <w:webHidden/>
+          </w:rPr>
+        </w:r>
+        <w:r>
+          <w:rPr>
+            <w:webHidden/>
+          </w:rPr>
+          <w:fldChar w:fldCharType="separate"/>
+        </w:r>
+        <w:r>
+          <w:rPr>
+            <w:webHidden/>
+          </w:rPr>
+          <w:t>3</w:t>
+        </w:r>
+        <w:r>
+          <w:rPr>
+            <w:webHidden/>
+          </w:rPr>
+          <w:fldChar w:fldCharType="end"/>
+        </w:r>
+      </w:hyperlink>
+    </w:p>
+    <w:p>
+      <w:pPr>
+        <w:pStyle w:val="a5"/>
+      </w:pPr>
+      <w:r>
+        <w:rPr>
+          <w:rFonts w:asciiTheme="minorHAnsi" w:eastAsiaTheme="minorEastAsia" w:hAnsiTheme="minorHAnsi" w:cs="Times New Roman (本文のフォント)"/>
+          <w:color w:val="auto"/>
+          <w:sz w:val="20"/>
+          <w:szCs w:val="20"/>
+        </w:rPr>
+        <w:fldChar w:fldCharType="end"/>
+      </w:r>
+      <w:r>
+        <w:t xml:space="preserve"> Title </w:t>
+      </w:r>
+    </w:p>
+    <w:p>
+      <w:pPr>
+        <w:pStyle w:val="a6"/>
+      </w:pPr>
+      <w:r>
+        <w:t xml:space="preserve"> Subtitle </w:t>
+      </w:r>
+    </w:p>
+    <w:p>
+      <w:pPr>
+        <w:pStyle w:val="Author"/>
+      </w:pPr>
+      <w:r>
+        <w:t xml:space="preserve"> Author </w:t>
+      </w:r>
+    </w:p>
+    <w:p>
+      <w:pPr>
+        <w:pStyle w:val="a7"/>
+      </w:pPr>
+      <w:r>
+        <w:t xml:space="preserve"> Date </w:t>
+      </w:r>
+    </w:p>
+    <w:p>
+      <w:pPr>
+        <w:pStyle w:val="Abstract"/>
+      </w:pPr>
+      <w:r>
+        <w:t xml:space="preserve"> Abstract </w:t>
+      </w:r>
+    </w:p>
+    <w:p>
+      <w:pPr>
+        <w:pStyle w:val="1"/>
+      </w:pPr>
+      <w:bookmarkStart w:id="1" w:name="heading-1"/>
+      <w:r>
+        <w:t xml:space="preserve"> </w:t>
+      </w:r>
+      <w:bookmarkStart w:id="2" w:name="_Ref31713958"/>
+      <w:bookmarkStart w:id="3" w:name="_Toc32254670"/>
+      <w:r>
+        <w:t xml:space="preserve">Heading 1 </w:t>
+      </w:r>
+      <w:bookmarkEnd w:id="1"/>
+      <w:r>
+        <w:rPr>
+          <w:rFonts w:hint="eastAsia"/>
+          <w:lang w:eastAsia="ja-JP"/>
+        </w:rPr>
         <w:t>見出しサンプル</w:t>
       </w:r>
-      <w:bookmarkEnd w:id="1"/>
+      <w:bookmarkEnd w:id="2"/>
+      <w:bookmarkEnd w:id="3"/>
     </w:p>
     <w:p>
       <w:pPr>
         <w:pStyle w:val="2"/>
         <w:spacing w:after="240"/>
       </w:pPr>
-      <w:bookmarkStart w:id="2" w:name="heading-2"/>
-      <w:r>
-        <w:t xml:space="preserve"> Heading 2 </w:t>
-      </w:r>
-      <w:bookmarkEnd w:id="2"/>
+      <w:bookmarkStart w:id="4" w:name="heading-2"/>
+      <w:r>
+        <w:t xml:space="preserve"> </w:t>
+      </w:r>
+      <w:bookmarkStart w:id="5" w:name="_Toc32254671"/>
+      <w:r>
+        <w:t>Heading 2</w:t>
+      </w:r>
+      <w:bookmarkEnd w:id="5"/>
+      <w:r>
+        <w:t xml:space="preserve"> </w:t>
+      </w:r>
+      <w:bookmarkEnd w:id="4"/>
     </w:p>
     <w:p>
       <w:pPr>
         <w:pStyle w:val="3"/>
       </w:pPr>
-      <w:bookmarkStart w:id="3" w:name="heading-3"/>
+      <w:bookmarkStart w:id="6" w:name="heading-3"/>
       <w:r>
         <w:t xml:space="preserve"> Heading 3 </w:t>
       </w:r>
-      <w:bookmarkEnd w:id="3"/>
+      <w:bookmarkEnd w:id="6"/>
     </w:p>
     <w:p>
       <w:pPr>
         <w:pStyle w:val="4"/>
       </w:pPr>
-      <w:bookmarkStart w:id="4" w:name="heading-4"/>
+      <w:bookmarkStart w:id="7" w:name="heading-4"/>
       <w:r>
         <w:t xml:space="preserve"> Heading 4 </w:t>
       </w:r>
-      <w:bookmarkEnd w:id="4"/>
+      <w:bookmarkEnd w:id="7"/>
     </w:p>
     <w:p>
       <w:pPr>
         <w:pStyle w:val="5"/>
       </w:pPr>
-      <w:bookmarkStart w:id="5" w:name="heading-5"/>
+      <w:bookmarkStart w:id="8" w:name="heading-5"/>
       <w:r>
         <w:t xml:space="preserve"> Heading 5 </w:t>
       </w:r>
-      <w:bookmarkEnd w:id="5"/>
+      <w:bookmarkEnd w:id="8"/>
     </w:p>
     <w:p>
       <w:pPr>
         <w:pStyle w:val="6"/>
       </w:pPr>
-      <w:bookmarkStart w:id="6" w:name="heading-6"/>
+      <w:bookmarkStart w:id="9" w:name="heading-6"/>
       <w:r>
         <w:t xml:space="preserve"> Heading 6 </w:t>
       </w:r>
-      <w:bookmarkEnd w:id="6"/>
+      <w:bookmarkEnd w:id="9"/>
     </w:p>
     <w:p>
       <w:pPr>
         <w:pStyle w:val="7"/>
       </w:pPr>
-      <w:bookmarkStart w:id="7" w:name="heading-7"/>
+      <w:bookmarkStart w:id="10" w:name="heading-7"/>
       <w:r>
         <w:t xml:space="preserve"> Heading 7 </w:t>
       </w:r>
-      <w:bookmarkEnd w:id="7"/>
+      <w:bookmarkEnd w:id="10"/>
     </w:p>
     <w:p>
       <w:pPr>
         <w:pStyle w:val="8"/>
       </w:pPr>
-      <w:bookmarkStart w:id="8" w:name="heading-8"/>
+      <w:bookmarkStart w:id="11" w:name="heading-8"/>
       <w:r>
         <w:t xml:space="preserve"> Heading 8 </w:t>
       </w:r>
-      <w:bookmarkEnd w:id="8"/>
+      <w:bookmarkEnd w:id="11"/>
     </w:p>
     <w:p>
       <w:pPr>
         <w:pStyle w:val="9"/>
       </w:pPr>
-      <w:bookmarkStart w:id="9" w:name="heading-9"/>
+      <w:bookmarkStart w:id="12" w:name="heading-9"/>
       <w:r>
         <w:t xml:space="preserve"> Heading 9 </w:t>
       </w:r>
-      <w:bookmarkEnd w:id="9"/>
+      <w:bookmarkEnd w:id="12"/>
     </w:p>
     <w:p>
       <w:pPr>
@@ -156,45 +559,59 @@
     <w:p>
       <w:pPr>
         <w:pStyle w:val="a0"/>
+        <w:rPr>
+          <w:lang w:eastAsia="ja-JP"/>
+        </w:rPr>
+      </w:pPr>
+      <w:r>
         <w:rPr>
           <w:rFonts w:hint="eastAsia"/>
           <w:lang w:eastAsia="ja-JP"/>
         </w:rPr>
-      </w:pPr>
+        <w:t>つのぶえ出版は主に</w:t>
+      </w:r>
       <w:r>
         <w:rPr>
           <w:rFonts w:hint="eastAsia"/>
           <w:lang w:eastAsia="ja-JP"/>
         </w:rPr>
-        <w:t>つのぶえ出版は主に</w:t>
+        <w:t>JavaScript</w:t>
       </w:r>
       <w:r>
         <w:rPr>
           <w:rFonts w:hint="eastAsia"/>
           <w:lang w:eastAsia="ja-JP"/>
         </w:rPr>
-        <w:t>JavaScript</w:t>
+        <w:t>の同人誌を書くサークルです。</w:t>
       </w:r>
       <w:r>
         <w:rPr>
           <w:rFonts w:hint="eastAsia"/>
           <w:lang w:eastAsia="ja-JP"/>
         </w:rPr>
-        <w:t>の同人誌を書くサークルです。</w:t>
-      </w:r>
+        <w:t>過去に</w:t>
+      </w:r>
+      <w:proofErr w:type="spellStart"/>
+      <w:r>
+        <w:rPr>
+          <w:lang w:eastAsia="ja-JP"/>
+        </w:rPr>
+        <w:t>GatsbyJS</w:t>
+      </w:r>
+      <w:proofErr w:type="spellEnd"/>
       <w:r>
         <w:rPr>
           <w:rFonts w:hint="eastAsia"/>
           <w:lang w:eastAsia="ja-JP"/>
         </w:rPr>
-        <w:t>過去に</w:t>
+        <w:t>や</w:t>
       </w:r>
       <w:proofErr w:type="spellStart"/>
       <w:r>
         <w:rPr>
           <w:lang w:eastAsia="ja-JP"/>
         </w:rPr>
-        <w:t>GatsbyJS</w:t>
+        <w:t>Netlify</w:t>
       </w:r>
       <w:proofErr w:type="spellEnd"/>
       <w:r>
@@ -202,52 +619,38 @@
           <w:rFonts w:hint="eastAsia"/>
           <w:lang w:eastAsia="ja-JP"/>
         </w:rPr>
-        <w:t>や</w:t>
-      </w:r>
-      <w:proofErr w:type="spellStart"/>
+        <w:t>、</w:t>
+      </w:r>
       <w:r>
         <w:rPr>
           <w:lang w:eastAsia="ja-JP"/>
         </w:rPr>
-        <w:t>Netlify</w:t>
-      </w:r>
-      <w:proofErr w:type="spellEnd"/>
+        <w:t>Slack</w:t>
+      </w:r>
       <w:r>
         <w:rPr>
           <w:rFonts w:hint="eastAsia"/>
           <w:lang w:eastAsia="ja-JP"/>
         </w:rPr>
-        <w:t>、</w:t>
-      </w:r>
-      <w:r>
-        <w:rPr>
-          <w:lang w:eastAsia="ja-JP"/>
-        </w:rPr>
-        <w:t>Slack</w:t>
+        <w:t xml:space="preserve"> Apps</w:t>
       </w:r>
       <w:r>
         <w:rPr>
           <w:rFonts w:hint="eastAsia"/>
           <w:lang w:eastAsia="ja-JP"/>
         </w:rPr>
-        <w:t xml:space="preserve"> Apps</w:t>
-      </w:r>
-      <w:r>
-        <w:rPr>
-          <w:rFonts w:hint="eastAsia"/>
+        <w:t>などの同人誌を頒布しました。</w:t>
+      </w:r>
+    </w:p>
+    <w:p>
+      <w:pPr>
+        <w:pStyle w:val="a0"/>
+      </w:pPr>
+      <w:r>
+        <w:rPr>
           <w:lang w:eastAsia="ja-JP"/>
         </w:rPr>
-        <w:t>などの同人誌を頒布しました。</w:t>
-      </w:r>
-    </w:p>
-    <w:p>
-      <w:pPr>
-        <w:pStyle w:val="a0"/>
-      </w:pPr>
-      <w:r>
-        <w:rPr>
-          <w:lang w:eastAsia="ja-JP"/>
-        </w:rPr>
+        <w:lastRenderedPageBreak/>
         <w:t xml:space="preserve"> </w:t>
       </w:r>
       <w:r>
@@ -304,7 +707,6 @@
         <w:pStyle w:val="TableCaption"/>
       </w:pPr>
       <w:r>
-        <w:lastRenderedPageBreak/>
         <w:t xml:space="preserve"> Table caption. </w:t>
       </w:r>
     </w:p>
@@ -453,7 +855,6 @@
       <w:r>
         <w:br/>
       </w:r>
-      <w:proofErr w:type="gramStart"/>
       <w:r>
         <w:rPr>
           <w:rStyle w:val="VariableTok"/>
@@ -478,7 +879,6 @@
         </w:rPr>
         <w:t>(</w:t>
       </w:r>
-      <w:proofErr w:type="gramEnd"/>
       <w:r>
         <w:rPr>
           <w:rStyle w:val="VerbatimStringTok"/>
@@ -581,6 +981,7 @@
           <w:lang w:eastAsia="ja-JP"/>
         </w:rPr>
       </w:pPr>
+      <w:bookmarkStart w:id="13" w:name="_Toc32254672"/>
       <w:r>
         <w:rPr>
           <w:rFonts w:hint="eastAsia"/>
@@ -589,22 +990,47 @@
         <w:lastRenderedPageBreak/>
         <w:t>大きな見出しとヘッダーの文章が連動します</w:t>
       </w:r>
+      <w:bookmarkEnd w:id="13"/>
     </w:p>
     <w:p>
       <w:pPr>
         <w:pStyle w:val="2"/>
+        <w:rPr>
+          <w:lang w:eastAsia="ja-JP"/>
+        </w:rPr>
+      </w:pPr>
+      <w:bookmarkStart w:id="14" w:name="_Toc32254673"/>
+      <w:r>
         <w:rPr>
           <w:rFonts w:hint="eastAsia"/>
           <w:lang w:eastAsia="ja-JP"/>
         </w:rPr>
+        <w:t>節番号</w:t>
+      </w:r>
+      <w:bookmarkEnd w:id="14"/>
+    </w:p>
+    <w:p>
+      <w:pPr>
+        <w:pStyle w:val="3"/>
+        <w:rPr>
+          <w:lang w:eastAsia="ja-JP"/>
+        </w:rPr>
       </w:pPr>
       <w:r>
         <w:rPr>
           <w:rFonts w:hint="eastAsia"/>
           <w:lang w:eastAsia="ja-JP"/>
         </w:rPr>
-        <w:t>節番号</w:t>
-      </w:r>
+        <w:t>小見出し</w:t>
+      </w:r>
+    </w:p>
+    <w:p>
+      <w:pPr>
+        <w:pStyle w:val="a0"/>
+        <w:rPr>
+          <w:lang w:eastAsia="ja-JP"/>
+        </w:rPr>
+      </w:pPr>
     </w:p>
     <w:sectPr>
       <w:headerReference w:type="default" r:id="rId9"/>
@@ -620,7 +1046,7 @@
 </file>
 
 <file path=word/endnotes.xml><?xml version="1.0" encoding="utf-8"?>
-<w:endnotes xmlns:wpc="http://schemas.microsoft.com/office/word/2010/wordprocessingCanvas" xmlns:cx="http://schemas.microsoft.com/office/drawing/2014/chartex" xmlns:cx1="http://schemas.microsoft.com/office/drawing/2015/9/8/chartex" xmlns:cx2="http://schemas.microsoft.com/office/drawing/2015/10/21/chartex" xmlns:cx3="http://schemas.microsoft.com/office/drawing/2016/5/9/chartex" xmlns:cx4="http://schemas.microsoft.com/office/drawing/2016/5/10/chartex" xmlns:cx5="http://schemas.microsoft.com/office/drawing/2016/5/11/chartex" xmlns:cx6="http://schemas.microsoft.com/office/drawing/2016/5/12/chartex" xmlns:cx7="http://schemas.microsoft.com/office/drawing/2016/5/13/chartex" xmlns:cx8="http://schemas.microsoft.com/office/drawing/2016/5/14/chartex" xmlns:mc="http://schemas.openxmlformats.org/markup-compatibility/2006" xmlns:aink="http://schemas.microsoft.com/office/drawing/2016/ink" xmlns:am3d="http://schemas.microsoft.com/office/drawing/2017/model3d" xmlns:o="urn:schemas-microsoft-com:office:office" xmlns:r="http://schemas.openxmlformats.org/officeDocument/2006/relationships" xmlns:m="http://schemas.openxmlformats.org/officeDocument/2006/math" xmlns:v="urn:schemas-microsoft-com:vml" xmlns:wp14="http://schemas.microsoft.com/office/word/2010/wordprocessingDrawing" xmlns:wp="http://schemas.openxmlformats.org/drawingml/2006/wordprocessingDrawing" xmlns:w10="urn:schemas-microsoft-com:office:word" xmlns:w="http://schemas.openxmlformats.org/wordprocessingml/2006/main" xmlns:w14="http://schemas.microsoft.com/office/word/2010/wordml" xmlns:w15="http://schemas.microsoft.com/office/word/2012/wordml" xmlns:w16cid="http://schemas.microsoft.com/office/word/2016/wordml/cid" xmlns:w16se="http://schemas.microsoft.com/office/word/2015/wordml/symex" xmlns:wpg="http://schemas.microsoft.com/office/word/2010/wordprocessingGroup" xmlns:wpi="http://schemas.microsoft.com/office/word/2010/wordprocessingInk" xmlns:wne="http://schemas.microsoft.com/office/word/2006/wordml" xmlns:wps="http://schemas.microsoft.com/office/word/2010/wordprocessingShape" mc:Ignorable="w14 w15 w16se w16cid wp14">
+<w:endnotes xmlns:wpc="http://schemas.microsoft.com/office/word/2010/wordprocessingCanvas" xmlns:cx="http://schemas.microsoft.com/office/drawing/2014/chartex" xmlns:cx1="http://schemas.microsoft.com/office/drawing/2015/9/8/chartex" xmlns:cx2="http://schemas.microsoft.com/office/drawing/2015/10/21/chartex" xmlns:cx3="http://schemas.microsoft.com/office/drawing/2016/5/9/chartex" xmlns:cx4="http://schemas.microsoft.com/office/drawing/2016/5/10/chartex" xmlns:cx5="http://schemas.microsoft.com/office/drawing/2016/5/11/chartex" xmlns:cx6="http://schemas.microsoft.com/office/drawing/2016/5/12/chartex" xmlns:cx7="http://schemas.microsoft.com/office/drawing/2016/5/13/chartex" xmlns:cx8="http://schemas.microsoft.com/office/drawing/2016/5/14/chartex" xmlns:mc="http://schemas.openxmlformats.org/markup-compatibility/2006" xmlns:aink="http://schemas.microsoft.com/office/drawing/2016/ink" xmlns:am3d="http://schemas.microsoft.com/office/drawing/2017/model3d" xmlns:o="urn:schemas-microsoft-com:office:office" xmlns:r="http://schemas.openxmlformats.org/officeDocument/2006/relationships" xmlns:m="http://schemas.openxmlformats.org/officeDocument/2006/math" xmlns:v="urn:schemas-microsoft-com:vml" xmlns:wp14="http://schemas.microsoft.com/office/word/2010/wordprocessingDrawing" xmlns:wp="http://schemas.openxmlformats.org/drawingml/2006/wordprocessingDrawing" xmlns:w10="urn:schemas-microsoft-com:office:word" xmlns:w="http://schemas.openxmlformats.org/wordprocessingml/2006/main" xmlns:w14="http://schemas.microsoft.com/office/word/2010/wordml" xmlns:w15="http://schemas.microsoft.com/office/word/2012/wordml" xmlns:w16cex="http://schemas.microsoft.com/office/word/2018/wordml/cex" xmlns:w16cid="http://schemas.microsoft.com/office/word/2016/wordml/cid" xmlns:w16="http://schemas.microsoft.com/office/word/2018/wordml" xmlns:w16se="http://schemas.microsoft.com/office/word/2015/wordml/symex" xmlns:wpg="http://schemas.microsoft.com/office/word/2010/wordprocessingGroup" xmlns:wpi="http://schemas.microsoft.com/office/word/2010/wordprocessingInk" xmlns:wne="http://schemas.microsoft.com/office/word/2006/wordml" xmlns:wps="http://schemas.microsoft.com/office/word/2010/wordprocessingShape" mc:Ignorable="w14 w15 w16se w16cid w16 w16cex wp14">
   <w:endnote w:type="separator" w:id="-1">
     <w:p>
       <w:pPr>
@@ -647,7 +1073,7 @@
 </file>
 
 <file path=word/footer1.xml><?xml version="1.0" encoding="utf-8"?>
-<w:ftr xmlns:wpc="http://schemas.microsoft.com/office/word/2010/wordprocessingCanvas" xmlns:cx="http://schemas.microsoft.com/office/drawing/2014/chartex" xmlns:cx1="http://schemas.microsoft.com/office/drawing/2015/9/8/chartex" xmlns:cx2="http://schemas.microsoft.com/office/drawing/2015/10/21/chartex" xmlns:cx3="http://schemas.microsoft.com/office/drawing/2016/5/9/chartex" xmlns:cx4="http://schemas.microsoft.com/office/drawing/2016/5/10/chartex" xmlns:cx5="http://schemas.microsoft.com/office/drawing/2016/5/11/chartex" xmlns:cx6="http://schemas.microsoft.com/office/drawing/2016/5/12/chartex" xmlns:cx7="http://schemas.microsoft.com/office/drawing/2016/5/13/chartex" xmlns:cx8="http://schemas.microsoft.com/office/drawing/2016/5/14/chartex" xmlns:mc="http://schemas.openxmlformats.org/markup-compatibility/2006" xmlns:aink="http://schemas.microsoft.com/office/drawing/2016/ink" xmlns:am3d="http://schemas.microsoft.com/office/drawing/2017/model3d" xmlns:o="urn:schemas-microsoft-com:office:office" xmlns:r="http://schemas.openxmlformats.org/officeDocument/2006/relationships" xmlns:m="http://schemas.openxmlformats.org/officeDocument/2006/math" xmlns:v="urn:schemas-microsoft-com:vml" xmlns:wp14="http://schemas.microsoft.com/office/word/2010/wordprocessingDrawing" xmlns:wp="http://schemas.openxmlformats.org/drawingml/2006/wordprocessingDrawing" xmlns:w10="urn:schemas-microsoft-com:office:word" xmlns:w="http://schemas.openxmlformats.org/wordprocessingml/2006/main" xmlns:w14="http://schemas.microsoft.com/office/word/2010/wordml" xmlns:w15="http://schemas.microsoft.com/office/word/2012/wordml" xmlns:w16cid="http://schemas.microsoft.com/office/word/2016/wordml/cid" xmlns:w16se="http://schemas.microsoft.com/office/word/2015/wordml/symex" xmlns:wpg="http://schemas.microsoft.com/office/word/2010/wordprocessingGroup" xmlns:wpi="http://schemas.microsoft.com/office/word/2010/wordprocessingInk" xmlns:wne="http://schemas.microsoft.com/office/word/2006/wordml" xmlns:wps="http://schemas.microsoft.com/office/word/2010/wordprocessingShape" mc:Ignorable="w14 w15 w16se w16cid wp14">
+<w:ftr xmlns:wpc="http://schemas.microsoft.com/office/word/2010/wordprocessingCanvas" xmlns:cx="http://schemas.microsoft.com/office/drawing/2014/chartex" xmlns:cx1="http://schemas.microsoft.com/office/drawing/2015/9/8/chartex" xmlns:cx2="http://schemas.microsoft.com/office/drawing/2015/10/21/chartex" xmlns:cx3="http://schemas.microsoft.com/office/drawing/2016/5/9/chartex" xmlns:cx4="http://schemas.microsoft.com/office/drawing/2016/5/10/chartex" xmlns:cx5="http://schemas.microsoft.com/office/drawing/2016/5/11/chartex" xmlns:cx6="http://schemas.microsoft.com/office/drawing/2016/5/12/chartex" xmlns:cx7="http://schemas.microsoft.com/office/drawing/2016/5/13/chartex" xmlns:cx8="http://schemas.microsoft.com/office/drawing/2016/5/14/chartex" xmlns:mc="http://schemas.openxmlformats.org/markup-compatibility/2006" xmlns:aink="http://schemas.microsoft.com/office/drawing/2016/ink" xmlns:am3d="http://schemas.microsoft.com/office/drawing/2017/model3d" xmlns:o="urn:schemas-microsoft-com:office:office" xmlns:r="http://schemas.openxmlformats.org/officeDocument/2006/relationships" xmlns:m="http://schemas.openxmlformats.org/officeDocument/2006/math" xmlns:v="urn:schemas-microsoft-com:vml" xmlns:wp14="http://schemas.microsoft.com/office/word/2010/wordprocessingDrawing" xmlns:wp="http://schemas.openxmlformats.org/drawingml/2006/wordprocessingDrawing" xmlns:w10="urn:schemas-microsoft-com:office:word" xmlns:w="http://schemas.openxmlformats.org/wordprocessingml/2006/main" xmlns:w14="http://schemas.microsoft.com/office/word/2010/wordml" xmlns:w15="http://schemas.microsoft.com/office/word/2012/wordml" xmlns:w16cex="http://schemas.microsoft.com/office/word/2018/wordml/cex" xmlns:w16cid="http://schemas.microsoft.com/office/word/2016/wordml/cid" xmlns:w16="http://schemas.microsoft.com/office/word/2018/wordml" xmlns:w16se="http://schemas.microsoft.com/office/word/2015/wordml/symex" xmlns:wpg="http://schemas.microsoft.com/office/word/2010/wordprocessingGroup" xmlns:wpi="http://schemas.microsoft.com/office/word/2010/wordprocessingInk" xmlns:wne="http://schemas.microsoft.com/office/word/2006/wordml" xmlns:wps="http://schemas.microsoft.com/office/word/2010/wordprocessingShape" mc:Ignorable="w14 w15 w16se w16cid w16 w16cex wp14">
   <w:p>
     <w:pPr>
       <w:pStyle w:val="af2"/>
@@ -671,12 +1097,11 @@
       <w:fldChar w:fldCharType="end"/>
     </w:r>
   </w:p>
-  <w:p/>
 </w:ftr>
 </file>
 
 <file path=word/footer2.xml><?xml version="1.0" encoding="utf-8"?>
-<w:ftr xmlns:wpc="http://schemas.microsoft.com/office/word/2010/wordprocessingCanvas" xmlns:cx="http://schemas.microsoft.com/office/drawing/2014/chartex" xmlns:cx1="http://schemas.microsoft.com/office/drawing/2015/9/8/chartex" xmlns:cx2="http://schemas.microsoft.com/office/drawing/2015/10/21/chartex" xmlns:cx3="http://schemas.microsoft.com/office/drawing/2016/5/9/chartex" xmlns:cx4="http://schemas.microsoft.com/office/drawing/2016/5/10/chartex" xmlns:cx5="http://schemas.microsoft.com/office/drawing/2016/5/11/chartex" xmlns:cx6="http://schemas.microsoft.com/office/drawing/2016/5/12/chartex" xmlns:cx7="http://schemas.microsoft.com/office/drawing/2016/5/13/chartex" xmlns:cx8="http://schemas.microsoft.com/office/drawing/2016/5/14/chartex" xmlns:mc="http://schemas.openxmlformats.org/markup-compatibility/2006" xmlns:aink="http://schemas.microsoft.com/office/drawing/2016/ink" xmlns:am3d="http://schemas.microsoft.com/office/drawing/2017/model3d" xmlns:o="urn:schemas-microsoft-com:office:office" xmlns:r="http://schemas.openxmlformats.org/officeDocument/2006/relationships" xmlns:m="http://schemas.openxmlformats.org/officeDocument/2006/math" xmlns:v="urn:schemas-microsoft-com:vml" xmlns:wp14="http://schemas.microsoft.com/office/word/2010/wordprocessingDrawing" xmlns:wp="http://schemas.openxmlformats.org/drawingml/2006/wordprocessingDrawing" xmlns:w10="urn:schemas-microsoft-com:office:word" xmlns:w="http://schemas.openxmlformats.org/wordprocessingml/2006/main" xmlns:w14="http://schemas.microsoft.com/office/word/2010/wordml" xmlns:w15="http://schemas.microsoft.com/office/word/2012/wordml" xmlns:w16cid="http://schemas.microsoft.com/office/word/2016/wordml/cid" xmlns:w16se="http://schemas.microsoft.com/office/word/2015/wordml/symex" xmlns:wpg="http://schemas.microsoft.com/office/word/2010/wordprocessingGroup" xmlns:wpi="http://schemas.microsoft.com/office/word/2010/wordprocessingInk" xmlns:wne="http://schemas.microsoft.com/office/word/2006/wordml" xmlns:wps="http://schemas.microsoft.com/office/word/2010/wordprocessingShape" mc:Ignorable="w14 w15 w16se w16cid wp14">
+<w:ftr xmlns:wpc="http://schemas.microsoft.com/office/word/2010/wordprocessingCanvas" xmlns:cx="http://schemas.microsoft.com/office/drawing/2014/chartex" xmlns:cx1="http://schemas.microsoft.com/office/drawing/2015/9/8/chartex" xmlns:cx2="http://schemas.microsoft.com/office/drawing/2015/10/21/chartex" xmlns:cx3="http://schemas.microsoft.com/office/drawing/2016/5/9/chartex" xmlns:cx4="http://schemas.microsoft.com/office/drawing/2016/5/10/chartex" xmlns:cx5="http://schemas.microsoft.com/office/drawing/2016/5/11/chartex" xmlns:cx6="http://schemas.microsoft.com/office/drawing/2016/5/12/chartex" xmlns:cx7="http://schemas.microsoft.com/office/drawing/2016/5/13/chartex" xmlns:cx8="http://schemas.microsoft.com/office/drawing/2016/5/14/chartex" xmlns:mc="http://schemas.openxmlformats.org/markup-compatibility/2006" xmlns:aink="http://schemas.microsoft.com/office/drawing/2016/ink" xmlns:am3d="http://schemas.microsoft.com/office/drawing/2017/model3d" xmlns:o="urn:schemas-microsoft-com:office:office" xmlns:r="http://schemas.openxmlformats.org/officeDocument/2006/relationships" xmlns:m="http://schemas.openxmlformats.org/officeDocument/2006/math" xmlns:v="urn:schemas-microsoft-com:vml" xmlns:wp14="http://schemas.microsoft.com/office/word/2010/wordprocessingDrawing" xmlns:wp="http://schemas.openxmlformats.org/drawingml/2006/wordprocessingDrawing" xmlns:w10="urn:schemas-microsoft-com:office:word" xmlns:w="http://schemas.openxmlformats.org/wordprocessingml/2006/main" xmlns:w14="http://schemas.microsoft.com/office/word/2010/wordml" xmlns:w15="http://schemas.microsoft.com/office/word/2012/wordml" xmlns:w16cex="http://schemas.microsoft.com/office/word/2018/wordml/cex" xmlns:w16cid="http://schemas.microsoft.com/office/word/2016/wordml/cid" xmlns:w16="http://schemas.microsoft.com/office/word/2018/wordml" xmlns:w16se="http://schemas.microsoft.com/office/word/2015/wordml/symex" xmlns:wpg="http://schemas.microsoft.com/office/word/2010/wordprocessingGroup" xmlns:wpi="http://schemas.microsoft.com/office/word/2010/wordprocessingInk" xmlns:wne="http://schemas.microsoft.com/office/word/2006/wordml" xmlns:wps="http://schemas.microsoft.com/office/word/2010/wordprocessingShape" mc:Ignorable="w14 w15 w16se w16cid w16 w16cex wp14">
   <w:p>
     <w:pPr>
       <w:pStyle w:val="af2"/>
@@ -701,12 +1126,11 @@
       <w:fldChar w:fldCharType="end"/>
     </w:r>
   </w:p>
-  <w:p/>
 </w:ftr>
 </file>
 
 <file path=word/footnotes.xml><?xml version="1.0" encoding="utf-8"?>
-<w:footnotes xmlns:wpc="http://schemas.microsoft.com/office/word/2010/wordprocessingCanvas" xmlns:cx="http://schemas.microsoft.com/office/drawing/2014/chartex" xmlns:cx1="http://schemas.microsoft.com/office/drawing/2015/9/8/chartex" xmlns:cx2="http://schemas.microsoft.com/office/drawing/2015/10/21/chartex" xmlns:cx3="http://schemas.microsoft.com/office/drawing/2016/5/9/chartex" xmlns:cx4="http://schemas.microsoft.com/office/drawing/2016/5/10/chartex" xmlns:cx5="http://schemas.microsoft.com/office/drawing/2016/5/11/chartex" xmlns:cx6="http://schemas.microsoft.com/office/drawing/2016/5/12/chartex" xmlns:cx7="http://schemas.microsoft.com/office/drawing/2016/5/13/chartex" xmlns:cx8="http://schemas.microsoft.com/office/drawing/2016/5/14/chartex" xmlns:mc="http://schemas.openxmlformats.org/markup-compatibility/2006" xmlns:aink="http://schemas.microsoft.com/office/drawing/2016/ink" xmlns:am3d="http://schemas.microsoft.com/office/drawing/2017/model3d" xmlns:o="urn:schemas-microsoft-com:office:office" xmlns:r="http://schemas.openxmlformats.org/officeDocument/2006/relationships" xmlns:m="http://schemas.openxmlformats.org/officeDocument/2006/math" xmlns:v="urn:schemas-microsoft-com:vml" xmlns:wp14="http://schemas.microsoft.com/office/word/2010/wordprocessingDrawing" xmlns:wp="http://schemas.openxmlformats.org/drawingml/2006/wordprocessingDrawing" xmlns:w10="urn:schemas-microsoft-com:office:word" xmlns:w="http://schemas.openxmlformats.org/wordprocessingml/2006/main" xmlns:w14="http://schemas.microsoft.com/office/word/2010/wordml" xmlns:w15="http://schemas.microsoft.com/office/word/2012/wordml" xmlns:w16cid="http://schemas.microsoft.com/office/word/2016/wordml/cid" xmlns:w16se="http://schemas.microsoft.com/office/word/2015/wordml/symex" xmlns:wpg="http://schemas.microsoft.com/office/word/2010/wordprocessingGroup" xmlns:wpi="http://schemas.microsoft.com/office/word/2010/wordprocessingInk" xmlns:wne="http://schemas.microsoft.com/office/word/2006/wordml" xmlns:wps="http://schemas.microsoft.com/office/word/2010/wordprocessingShape" mc:Ignorable="w14 w15 w16se w16cid wp14">
+<w:footnotes xmlns:wpc="http://schemas.microsoft.com/office/word/2010/wordprocessingCanvas" xmlns:cx="http://schemas.microsoft.com/office/drawing/2014/chartex" xmlns:cx1="http://schemas.microsoft.com/office/drawing/2015/9/8/chartex" xmlns:cx2="http://schemas.microsoft.com/office/drawing/2015/10/21/chartex" xmlns:cx3="http://schemas.microsoft.com/office/drawing/2016/5/9/chartex" xmlns:cx4="http://schemas.microsoft.com/office/drawing/2016/5/10/chartex" xmlns:cx5="http://schemas.microsoft.com/office/drawing/2016/5/11/chartex" xmlns:cx6="http://schemas.microsoft.com/office/drawing/2016/5/12/chartex" xmlns:cx7="http://schemas.microsoft.com/office/drawing/2016/5/13/chartex" xmlns:cx8="http://schemas.microsoft.com/office/drawing/2016/5/14/chartex" xmlns:mc="http://schemas.openxmlformats.org/markup-compatibility/2006" xmlns:aink="http://schemas.microsoft.com/office/drawing/2016/ink" xmlns:am3d="http://schemas.microsoft.com/office/drawing/2017/model3d" xmlns:o="urn:schemas-microsoft-com:office:office" xmlns:r="http://schemas.openxmlformats.org/officeDocument/2006/relationships" xmlns:m="http://schemas.openxmlformats.org/officeDocument/2006/math" xmlns:v="urn:schemas-microsoft-com:vml" xmlns:wp14="http://schemas.microsoft.com/office/word/2010/wordprocessingDrawing" xmlns:wp="http://schemas.openxmlformats.org/drawingml/2006/wordprocessingDrawing" xmlns:w10="urn:schemas-microsoft-com:office:word" xmlns:w="http://schemas.openxmlformats.org/wordprocessingml/2006/main" xmlns:w14="http://schemas.microsoft.com/office/word/2010/wordml" xmlns:w15="http://schemas.microsoft.com/office/word/2012/wordml" xmlns:w16cex="http://schemas.microsoft.com/office/word/2018/wordml/cex" xmlns:w16cid="http://schemas.microsoft.com/office/word/2016/wordml/cid" xmlns:w16="http://schemas.microsoft.com/office/word/2018/wordml" xmlns:w16se="http://schemas.microsoft.com/office/word/2015/wordml/symex" xmlns:wpg="http://schemas.microsoft.com/office/word/2010/wordprocessingGroup" xmlns:wpi="http://schemas.microsoft.com/office/word/2010/wordprocessingInk" xmlns:wne="http://schemas.microsoft.com/office/word/2006/wordml" xmlns:wps="http://schemas.microsoft.com/office/word/2010/wordprocessingShape" mc:Ignorable="w14 w15 w16se w16cid w16 w16cex wp14">
   <w:footnote w:type="separator" w:id="-1">
     <w:p>
       <w:r>
@@ -738,12 +1162,7 @@
         <w:footnoteRef/>
       </w:r>
       <w:r>
-        <w:t xml:space="preserve"> Footnote </w:t>
-      </w:r>
-      <w:bookmarkStart w:id="10" w:name="_GoBack"/>
-      <w:bookmarkEnd w:id="10"/>
-      <w:r>
-        <w:t>Text.</w:t>
+        <w:t xml:space="preserve"> Footnote Text.</w:t>
       </w:r>
     </w:p>
   </w:footnote>
@@ -751,7 +1170,7 @@
 </file>
 
 <file path=word/header1.xml><?xml version="1.0" encoding="utf-8"?>
-<w:hdr xmlns:wpc="http://schemas.microsoft.com/office/word/2010/wordprocessingCanvas" xmlns:cx="http://schemas.microsoft.com/office/drawing/2014/chartex" xmlns:cx1="http://schemas.microsoft.com/office/drawing/2015/9/8/chartex" xmlns:cx2="http://schemas.microsoft.com/office/drawing/2015/10/21/chartex" xmlns:cx3="http://schemas.microsoft.com/office/drawing/2016/5/9/chartex" xmlns:cx4="http://schemas.microsoft.com/office/drawing/2016/5/10/chartex" xmlns:cx5="http://schemas.microsoft.com/office/drawing/2016/5/11/chartex" xmlns:cx6="http://schemas.microsoft.com/office/drawing/2016/5/12/chartex" xmlns:cx7="http://schemas.microsoft.com/office/drawing/2016/5/13/chartex" xmlns:cx8="http://schemas.microsoft.com/office/drawing/2016/5/14/chartex" xmlns:mc="http://schemas.openxmlformats.org/markup-compatibility/2006" xmlns:aink="http://schemas.microsoft.com/office/drawing/2016/ink" xmlns:am3d="http://schemas.microsoft.com/office/drawing/2017/model3d" xmlns:o="urn:schemas-microsoft-com:office:office" xmlns:r="http://schemas.openxmlformats.org/officeDocument/2006/relationships" xmlns:m="http://schemas.openxmlformats.org/officeDocument/2006/math" xmlns:v="urn:schemas-microsoft-com:vml" xmlns:wp14="http://schemas.microsoft.com/office/word/2010/wordprocessingDrawing" xmlns:wp="http://schemas.openxmlformats.org/drawingml/2006/wordprocessingDrawing" xmlns:w10="urn:schemas-microsoft-com:office:word" xmlns:w="http://schemas.openxmlformats.org/wordprocessingml/2006/main" xmlns:w14="http://schemas.microsoft.com/office/word/2010/wordml" xmlns:w15="http://schemas.microsoft.com/office/word/2012/wordml" xmlns:w16cid="http://schemas.microsoft.com/office/word/2016/wordml/cid" xmlns:w16se="http://schemas.microsoft.com/office/word/2015/wordml/symex" xmlns:wpg="http://schemas.microsoft.com/office/word/2010/wordprocessingGroup" xmlns:wpi="http://schemas.microsoft.com/office/word/2010/wordprocessingInk" xmlns:wne="http://schemas.microsoft.com/office/word/2006/wordml" xmlns:wps="http://schemas.microsoft.com/office/word/2010/wordprocessingShape" mc:Ignorable="w14 w15 w16se w16cid wp14">
+<w:hdr xmlns:wpc="http://schemas.microsoft.com/office/word/2010/wordprocessingCanvas" xmlns:cx="http://schemas.microsoft.com/office/drawing/2014/chartex" xmlns:cx1="http://schemas.microsoft.com/office/drawing/2015/9/8/chartex" xmlns:cx2="http://schemas.microsoft.com/office/drawing/2015/10/21/chartex" xmlns:cx3="http://schemas.microsoft.com/office/drawing/2016/5/9/chartex" xmlns:cx4="http://schemas.microsoft.com/office/drawing/2016/5/10/chartex" xmlns:cx5="http://schemas.microsoft.com/office/drawing/2016/5/11/chartex" xmlns:cx6="http://schemas.microsoft.com/office/drawing/2016/5/12/chartex" xmlns:cx7="http://schemas.microsoft.com/office/drawing/2016/5/13/chartex" xmlns:cx8="http://schemas.microsoft.com/office/drawing/2016/5/14/chartex" xmlns:mc="http://schemas.openxmlformats.org/markup-compatibility/2006" xmlns:aink="http://schemas.microsoft.com/office/drawing/2016/ink" xmlns:am3d="http://schemas.microsoft.com/office/drawing/2017/model3d" xmlns:o="urn:schemas-microsoft-com:office:office" xmlns:r="http://schemas.openxmlformats.org/officeDocument/2006/relationships" xmlns:m="http://schemas.openxmlformats.org/officeDocument/2006/math" xmlns:v="urn:schemas-microsoft-com:vml" xmlns:wp14="http://schemas.microsoft.com/office/word/2010/wordprocessingDrawing" xmlns:wp="http://schemas.openxmlformats.org/drawingml/2006/wordprocessingDrawing" xmlns:w10="urn:schemas-microsoft-com:office:word" xmlns:w="http://schemas.openxmlformats.org/wordprocessingml/2006/main" xmlns:w14="http://schemas.microsoft.com/office/word/2010/wordml" xmlns:w15="http://schemas.microsoft.com/office/word/2012/wordml" xmlns:w16cex="http://schemas.microsoft.com/office/word/2018/wordml/cex" xmlns:w16cid="http://schemas.microsoft.com/office/word/2016/wordml/cid" xmlns:w16="http://schemas.microsoft.com/office/word/2018/wordml" xmlns:w16se="http://schemas.microsoft.com/office/word/2015/wordml/symex" xmlns:wpg="http://schemas.microsoft.com/office/word/2010/wordprocessingGroup" xmlns:wpi="http://schemas.microsoft.com/office/word/2010/wordprocessingInk" xmlns:wne="http://schemas.microsoft.com/office/word/2006/wordml" xmlns:wps="http://schemas.microsoft.com/office/word/2010/wordprocessingShape" mc:Ignorable="w14 w15 w16se w16cid w16 w16cex wp14">
   <w:p>
     <w:pPr>
       <w:pStyle w:val="af0"/>
@@ -779,6 +1198,24 @@
         <w:szCs w:val="16"/>
         <w:lang w:eastAsia="ja-JP"/>
       </w:rPr>
+      <w:instrText xml:space="preserve"> IF </w:instrText>
+    </w:r>
+    <w:r>
+      <w:rPr>
+        <w:rFonts w:asciiTheme="majorHAnsi" w:eastAsiaTheme="majorEastAsia" w:hAnsiTheme="majorHAnsi" w:cs="Times New Roman (本文のフォント - コンプレ"/>
+        <w:sz w:val="16"/>
+        <w:szCs w:val="16"/>
+        <w:lang w:eastAsia="ja-JP"/>
+      </w:rPr>
+      <w:fldChar w:fldCharType="begin"/>
+    </w:r>
+    <w:r>
+      <w:rPr>
+        <w:rFonts w:asciiTheme="majorHAnsi" w:eastAsiaTheme="majorEastAsia" w:hAnsiTheme="majorHAnsi" w:cs="Times New Roman (本文のフォント - コンプレ"/>
+        <w:sz w:val="16"/>
+        <w:szCs w:val="16"/>
+        <w:lang w:eastAsia="ja-JP"/>
+      </w:rPr>
       <w:instrText xml:space="preserve"> </w:instrText>
     </w:r>
     <w:r>
@@ -806,7 +1243,7 @@
         <w:szCs w:val="16"/>
         <w:lang w:eastAsia="ja-JP"/>
       </w:rPr>
-      <w:instrText xml:space="preserve"> 1"\n  \* MERGEFORMAT</w:instrText>
+      <w:instrText xml:space="preserve"> 1"\n</w:instrText>
     </w:r>
     <w:r>
       <w:rPr>
@@ -834,7 +1271,7 @@
         <w:szCs w:val="16"/>
         <w:lang w:eastAsia="ja-JP"/>
       </w:rPr>
-      <w:t>1</w:t>
+      <w:instrText>1</w:instrText>
     </w:r>
     <w:r>
       <w:rPr>
@@ -852,11 +1289,184 @@
         <w:szCs w:val="16"/>
         <w:lang w:eastAsia="ja-JP"/>
       </w:rPr>
-      <w:t xml:space="preserve">. </w:t>
+      <w:instrText xml:space="preserve"> &gt; 0</w:instrText>
+    </w:r>
+    <w:r>
+      <w:rPr>
+        <w:rFonts w:asciiTheme="majorHAnsi" w:eastAsiaTheme="majorEastAsia" w:hAnsiTheme="majorHAnsi" w:cs="Times New Roman (本文のフォント - コンプレ"/>
+        <w:sz w:val="16"/>
+        <w:szCs w:val="16"/>
+        <w:lang w:eastAsia="ja-JP"/>
+      </w:rPr>
+      <w:instrText xml:space="preserve"> </w:instrText>
+    </w:r>
+    <w:r>
+      <w:rPr>
+        <w:rFonts w:asciiTheme="majorHAnsi" w:eastAsiaTheme="majorEastAsia" w:hAnsiTheme="majorHAnsi" w:cs="Times New Roman (本文のフォント - コンプレ"/>
+        <w:sz w:val="16"/>
+        <w:szCs w:val="16"/>
+        <w:lang w:eastAsia="ja-JP"/>
+      </w:rPr>
+      <w:instrText>"</w:instrText>
+    </w:r>
+    <w:r>
+      <w:rPr>
+        <w:rFonts w:asciiTheme="majorHAnsi" w:eastAsiaTheme="majorEastAsia" w:hAnsiTheme="majorHAnsi" w:cs="Times New Roman (本文のフォント - コンプレ"/>
+        <w:sz w:val="16"/>
+        <w:szCs w:val="16"/>
+        <w:lang w:eastAsia="ja-JP"/>
+      </w:rPr>
+      <w:fldChar w:fldCharType="begin"/>
+    </w:r>
+    <w:r>
+      <w:rPr>
+        <w:rFonts w:asciiTheme="majorHAnsi" w:eastAsiaTheme="majorEastAsia" w:hAnsiTheme="majorHAnsi" w:cs="Times New Roman (本文のフォント - コンプレ"/>
+        <w:sz w:val="16"/>
+        <w:szCs w:val="16"/>
+        <w:lang w:eastAsia="ja-JP"/>
+      </w:rPr>
+      <w:instrText xml:space="preserve"> </w:instrText>
     </w:r>
     <w:r>
       <w:rPr>
         <w:rFonts w:asciiTheme="majorHAnsi" w:eastAsiaTheme="majorEastAsia" w:hAnsiTheme="majorHAnsi" w:cs="Times New Roman (本文のフォント - コンプレ" w:hint="eastAsia"/>
+        <w:sz w:val="16"/>
+        <w:szCs w:val="16"/>
+        <w:lang w:eastAsia="ja-JP"/>
+      </w:rPr>
+      <w:instrText>STYLEREF "</w:instrText>
+    </w:r>
+    <w:r>
+      <w:rPr>
+        <w:rFonts w:asciiTheme="majorHAnsi" w:eastAsiaTheme="majorEastAsia" w:hAnsiTheme="majorHAnsi" w:cs="Times New Roman (本文のフォント - コンプレ" w:hint="eastAsia"/>
+        <w:sz w:val="16"/>
+        <w:szCs w:val="16"/>
+        <w:lang w:eastAsia="ja-JP"/>
+      </w:rPr>
+      <w:instrText>見出し</w:instrText>
+    </w:r>
+    <w:r>
+      <w:rPr>
+        <w:rFonts w:asciiTheme="majorHAnsi" w:eastAsiaTheme="majorEastAsia" w:hAnsiTheme="majorHAnsi" w:cs="Times New Roman (本文のフォント - コンプレ" w:hint="eastAsia"/>
+        <w:sz w:val="16"/>
+        <w:szCs w:val="16"/>
+        <w:lang w:eastAsia="ja-JP"/>
+      </w:rPr>
+      <w:instrText xml:space="preserve"> 1"\n</w:instrText>
+    </w:r>
+    <w:r>
+      <w:rPr>
+        <w:rFonts w:asciiTheme="majorHAnsi" w:eastAsiaTheme="majorEastAsia" w:hAnsiTheme="majorHAnsi" w:cs="Times New Roman (本文のフォント - コンプレ"/>
+        <w:sz w:val="16"/>
+        <w:szCs w:val="16"/>
+        <w:lang w:eastAsia="ja-JP"/>
+      </w:rPr>
+      <w:instrText xml:space="preserve"> </w:instrText>
+    </w:r>
+    <w:r>
+      <w:rPr>
+        <w:rFonts w:asciiTheme="majorHAnsi" w:eastAsiaTheme="majorEastAsia" w:hAnsiTheme="majorHAnsi" w:cs="Times New Roman (本文のフォント - コンプレ"/>
+        <w:sz w:val="16"/>
+        <w:szCs w:val="16"/>
+        <w:lang w:eastAsia="ja-JP"/>
+      </w:rPr>
+      <w:fldChar w:fldCharType="separate"/>
+    </w:r>
+    <w:r>
+      <w:rPr>
+        <w:rFonts w:asciiTheme="majorHAnsi" w:eastAsiaTheme="majorEastAsia" w:hAnsiTheme="majorHAnsi" w:cs="Times New Roman (本文のフォント - コンプレ"/>
+        <w:noProof/>
+        <w:sz w:val="16"/>
+        <w:szCs w:val="16"/>
+        <w:lang w:eastAsia="ja-JP"/>
+      </w:rPr>
+      <w:instrText>1</w:instrText>
+    </w:r>
+    <w:r>
+      <w:rPr>
+        <w:rFonts w:asciiTheme="majorHAnsi" w:eastAsiaTheme="majorEastAsia" w:hAnsiTheme="majorHAnsi" w:cs="Times New Roman (本文のフォント - コンプレ"/>
+        <w:sz w:val="16"/>
+        <w:szCs w:val="16"/>
+        <w:lang w:eastAsia="ja-JP"/>
+      </w:rPr>
+      <w:fldChar w:fldCharType="end"/>
+    </w:r>
+    <w:r>
+      <w:rPr>
+        <w:rFonts w:asciiTheme="majorHAnsi" w:eastAsiaTheme="majorEastAsia" w:hAnsiTheme="majorHAnsi" w:cs="Times New Roman (本文のフォント - コンプレ"/>
+        <w:sz w:val="16"/>
+        <w:szCs w:val="16"/>
+        <w:lang w:eastAsia="ja-JP"/>
+      </w:rPr>
+      <w:instrText>."</w:instrText>
+    </w:r>
+    <w:r>
+      <w:rPr>
+        <w:rFonts w:asciiTheme="majorHAnsi" w:eastAsiaTheme="majorEastAsia" w:hAnsiTheme="majorHAnsi" w:cs="Times New Roman (本文のフォント - コンプレ"/>
+        <w:sz w:val="16"/>
+        <w:szCs w:val="16"/>
+        <w:lang w:eastAsia="ja-JP"/>
+      </w:rPr>
+      <w:instrText xml:space="preserve"> ""</w:instrText>
+    </w:r>
+    <w:r>
+      <w:rPr>
+        <w:rFonts w:asciiTheme="majorHAnsi" w:eastAsiaTheme="majorEastAsia" w:hAnsiTheme="majorHAnsi" w:cs="Times New Roman (本文のフォント - コンプレ" w:hint="eastAsia"/>
+        <w:sz w:val="16"/>
+        <w:szCs w:val="16"/>
+        <w:lang w:eastAsia="ja-JP"/>
+      </w:rPr>
+      <w:instrText xml:space="preserve">  \* MERGEFORMAT</w:instrText>
+    </w:r>
+    <w:r>
+      <w:rPr>
+        <w:rFonts w:asciiTheme="majorHAnsi" w:eastAsiaTheme="majorEastAsia" w:hAnsiTheme="majorHAnsi" w:cs="Times New Roman (本文のフォント - コンプレ"/>
+        <w:sz w:val="16"/>
+        <w:szCs w:val="16"/>
+        <w:lang w:eastAsia="ja-JP"/>
+      </w:rPr>
+      <w:instrText xml:space="preserve"> </w:instrText>
+    </w:r>
+    <w:r>
+      <w:rPr>
+        <w:rFonts w:asciiTheme="majorHAnsi" w:eastAsiaTheme="majorEastAsia" w:hAnsiTheme="majorHAnsi" w:cs="Times New Roman (本文のフォント - コンプレ"/>
+        <w:sz w:val="16"/>
+        <w:szCs w:val="16"/>
+        <w:lang w:eastAsia="ja-JP"/>
+      </w:rPr>
+      <w:fldChar w:fldCharType="separate"/>
+    </w:r>
+    <w:r>
+      <w:rPr>
+        <w:rFonts w:asciiTheme="majorHAnsi" w:eastAsiaTheme="majorEastAsia" w:hAnsiTheme="majorHAnsi" w:cs="Times New Roman (本文のフォント - コンプレ"/>
+        <w:noProof/>
+        <w:sz w:val="16"/>
+        <w:szCs w:val="16"/>
+        <w:lang w:eastAsia="ja-JP"/>
+      </w:rPr>
+      <w:t>1.</w:t>
+    </w:r>
+    <w:r>
+      <w:rPr>
+        <w:rFonts w:asciiTheme="majorHAnsi" w:eastAsiaTheme="majorEastAsia" w:hAnsiTheme="majorHAnsi" w:cs="Times New Roman (本文のフォント - コンプレ"/>
+        <w:sz w:val="16"/>
+        <w:szCs w:val="16"/>
+        <w:lang w:eastAsia="ja-JP"/>
+      </w:rPr>
+      <w:fldChar w:fldCharType="end"/>
+    </w:r>
+    <w:r>
+      <w:rPr>
+        <w:rFonts w:asciiTheme="majorHAnsi" w:eastAsiaTheme="majorEastAsia" w:hAnsiTheme="majorHAnsi" w:cs="Times New Roman (本文のフォント - コンプレ"/>
+        <w:sz w:val="16"/>
+        <w:szCs w:val="16"/>
+        <w:lang w:eastAsia="ja-JP"/>
+      </w:rPr>
+      <w:t xml:space="preserve"> </w:t>
+    </w:r>
+    <w:r>
+      <w:rPr>
+        <w:rFonts w:asciiTheme="majorHAnsi" w:eastAsiaTheme="majorEastAsia" w:hAnsiTheme="majorHAnsi" w:cs="Times New Roman (本文のフォント - コンプレ"/>
         <w:sz w:val="16"/>
         <w:szCs w:val="16"/>
         <w:lang w:eastAsia="ja-JP"/>
@@ -926,23 +1536,16 @@
       </w:rPr>
       <w:fldChar w:fldCharType="end"/>
     </w:r>
-  </w:p>
-  <w:p>
-    <w:pPr>
-      <w:rPr>
-        <w:lang w:eastAsia="ja-JP"/>
-      </w:rPr>
-    </w:pPr>
   </w:p>
 </w:hdr>
 </file>
 
 <file path=word/numbering.xml><?xml version="1.0" encoding="utf-8"?>
-<w:numbering xmlns:wpc="http://schemas.microsoft.com/office/word/2010/wordprocessingCanvas" xmlns:cx="http://schemas.microsoft.com/office/drawing/2014/chartex" xmlns:cx1="http://schemas.microsoft.com/office/drawing/2015/9/8/chartex" xmlns:cx2="http://schemas.microsoft.com/office/drawing/2015/10/21/chartex" xmlns:cx3="http://schemas.microsoft.com/office/drawing/2016/5/9/chartex" xmlns:cx4="http://schemas.microsoft.com/office/drawing/2016/5/10/chartex" xmlns:cx5="http://schemas.microsoft.com/office/drawing/2016/5/11/chartex" xmlns:cx6="http://schemas.microsoft.com/office/drawing/2016/5/12/chartex" xmlns:cx7="http://schemas.microsoft.com/office/drawing/2016/5/13/chartex" xmlns:cx8="http://schemas.microsoft.com/office/drawing/2016/5/14/chartex" xmlns:mc="http://schemas.openxmlformats.org/markup-compatibility/2006" xmlns:aink="http://schemas.microsoft.com/office/drawing/2016/ink" xmlns:am3d="http://schemas.microsoft.com/office/drawing/2017/model3d" xmlns:o="urn:schemas-microsoft-com:office:office" xmlns:r="http://schemas.openxmlformats.org/officeDocument/2006/relationships" xmlns:m="http://schemas.openxmlformats.org/officeDocument/2006/math" xmlns:v="urn:schemas-microsoft-com:vml" xmlns:wp14="http://schemas.microsoft.com/office/word/2010/wordprocessingDrawing" xmlns:wp="http://schemas.openxmlformats.org/drawingml/2006/wordprocessingDrawing" xmlns:w10="urn:schemas-microsoft-com:office:word" xmlns:w="http://schemas.openxmlformats.org/wordprocessingml/2006/main" xmlns:w14="http://schemas.microsoft.com/office/word/2010/wordml" xmlns:w15="http://schemas.microsoft.com/office/word/2012/wordml" xmlns:w16cid="http://schemas.microsoft.com/office/word/2016/wordml/cid" xmlns:w16se="http://schemas.microsoft.com/office/word/2015/wordml/symex" xmlns:wpg="http://schemas.microsoft.com/office/word/2010/wordprocessingGroup" xmlns:wpi="http://schemas.microsoft.com/office/word/2010/wordprocessingInk" xmlns:wne="http://schemas.microsoft.com/office/word/2006/wordml" xmlns:wps="http://schemas.microsoft.com/office/word/2010/wordprocessingShape" mc:Ignorable="w14 w15 w16se w16cid wp14">
+<w:numbering xmlns:wpc="http://schemas.microsoft.com/office/word/2010/wordprocessingCanvas" xmlns:cx="http://schemas.microsoft.com/office/drawing/2014/chartex" xmlns:cx1="http://schemas.microsoft.com/office/drawing/2015/9/8/chartex" xmlns:cx2="http://schemas.microsoft.com/office/drawing/2015/10/21/chartex" xmlns:cx3="http://schemas.microsoft.com/office/drawing/2016/5/9/chartex" xmlns:cx4="http://schemas.microsoft.com/office/drawing/2016/5/10/chartex" xmlns:cx5="http://schemas.microsoft.com/office/drawing/2016/5/11/chartex" xmlns:cx6="http://schemas.microsoft.com/office/drawing/2016/5/12/chartex" xmlns:cx7="http://schemas.microsoft.com/office/drawing/2016/5/13/chartex" xmlns:cx8="http://schemas.microsoft.com/office/drawing/2016/5/14/chartex" xmlns:mc="http://schemas.openxmlformats.org/markup-compatibility/2006" xmlns:aink="http://schemas.microsoft.com/office/drawing/2016/ink" xmlns:am3d="http://schemas.microsoft.com/office/drawing/2017/model3d" xmlns:o="urn:schemas-microsoft-com:office:office" xmlns:r="http://schemas.openxmlformats.org/officeDocument/2006/relationships" xmlns:m="http://schemas.openxmlformats.org/officeDocument/2006/math" xmlns:v="urn:schemas-microsoft-com:vml" xmlns:wp14="http://schemas.microsoft.com/office/word/2010/wordprocessingDrawing" xmlns:wp="http://schemas.openxmlformats.org/drawingml/2006/wordprocessingDrawing" xmlns:w10="urn:schemas-microsoft-com:office:word" xmlns:w="http://schemas.openxmlformats.org/wordprocessingml/2006/main" xmlns:w14="http://schemas.microsoft.com/office/word/2010/wordml" xmlns:w15="http://schemas.microsoft.com/office/word/2012/wordml" xmlns:w16cex="http://schemas.microsoft.com/office/word/2018/wordml/cex" xmlns:w16cid="http://schemas.microsoft.com/office/word/2016/wordml/cid" xmlns:w16="http://schemas.microsoft.com/office/word/2018/wordml" xmlns:w16se="http://schemas.microsoft.com/office/word/2015/wordml/symex" xmlns:wpg="http://schemas.microsoft.com/office/word/2010/wordprocessingGroup" xmlns:wpi="http://schemas.microsoft.com/office/word/2010/wordprocessingInk" xmlns:wne="http://schemas.microsoft.com/office/word/2006/wordml" xmlns:wps="http://schemas.microsoft.com/office/word/2010/wordprocessingShape" mc:Ignorable="w14 w15 w16se w16cid w16 w16cex wp14">
   <w:abstractNum w:abstractNumId="0" w15:restartNumberingAfterBreak="0">
     <w:nsid w:val="FFFFFF7C"/>
     <w:multiLevelType w:val="singleLevel"/>
-    <w:tmpl w:val="F4D40446"/>
+    <w:tmpl w:val="1C7E877A"/>
     <w:lvl w:ilvl="0">
       <w:start w:val="1"/>
       <w:numFmt w:val="decimal"/>
@@ -959,7 +1562,7 @@
   <w:abstractNum w:abstractNumId="1" w15:restartNumberingAfterBreak="0">
     <w:nsid w:val="FFFFFF7D"/>
     <w:multiLevelType w:val="singleLevel"/>
-    <w:tmpl w:val="63E6D9D2"/>
+    <w:tmpl w:val="FAD0BBCC"/>
     <w:lvl w:ilvl="0">
       <w:start w:val="1"/>
       <w:numFmt w:val="decimal"/>
@@ -976,7 +1579,7 @@
   <w:abstractNum w:abstractNumId="2" w15:restartNumberingAfterBreak="0">
     <w:nsid w:val="FFFFFF7E"/>
     <w:multiLevelType w:val="singleLevel"/>
-    <w:tmpl w:val="DBB093C2"/>
+    <w:tmpl w:val="F6D602F0"/>
     <w:lvl w:ilvl="0">
       <w:start w:val="1"/>
       <w:numFmt w:val="decimal"/>
@@ -993,7 +1596,7 @@
   <w:abstractNum w:abstractNumId="3" w15:restartNumberingAfterBreak="0">
     <w:nsid w:val="FFFFFF7F"/>
     <w:multiLevelType w:val="singleLevel"/>
-    <w:tmpl w:val="ECCCF1EE"/>
+    <w:tmpl w:val="E8440F2E"/>
     <w:lvl w:ilvl="0">
       <w:start w:val="1"/>
       <w:numFmt w:val="decimal"/>
@@ -1010,7 +1613,7 @@
   <w:abstractNum w:abstractNumId="4" w15:restartNumberingAfterBreak="0">
     <w:nsid w:val="FFFFFF80"/>
     <w:multiLevelType w:val="singleLevel"/>
-    <w:tmpl w:val="2312C60A"/>
+    <w:tmpl w:val="101C48FA"/>
     <w:lvl w:ilvl="0">
       <w:start w:val="1"/>
       <w:numFmt w:val="bullet"/>
@@ -1030,7 +1633,7 @@
   <w:abstractNum w:abstractNumId="5" w15:restartNumberingAfterBreak="0">
     <w:nsid w:val="FFFFFF81"/>
     <w:multiLevelType w:val="singleLevel"/>
-    <w:tmpl w:val="05144248"/>
+    <w:tmpl w:val="1FF20982"/>
     <w:lvl w:ilvl="0">
       <w:start w:val="1"/>
       <w:numFmt w:val="bullet"/>
@@ -1050,7 +1653,7 @@
   <w:abstractNum w:abstractNumId="6" w15:restartNumberingAfterBreak="0">
     <w:nsid w:val="FFFFFF82"/>
     <w:multiLevelType w:val="singleLevel"/>
-    <w:tmpl w:val="4FACCEE8"/>
+    <w:tmpl w:val="45A8A2C8"/>
     <w:lvl w:ilvl="0">
       <w:start w:val="1"/>
       <w:numFmt w:val="bullet"/>
@@ -1070,7 +1673,7 @@
   <w:abstractNum w:abstractNumId="7" w15:restartNumberingAfterBreak="0">
     <w:nsid w:val="FFFFFF83"/>
     <w:multiLevelType w:val="singleLevel"/>
-    <w:tmpl w:val="2BC6BDC4"/>
+    <w:tmpl w:val="769CBF76"/>
     <w:lvl w:ilvl="0">
       <w:start w:val="1"/>
       <w:numFmt w:val="bullet"/>
@@ -1090,7 +1693,7 @@
   <w:abstractNum w:abstractNumId="8" w15:restartNumberingAfterBreak="0">
     <w:nsid w:val="FFFFFF88"/>
     <w:multiLevelType w:val="singleLevel"/>
-    <w:tmpl w:val="F3722050"/>
+    <w:tmpl w:val="9CCCEC76"/>
     <w:lvl w:ilvl="0">
       <w:start w:val="1"/>
       <w:numFmt w:val="decimal"/>
@@ -1107,7 +1710,7 @@
   <w:abstractNum w:abstractNumId="9" w15:restartNumberingAfterBreak="0">
     <w:nsid w:val="FFFFFF89"/>
     <w:multiLevelType w:val="singleLevel"/>
-    <w:tmpl w:val="8586CB94"/>
+    <w:tmpl w:val="9B660574"/>
     <w:lvl w:ilvl="0">
       <w:start w:val="1"/>
       <w:numFmt w:val="bullet"/>
@@ -1211,13 +1814,98 @@
     </w:lvl>
   </w:abstractNum>
   <w:abstractNum w:abstractNumId="11" w15:restartNumberingAfterBreak="0">
+    <w:nsid w:val="09E95430"/>
+    <w:multiLevelType w:val="multilevel"/>
+    <w:tmpl w:val="2CFE9B2A"/>
+    <w:lvl w:ilvl="0">
+      <w:start w:val="1"/>
+      <w:numFmt w:val="decimal"/>
+      <w:lvlText w:val="%1."/>
+      <w:lvlJc w:val="left"/>
+      <w:pPr>
+        <w:ind w:left="425" w:hanging="425"/>
+      </w:pPr>
+    </w:lvl>
+    <w:lvl w:ilvl="1">
+      <w:start w:val="1"/>
+      <w:numFmt w:val="decimal"/>
+      <w:lvlText w:val="%1.%2."/>
+      <w:lvlJc w:val="left"/>
+      <w:pPr>
+        <w:ind w:left="567" w:hanging="567"/>
+      </w:pPr>
+    </w:lvl>
+    <w:lvl w:ilvl="2">
+      <w:start w:val="1"/>
+      <w:numFmt w:val="decimal"/>
+      <w:lvlText w:val="%1.%2.%3."/>
+      <w:lvlJc w:val="left"/>
+      <w:pPr>
+        <w:ind w:left="709" w:hanging="709"/>
+      </w:pPr>
+    </w:lvl>
+    <w:lvl w:ilvl="3">
+      <w:start w:val="1"/>
+      <w:numFmt w:val="decimal"/>
+      <w:lvlText w:val="%1.%2.%3.%4."/>
+      <w:lvlJc w:val="left"/>
+      <w:pPr>
+        <w:ind w:left="851" w:hanging="851"/>
+      </w:pPr>
+    </w:lvl>
+    <w:lvl w:ilvl="4">
+      <w:start w:val="1"/>
+      <w:numFmt w:val="decimal"/>
+      <w:lvlText w:val="%1.%2.%3.%4.%5."/>
+      <w:lvlJc w:val="left"/>
+      <w:pPr>
+        <w:ind w:left="992" w:hanging="992"/>
+      </w:pPr>
+    </w:lvl>
+    <w:lvl w:ilvl="5">
+      <w:start w:val="1"/>
+      <w:numFmt w:val="decimal"/>
+      <w:lvlText w:val="%1.%2.%3.%4.%5.%6."/>
+      <w:lvlJc w:val="left"/>
+      <w:pPr>
+        <w:ind w:left="1134" w:hanging="1134"/>
+      </w:pPr>
+    </w:lvl>
+    <w:lvl w:ilvl="6">
+      <w:start w:val="1"/>
+      <w:numFmt w:val="decimal"/>
+      <w:lvlText w:val="%1.%2.%3.%4.%5.%6.%7."/>
+      <w:lvlJc w:val="left"/>
+      <w:pPr>
+        <w:ind w:left="1276" w:hanging="1276"/>
+      </w:pPr>
+    </w:lvl>
+    <w:lvl w:ilvl="7">
+      <w:start w:val="1"/>
+      <w:numFmt w:val="decimal"/>
+      <w:lvlText w:val="%1.%2.%3.%4.%5.%6.%7.%8."/>
+      <w:lvlJc w:val="left"/>
+      <w:pPr>
+        <w:ind w:left="1418" w:hanging="1418"/>
+      </w:pPr>
+    </w:lvl>
+    <w:lvl w:ilvl="8">
+      <w:start w:val="1"/>
+      <w:numFmt w:val="decimal"/>
+      <w:lvlText w:val="%1.%2.%3.%4.%5.%6.%7.%8.%9."/>
+      <w:lvlJc w:val="left"/>
+      <w:pPr>
+        <w:ind w:left="1559" w:hanging="1559"/>
+      </w:pPr>
+    </w:lvl>
+  </w:abstractNum>
+  <w:abstractNum w:abstractNumId="12" w15:restartNumberingAfterBreak="0">
     <w:nsid w:val="12E05D38"/>
     <w:multiLevelType w:val="multilevel"/>
-    <w:tmpl w:val="D64833B0"/>
+    <w:tmpl w:val="2CFE9B2A"/>
     <w:lvl w:ilvl="0">
       <w:start w:val="1"/>
       <w:numFmt w:val="decimal"/>
-      <w:pStyle w:val="1"/>
       <w:lvlText w:val="%1."/>
       <w:lvlJc w:val="left"/>
       <w:pPr>
@@ -1227,7 +1915,6 @@
     <w:lvl w:ilvl="1">
       <w:start w:val="1"/>
       <w:numFmt w:val="decimal"/>
-      <w:pStyle w:val="2"/>
       <w:lvlText w:val="%1.%2."/>
       <w:lvlJc w:val="left"/>
       <w:pPr>
@@ -1298,7 +1985,7 @@
       </w:pPr>
     </w:lvl>
   </w:abstractNum>
-  <w:abstractNum w:abstractNumId="12" w15:restartNumberingAfterBreak="0">
+  <w:abstractNum w:abstractNumId="13" w15:restartNumberingAfterBreak="0">
     <w:nsid w:val="170CD2DE"/>
     <w:multiLevelType w:val="multilevel"/>
     <w:tmpl w:val="8B3ABB8C"/>
@@ -1402,7 +2089,7 @@
       </w:pPr>
     </w:lvl>
   </w:abstractNum>
-  <w:abstractNum w:abstractNumId="13" w15:restartNumberingAfterBreak="0">
+  <w:abstractNum w:abstractNumId="14" w15:restartNumberingAfterBreak="0">
     <w:nsid w:val="3FC5311D"/>
     <w:multiLevelType w:val="multilevel"/>
     <w:tmpl w:val="30A6DB70"/>
@@ -1488,8 +2175,124 @@
       </w:pPr>
     </w:lvl>
   </w:abstractNum>
-  <w:abstractNum w:abstractNumId="14" w15:restartNumberingAfterBreak="0">
+  <w:abstractNum w:abstractNumId="15" w15:restartNumberingAfterBreak="0">
     <w:nsid w:val="5A455CBD"/>
+    <w:multiLevelType w:val="multilevel"/>
+    <w:tmpl w:val="55922624"/>
+    <w:lvl w:ilvl="0">
+      <w:start w:val="1"/>
+      <w:numFmt w:val="decimal"/>
+      <w:pStyle w:val="1"/>
+      <w:lvlText w:val="%1."/>
+      <w:lvlJc w:val="left"/>
+      <w:pPr>
+        <w:ind w:left="425" w:hanging="425"/>
+      </w:pPr>
+      <w:rPr>
+        <w:rFonts w:hint="eastAsia"/>
+      </w:rPr>
+    </w:lvl>
+    <w:lvl w:ilvl="1">
+      <w:start w:val="1"/>
+      <w:numFmt w:val="decimal"/>
+      <w:pStyle w:val="2"/>
+      <w:lvlText w:val="%1.%2."/>
+      <w:lvlJc w:val="left"/>
+      <w:pPr>
+        <w:ind w:left="567" w:hanging="567"/>
+      </w:pPr>
+      <w:rPr>
+        <w:rFonts w:hint="eastAsia"/>
+      </w:rPr>
+    </w:lvl>
+    <w:lvl w:ilvl="2">
+      <w:start w:val="1"/>
+      <w:numFmt w:val="decimal"/>
+      <w:pStyle w:val="3"/>
+      <w:lvlText w:val="%1.%2.%3."/>
+      <w:lvlJc w:val="left"/>
+      <w:pPr>
+        <w:ind w:left="709" w:hanging="709"/>
+      </w:pPr>
+      <w:rPr>
+        <w:rFonts w:hint="eastAsia"/>
+      </w:rPr>
+    </w:lvl>
+    <w:lvl w:ilvl="3">
+      <w:start w:val="1"/>
+      <w:numFmt w:val="decimal"/>
+      <w:lvlText w:val="%1.%2.%3.%4."/>
+      <w:lvlJc w:val="left"/>
+      <w:pPr>
+        <w:ind w:left="851" w:hanging="851"/>
+      </w:pPr>
+      <w:rPr>
+        <w:rFonts w:hint="eastAsia"/>
+      </w:rPr>
+    </w:lvl>
+    <w:lvl w:ilvl="4">
+      <w:start w:val="1"/>
+      <w:numFmt w:val="decimal"/>
+      <w:lvlText w:val="%1.%2.%3.%4.%5."/>
+      <w:lvlJc w:val="left"/>
+      <w:pPr>
+        <w:ind w:left="992" w:hanging="992"/>
+      </w:pPr>
+      <w:rPr>
+        <w:rFonts w:hint="eastAsia"/>
+      </w:rPr>
+    </w:lvl>
+    <w:lvl w:ilvl="5">
+      <w:start w:val="1"/>
+      <w:numFmt w:val="decimal"/>
+      <w:lvlText w:val="%1.%2.%3.%4.%5.%6."/>
+      <w:lvlJc w:val="left"/>
+      <w:pPr>
+        <w:ind w:left="1134" w:hanging="1134"/>
+      </w:pPr>
+      <w:rPr>
+        <w:rFonts w:hint="eastAsia"/>
+      </w:rPr>
+    </w:lvl>
+    <w:lvl w:ilvl="6">
+      <w:start w:val="1"/>
+      <w:numFmt w:val="decimal"/>
+      <w:lvlText w:val="%1.%2.%3.%4.%5.%6.%7."/>
+      <w:lvlJc w:val="left"/>
+      <w:pPr>
+        <w:ind w:left="1276" w:hanging="1276"/>
+      </w:pPr>
+      <w:rPr>
+        <w:rFonts w:hint="eastAsia"/>
+      </w:rPr>
+    </w:lvl>
+    <w:lvl w:ilvl="7">
+      <w:start w:val="1"/>
+      <w:numFmt w:val="decimal"/>
+      <w:lvlText w:val="%1.%2.%3.%4.%5.%6.%7.%8."/>
+      <w:lvlJc w:val="left"/>
+      <w:pPr>
+        <w:ind w:left="1418" w:hanging="1418"/>
+      </w:pPr>
+      <w:rPr>
+        <w:rFonts w:hint="eastAsia"/>
+      </w:rPr>
+    </w:lvl>
+    <w:lvl w:ilvl="8">
+      <w:start w:val="1"/>
+      <w:numFmt w:val="decimal"/>
+      <w:lvlText w:val="%1.%2.%3.%4.%5.%6.%7.%8.%9."/>
+      <w:lvlJc w:val="left"/>
+      <w:pPr>
+        <w:ind w:left="1559" w:hanging="1559"/>
+      </w:pPr>
+      <w:rPr>
+        <w:rFonts w:hint="eastAsia"/>
+      </w:rPr>
+    </w:lvl>
+  </w:abstractNum>
+  <w:abstractNum w:abstractNumId="16" w15:restartNumberingAfterBreak="0">
+    <w:nsid w:val="5BB50A4C"/>
     <w:multiLevelType w:val="multilevel"/>
     <w:tmpl w:val="FEDE1CD6"/>
     <w:lvl w:ilvl="0">
@@ -1513,7 +2316,6 @@
     <w:lvl w:ilvl="2">
       <w:start w:val="1"/>
       <w:numFmt w:val="decimal"/>
-      <w:pStyle w:val="3"/>
       <w:lvlText w:val="%1.%2.%3."/>
       <w:lvlJc w:val="left"/>
       <w:pPr>
@@ -1576,7 +2378,7 @@
     </w:lvl>
   </w:abstractNum>
   <w:num w:numId="1">
-    <w:abstractNumId w:val="12"/>
+    <w:abstractNumId w:val="13"/>
   </w:num>
   <w:num w:numId="2">
     <w:abstractNumId w:val="0"/>
@@ -1609,22 +2411,28 @@
     <w:abstractNumId w:val="9"/>
   </w:num>
   <w:num w:numId="12">
-    <w:abstractNumId w:val="11"/>
+    <w:abstractNumId w:val="12"/>
   </w:num>
   <w:num w:numId="13">
-    <w:abstractNumId w:val="14"/>
+    <w:abstractNumId w:val="15"/>
   </w:num>
   <w:num w:numId="14">
     <w:abstractNumId w:val="10"/>
   </w:num>
   <w:num w:numId="15">
-    <w:abstractNumId w:val="13"/>
+    <w:abstractNumId w:val="14"/>
+  </w:num>
+  <w:num w:numId="16">
+    <w:abstractNumId w:val="16"/>
+  </w:num>
+  <w:num w:numId="17">
+    <w:abstractNumId w:val="11"/>
   </w:num>
 </w:numbering>
 </file>
 
 <file path=word/styles.xml><?xml version="1.0" encoding="utf-8"?>
-<w:styles xmlns:mc="http://schemas.openxmlformats.org/markup-compatibility/2006" xmlns:r="http://schemas.openxmlformats.org/officeDocument/2006/relationships" xmlns:w="http://schemas.openxmlformats.org/wordprocessingml/2006/main" xmlns:w14="http://schemas.microsoft.com/office/word/2010/wordml" xmlns:w15="http://schemas.microsoft.com/office/word/2012/wordml" xmlns:w16cid="http://schemas.microsoft.com/office/word/2016/wordml/cid" xmlns:w16se="http://schemas.microsoft.com/office/word/2015/wordml/symex" mc:Ignorable="w14 w15 w16se w16cid">
+<w:styles xmlns:mc="http://schemas.openxmlformats.org/markup-compatibility/2006" xmlns:r="http://schemas.openxmlformats.org/officeDocument/2006/relationships" xmlns:w="http://schemas.openxmlformats.org/wordprocessingml/2006/main" xmlns:w14="http://schemas.microsoft.com/office/word/2010/wordml" xmlns:w15="http://schemas.microsoft.com/office/word/2012/wordml" xmlns:w16cex="http://schemas.microsoft.com/office/word/2018/wordml/cex" xmlns:w16cid="http://schemas.microsoft.com/office/word/2016/wordml/cid" xmlns:w16="http://schemas.microsoft.com/office/word/2018/wordml" xmlns:w16se="http://schemas.microsoft.com/office/word/2015/wordml/symex" mc:Ignorable="w14 w15 w16se w16cid w16 w16cex">
   <w:docDefaults>
     <w:rPrDefault>
       <w:rPr>
@@ -1650,8 +2458,8 @@
     <w:lsdException w:name="index 7" w:semiHidden="1" w:unhideWhenUsed="1"/>
     <w:lsdException w:name="index 8" w:semiHidden="1" w:unhideWhenUsed="1"/>
     <w:lsdException w:name="index 9" w:semiHidden="1" w:unhideWhenUsed="1"/>
-    <w:lsdException w:name="toc 1" w:semiHidden="1" w:unhideWhenUsed="1"/>
-    <w:lsdException w:name="toc 2" w:semiHidden="1" w:unhideWhenUsed="1"/>
+    <w:lsdException w:name="toc 1" w:semiHidden="1" w:uiPriority="39" w:unhideWhenUsed="1"/>
+    <w:lsdException w:name="toc 2" w:semiHidden="1" w:uiPriority="39" w:unhideWhenUsed="1"/>
     <w:lsdException w:name="toc 3" w:semiHidden="1" w:unhideWhenUsed="1"/>
     <w:lsdException w:name="toc 4" w:semiHidden="1" w:unhideWhenUsed="1"/>
     <w:lsdException w:name="toc 5" w:semiHidden="1" w:unhideWhenUsed="1"/>
@@ -1707,7 +2515,7 @@
     <w:lsdException w:name="Body Text Indent 2" w:semiHidden="1" w:unhideWhenUsed="1"/>
     <w:lsdException w:name="Body Text Indent 3" w:semiHidden="1" w:unhideWhenUsed="1"/>
     <w:lsdException w:name="Block Text" w:semiHidden="1" w:unhideWhenUsed="1"/>
-    <w:lsdException w:name="Hyperlink" w:semiHidden="1" w:unhideWhenUsed="1"/>
+    <w:lsdException w:name="Hyperlink" w:semiHidden="1" w:uiPriority="99" w:unhideWhenUsed="1"/>
     <w:lsdException w:name="FollowedHyperlink" w:semiHidden="1" w:unhideWhenUsed="1"/>
     <w:lsdException w:name="Document Map" w:semiHidden="1" w:unhideWhenUsed="1"/>
     <w:lsdException w:name="Plain Text" w:semiHidden="1" w:unhideWhenUsed="1"/>
@@ -1997,7 +2805,7 @@
       <w:keepNext/>
       <w:keepLines/>
       <w:numPr>
-        <w:numId w:val="12"/>
+        <w:numId w:val="13"/>
       </w:numPr>
       <w:spacing w:before="480" w:after="0"/>
       <w:outlineLvl w:val="0"/>
@@ -2024,7 +2832,7 @@
       <w:keepLines/>
       <w:numPr>
         <w:ilvl w:val="1"/>
-        <w:numId w:val="12"/>
+        <w:numId w:val="13"/>
       </w:numPr>
       <w:spacing w:before="200" w:after="0"/>
       <w:outlineLvl w:val="1"/>
@@ -2045,7 +2853,7 @@
     <w:uiPriority w:val="9"/>
     <w:unhideWhenUsed/>
     <w:qFormat/>
-    <w:rsid w:val="002530A5"/>
+    <w:rsid w:val="00D808E1"/>
     <w:pPr>
       <w:keepNext/>
       <w:keepLines/>
@@ -2212,9 +3020,9 @@
     <w:basedOn w:val="a"/>
     <w:link w:val="a4"/>
     <w:qFormat/>
-    <w:rsid w:val="0024288B"/>
+    <w:rsid w:val="000D2419"/>
     <w:pPr>
-      <w:spacing w:before="180" w:after="180" w:line="336" w:lineRule="auto"/>
+      <w:spacing w:before="180" w:after="180" w:line="360" w:lineRule="auto"/>
     </w:pPr>
   </w:style>
   <w:style w:type="paragraph" w:customStyle="1" w:styleId="FirstParagraph">
@@ -2322,7 +3130,7 @@
     <w:uiPriority w:val="9"/>
     <w:unhideWhenUsed/>
     <w:qFormat/>
-    <w:rsid w:val="00065937"/>
+    <w:rsid w:val="00593BE5"/>
     <w:rPr>
       <w:sz w:val="16"/>
     </w:rPr>
@@ -2363,11 +3171,13 @@
     <w:name w:val="caption"/>
     <w:basedOn w:val="a"/>
     <w:link w:val="ac"/>
+    <w:rsid w:val="00DA00E5"/>
     <w:pPr>
       <w:spacing w:after="120"/>
+      <w:jc w:val="center"/>
     </w:pPr>
     <w:rPr>
-      <w:i/>
+      <w:rFonts w:asciiTheme="majorHAnsi" w:eastAsiaTheme="majorEastAsia" w:hAnsiTheme="majorHAnsi"/>
     </w:rPr>
   </w:style>
   <w:style w:type="paragraph" w:customStyle="1" w:styleId="TableCaption">
@@ -2396,14 +3206,19 @@
     <w:name w:val="図表番号 (文字)"/>
     <w:basedOn w:val="a1"/>
     <w:link w:val="ab"/>
+    <w:rsid w:val="00DA00E5"/>
+    <w:rPr>
+      <w:rFonts w:asciiTheme="majorHAnsi" w:eastAsiaTheme="majorEastAsia" w:hAnsiTheme="majorHAnsi"/>
+      <w:sz w:val="20"/>
+    </w:rPr>
   </w:style>
   <w:style w:type="character" w:customStyle="1" w:styleId="VerbatimChar">
     <w:name w:val="Verbatim Char"/>
     <w:basedOn w:val="ac"/>
     <w:link w:val="SourceCode"/>
-    <w:rsid w:val="00FA3EAF"/>
-    <w:rPr>
-      <w:rFonts w:ascii="Consolas" w:hAnsi="Consolas"/>
+    <w:rsid w:val="004A5CB1"/>
+    <w:rPr>
+      <w:rFonts w:ascii="Consolas" w:eastAsia="Hiragino Sans W4" w:hAnsi="Consolas"/>
       <w:sz w:val="16"/>
       <w:shd w:val="solid" w:color="F2F2F2" w:themeColor="background1" w:themeShade="F2" w:fill="auto"/>
     </w:rPr>
@@ -2412,14 +3227,19 @@
     <w:name w:val="footnote reference"/>
     <w:basedOn w:val="ac"/>
     <w:rPr>
+      <w:rFonts w:asciiTheme="majorHAnsi" w:eastAsiaTheme="majorEastAsia" w:hAnsiTheme="majorHAnsi"/>
+      <w:sz w:val="20"/>
       <w:vertAlign w:val="superscript"/>
     </w:rPr>
   </w:style>
   <w:style w:type="character" w:styleId="ae">
     <w:name w:val="Hyperlink"/>
     <w:basedOn w:val="ac"/>
-    <w:rPr>
+    <w:uiPriority w:val="99"/>
+    <w:rPr>
+      <w:rFonts w:asciiTheme="majorHAnsi" w:eastAsiaTheme="majorEastAsia" w:hAnsiTheme="majorHAnsi"/>
       <w:color w:val="4F81BD" w:themeColor="accent1"/>
+      <w:sz w:val="20"/>
     </w:rPr>
   </w:style>
   <w:style w:type="paragraph" w:styleId="af">
@@ -2429,13 +3249,15 @@
     <w:uiPriority w:val="39"/>
     <w:unhideWhenUsed/>
     <w:qFormat/>
-    <w:rsid w:val="00544A2B"/>
+    <w:rsid w:val="008C2416"/>
     <w:pPr>
+      <w:numPr>
+        <w:numId w:val="0"/>
+      </w:numPr>
       <w:spacing w:before="240" w:line="259" w:lineRule="auto"/>
       <w:outlineLvl w:val="9"/>
     </w:pPr>
     <w:rPr>
-      <w:b w:val="0"/>
       <w:bCs w:val="0"/>
     </w:rPr>
   </w:style>
@@ -2444,7 +3266,7 @@
     <w:basedOn w:val="a"/>
     <w:link w:val="VerbatimChar"/>
     <w:qFormat/>
-    <w:rsid w:val="00FA3EAF"/>
+    <w:rsid w:val="004A5CB1"/>
     <w:pPr>
       <w:pBdr>
         <w:top w:val="single" w:sz="4" w:space="4" w:color="F2F2F2" w:themeColor="background1" w:themeShade="F2"/>
@@ -2456,7 +3278,7 @@
       <w:wordWrap w:val="0"/>
     </w:pPr>
     <w:rPr>
-      <w:rFonts w:ascii="Consolas" w:hAnsi="Consolas"/>
+      <w:rFonts w:ascii="Consolas" w:eastAsia="Hiragino Sans W4" w:hAnsi="Consolas"/>
       <w:sz w:val="16"/>
     </w:rPr>
   </w:style>
@@ -2465,7 +3287,7 @@
     <w:basedOn w:val="VerbatimChar"/>
     <w:rsid w:val="00780030"/>
     <w:rPr>
-      <w:rFonts w:ascii="Consolas" w:hAnsi="Consolas"/>
+      <w:rFonts w:ascii="Consolas" w:eastAsiaTheme="majorEastAsia" w:hAnsi="Consolas"/>
       <w:b/>
       <w:color w:val="007020"/>
       <w:sz w:val="20"/>
@@ -2477,7 +3299,7 @@
     <w:basedOn w:val="VerbatimChar"/>
     <w:rsid w:val="00780030"/>
     <w:rPr>
-      <w:rFonts w:ascii="Consolas" w:hAnsi="Consolas"/>
+      <w:rFonts w:ascii="Consolas" w:eastAsiaTheme="majorEastAsia" w:hAnsi="Consolas"/>
       <w:color w:val="4070A0"/>
       <w:sz w:val="20"/>
       <w:shd w:val="solid" w:color="F2F2F2" w:themeColor="background1" w:themeShade="F2" w:fill="auto"/>
@@ -2488,7 +3310,7 @@
     <w:basedOn w:val="VerbatimChar"/>
     <w:rsid w:val="00780030"/>
     <w:rPr>
-      <w:rFonts w:ascii="Consolas" w:hAnsi="Consolas"/>
+      <w:rFonts w:ascii="Consolas" w:eastAsiaTheme="majorEastAsia" w:hAnsi="Consolas"/>
       <w:color w:val="4070A0"/>
       <w:sz w:val="20"/>
       <w:shd w:val="solid" w:color="F2F2F2" w:themeColor="background1" w:themeShade="F2" w:fill="auto"/>
@@ -2499,7 +3321,7 @@
     <w:basedOn w:val="VerbatimChar"/>
     <w:rsid w:val="00780030"/>
     <w:rPr>
-      <w:rFonts w:ascii="Consolas" w:hAnsi="Consolas"/>
+      <w:rFonts w:ascii="Consolas" w:eastAsiaTheme="majorEastAsia" w:hAnsi="Consolas"/>
       <w:color w:val="4070A0"/>
       <w:sz w:val="20"/>
       <w:shd w:val="solid" w:color="F2F2F2" w:themeColor="background1" w:themeShade="F2" w:fill="auto"/>
@@ -2510,7 +3332,7 @@
     <w:basedOn w:val="VerbatimChar"/>
     <w:rsid w:val="00780030"/>
     <w:rPr>
-      <w:rFonts w:ascii="Consolas" w:hAnsi="Consolas"/>
+      <w:rFonts w:ascii="Consolas" w:eastAsiaTheme="majorEastAsia" w:hAnsi="Consolas"/>
       <w:color w:val="19177C"/>
       <w:sz w:val="20"/>
       <w:shd w:val="solid" w:color="F2F2F2" w:themeColor="background1" w:themeShade="F2" w:fill="auto"/>
@@ -2521,7 +3343,7 @@
     <w:basedOn w:val="VerbatimChar"/>
     <w:rsid w:val="00780030"/>
     <w:rPr>
-      <w:rFonts w:ascii="Consolas" w:hAnsi="Consolas"/>
+      <w:rFonts w:ascii="Consolas" w:eastAsiaTheme="majorEastAsia" w:hAnsi="Consolas"/>
       <w:color w:val="666666"/>
       <w:sz w:val="20"/>
       <w:shd w:val="solid" w:color="F2F2F2" w:themeColor="background1" w:themeShade="F2" w:fill="auto"/>
@@ -2532,7 +3354,7 @@
     <w:basedOn w:val="VerbatimChar"/>
     <w:rsid w:val="00780030"/>
     <w:rPr>
-      <w:rFonts w:ascii="Consolas" w:hAnsi="Consolas"/>
+      <w:rFonts w:ascii="Consolas" w:eastAsiaTheme="majorEastAsia" w:hAnsi="Consolas"/>
       <w:color w:val="7D9029"/>
       <w:sz w:val="20"/>
       <w:shd w:val="solid" w:color="F2F2F2" w:themeColor="background1" w:themeShade="F2" w:fill="auto"/>
@@ -2543,7 +3365,7 @@
     <w:basedOn w:val="VerbatimChar"/>
     <w:rsid w:val="00780030"/>
     <w:rPr>
-      <w:rFonts w:ascii="Consolas" w:hAnsi="Consolas"/>
+      <w:rFonts w:ascii="Consolas" w:eastAsiaTheme="majorEastAsia" w:hAnsi="Consolas"/>
       <w:sz w:val="20"/>
       <w:shd w:val="solid" w:color="F2F2F2" w:themeColor="background1" w:themeShade="F2" w:fill="auto"/>
     </w:rPr>
@@ -2566,9 +3388,9 @@
     <w:name w:val="本文 (文字)"/>
     <w:basedOn w:val="a1"/>
     <w:link w:val="a0"/>
-    <w:rsid w:val="0024288B"/>
-    <w:rPr>
-      <w:sz w:val="22"/>
+    <w:rsid w:val="000D2419"/>
+    <w:rPr>
+      <w:sz w:val="20"/>
     </w:rPr>
   </w:style>
   <w:style w:type="character" w:customStyle="1" w:styleId="af1">
@@ -2606,6 +3428,166 @@
     <w:rPr>
       <w:color w:val="800080" w:themeColor="followedHyperlink"/>
       <w:u w:val="single"/>
+    </w:rPr>
+  </w:style>
+  <w:style w:type="paragraph" w:styleId="10">
+    <w:name w:val="toc 1"/>
+    <w:basedOn w:val="a"/>
+    <w:next w:val="a"/>
+    <w:autoRedefine/>
+    <w:uiPriority w:val="39"/>
+    <w:unhideWhenUsed/>
+    <w:rsid w:val="00433928"/>
+    <w:pPr>
+      <w:spacing w:before="120" w:after="120"/>
+    </w:pPr>
+    <w:rPr>
+      <w:rFonts w:cs="Times New Roman (本文のフォント)"/>
+      <w:b/>
+      <w:bCs/>
+      <w:szCs w:val="20"/>
+    </w:rPr>
+  </w:style>
+  <w:style w:type="paragraph" w:styleId="20">
+    <w:name w:val="toc 2"/>
+    <w:basedOn w:val="a"/>
+    <w:next w:val="a"/>
+    <w:autoRedefine/>
+    <w:uiPriority w:val="39"/>
+    <w:unhideWhenUsed/>
+    <w:rsid w:val="00433928"/>
+    <w:pPr>
+      <w:tabs>
+        <w:tab w:val="left" w:pos="800"/>
+        <w:tab w:val="right" w:leader="dot" w:pos="8148"/>
+      </w:tabs>
+      <w:spacing w:after="0"/>
+      <w:ind w:left="200"/>
+    </w:pPr>
+    <w:rPr>
+      <w:rFonts w:cs="Times New Roman (本文のフォント)"/>
+      <w:noProof/>
+      <w:szCs w:val="20"/>
+    </w:rPr>
+  </w:style>
+  <w:style w:type="paragraph" w:styleId="30">
+    <w:name w:val="toc 3"/>
+    <w:basedOn w:val="a"/>
+    <w:next w:val="a"/>
+    <w:autoRedefine/>
+    <w:unhideWhenUsed/>
+    <w:rsid w:val="008C2416"/>
+    <w:pPr>
+      <w:spacing w:after="0"/>
+      <w:ind w:left="400"/>
+    </w:pPr>
+    <w:rPr>
+      <w:rFonts w:cstheme="minorHAnsi"/>
+      <w:i/>
+      <w:iCs/>
+      <w:szCs w:val="20"/>
+    </w:rPr>
+  </w:style>
+  <w:style w:type="paragraph" w:styleId="40">
+    <w:name w:val="toc 4"/>
+    <w:basedOn w:val="a"/>
+    <w:next w:val="a"/>
+    <w:autoRedefine/>
+    <w:unhideWhenUsed/>
+    <w:rsid w:val="008C2416"/>
+    <w:pPr>
+      <w:spacing w:after="0"/>
+      <w:ind w:left="600"/>
+    </w:pPr>
+    <w:rPr>
+      <w:rFonts w:cstheme="minorHAnsi"/>
+      <w:sz w:val="18"/>
+      <w:szCs w:val="18"/>
+    </w:rPr>
+  </w:style>
+  <w:style w:type="paragraph" w:styleId="50">
+    <w:name w:val="toc 5"/>
+    <w:basedOn w:val="a"/>
+    <w:next w:val="a"/>
+    <w:autoRedefine/>
+    <w:unhideWhenUsed/>
+    <w:rsid w:val="008C2416"/>
+    <w:pPr>
+      <w:spacing w:after="0"/>
+      <w:ind w:left="800"/>
+    </w:pPr>
+    <w:rPr>
+      <w:rFonts w:cstheme="minorHAnsi"/>
+      <w:sz w:val="18"/>
+      <w:szCs w:val="18"/>
+    </w:rPr>
+  </w:style>
+  <w:style w:type="paragraph" w:styleId="60">
+    <w:name w:val="toc 6"/>
+    <w:basedOn w:val="a"/>
+    <w:next w:val="a"/>
+    <w:autoRedefine/>
+    <w:unhideWhenUsed/>
+    <w:rsid w:val="008C2416"/>
+    <w:pPr>
+      <w:spacing w:after="0"/>
+      <w:ind w:left="1000"/>
+    </w:pPr>
+    <w:rPr>
+      <w:rFonts w:cstheme="minorHAnsi"/>
+      <w:sz w:val="18"/>
+      <w:szCs w:val="18"/>
+    </w:rPr>
+  </w:style>
+  <w:style w:type="paragraph" w:styleId="70">
+    <w:name w:val="toc 7"/>
+    <w:basedOn w:val="a"/>
+    <w:next w:val="a"/>
+    <w:autoRedefine/>
+    <w:unhideWhenUsed/>
+    <w:rsid w:val="008C2416"/>
+    <w:pPr>
+      <w:spacing w:after="0"/>
+      <w:ind w:left="1200"/>
+    </w:pPr>
+    <w:rPr>
+      <w:rFonts w:cstheme="minorHAnsi"/>
+      <w:sz w:val="18"/>
+      <w:szCs w:val="18"/>
+    </w:rPr>
+  </w:style>
+  <w:style w:type="paragraph" w:styleId="80">
+    <w:name w:val="toc 8"/>
+    <w:basedOn w:val="a"/>
+    <w:next w:val="a"/>
+    <w:autoRedefine/>
+    <w:unhideWhenUsed/>
+    <w:rsid w:val="008C2416"/>
+    <w:pPr>
+      <w:spacing w:after="0"/>
+      <w:ind w:left="1400"/>
+    </w:pPr>
+    <w:rPr>
+      <w:rFonts w:cstheme="minorHAnsi"/>
+      <w:sz w:val="18"/>
+      <w:szCs w:val="18"/>
+    </w:rPr>
+  </w:style>
+  <w:style w:type="paragraph" w:styleId="90">
+    <w:name w:val="toc 9"/>
+    <w:basedOn w:val="a"/>
+    <w:next w:val="a"/>
+    <w:autoRedefine/>
+    <w:unhideWhenUsed/>
+    <w:rsid w:val="008C2416"/>
+    <w:pPr>
+      <w:spacing w:after="0"/>
+      <w:ind w:left="1600"/>
+    </w:pPr>
+    <w:rPr>
+      <w:rFonts w:cstheme="minorHAnsi"/>
+      <w:sz w:val="18"/>
+      <w:szCs w:val="18"/>
     </w:rPr>
   </w:style>
 </w:styles>
@@ -2876,7 +3858,7 @@
 </file>
 
 <file path=customXml/itemProps1.xml><?xml version="1.0" encoding="utf-8"?>
-<ds:datastoreItem xmlns:ds="http://schemas.openxmlformats.org/officeDocument/2006/customXml" ds:itemID="{4D2CEA7E-9E00-8F4C-9B92-F521FF838C16}">
+<ds:datastoreItem xmlns:ds="http://schemas.openxmlformats.org/officeDocument/2006/customXml" ds:itemID="{E9CF6527-E01D-3342-B184-C0B3BA8707A4}">
   <ds:schemaRefs>
     <ds:schemaRef ds:uri="http://schemas.openxmlformats.org/officeDocument/2006/bibliography"/>
   </ds:schemaRefs>
